--- a/매일 노트/10.8.docx
+++ b/매일 노트/10.8.docx
@@ -3,20 +3,5720 @@
 <w:document xmlns:wpc="http://schemas.microsoft.com/office/word/2010/wordprocessingCanvas" xmlns:mc="http://schemas.openxmlformats.org/markup-compatibility/2006" xmlns:o="urn:schemas-microsoft-com:office:office" xmlns:r="http://schemas.openxmlformats.org/officeDocument/2006/relationships" xmlns:m="http://schemas.openxmlformats.org/officeDocument/2006/math" xmlns:v="urn:schemas-microsoft-com:vml" xmlns:wp14="http://schemas.microsoft.com/office/word/2010/wordprocessingDrawing" xmlns:wp="http://schemas.openxmlformats.org/drawingml/2006/wordprocessingDrawing" xmlns:w10="urn:schemas-microsoft-com:office:word" xmlns:w="http://schemas.openxmlformats.org/wordprocessingml/2006/main" xmlns:w14="http://schemas.microsoft.com/office/word/2010/wordml" xmlns:w15="http://schemas.microsoft.com/office/word/2012/wordml" xmlns:wpg="http://schemas.microsoft.com/office/word/2010/wordprocessingGroup" xmlns:wpi="http://schemas.microsoft.com/office/word/2010/wordprocessingInk" xmlns:wne="http://schemas.microsoft.com/office/word/2006/wordml" xmlns:wps="http://schemas.microsoft.com/office/word/2010/wordprocessingShape" mc:Ignorable="w14 w15 wp14">
   <w:body>
     <w:p>
-      <w:r>
+      <w:pPr>
         <w:rPr>
           <w:rFonts w:hint="eastAsia"/>
         </w:rPr>
+      </w:pPr>
+      <w:r>
+        <w:rPr>
+          <w:rFonts w:hint="eastAsia"/>
+        </w:rPr>
         <w:t>1</w:t>
       </w:r>
       <w:r>
-        <w:t>0.</w:t>
-      </w:r>
+        <w:t>0. 8</w:t>
+      </w:r>
+      <w:r>
+        <w:t xml:space="preserve"> </w:t>
+      </w:r>
+      <w:r>
+        <w:rPr>
+          <w:rFonts w:hint="eastAsia"/>
+        </w:rPr>
+        <w:t>C</w:t>
+      </w:r>
+      <w:r>
+        <w:t>SS</w:t>
+      </w:r>
+    </w:p>
+    <w:p>
+      <w:r>
+        <w:t>Css</w:t>
+      </w:r>
+      <w:r>
+        <w:rPr>
+          <w:rFonts w:hint="eastAsia"/>
+        </w:rPr>
+        <w:t xml:space="preserve"> </w:t>
+      </w:r>
+      <w:r>
+        <w:t xml:space="preserve">– </w:t>
+      </w:r>
+      <w:r>
+        <w:rPr>
+          <w:rFonts w:hint="eastAsia"/>
+        </w:rPr>
+        <w:t>h</w:t>
+      </w:r>
+      <w:r>
+        <w:t>tml</w:t>
+      </w:r>
+      <w:r>
+        <w:rPr>
+          <w:rFonts w:hint="eastAsia"/>
+        </w:rPr>
+        <w:t xml:space="preserve"> 형식에서 디자인을 가미하는 요소</w:t>
+      </w:r>
+    </w:p>
+    <w:p>
+      <w:r>
+        <w:rPr>
+          <w:noProof/>
+        </w:rPr>
+        <w:drawing>
+          <wp:inline distT="0" distB="0" distL="0" distR="0" wp14:anchorId="23B54620" wp14:editId="1124EF1A">
+            <wp:extent cx="3253839" cy="1964864"/>
+            <wp:effectExtent l="0" t="0" r="3810" b="0"/>
+            <wp:docPr id="1" name="그림 1"/>
+            <wp:cNvGraphicFramePr>
+              <a:graphicFrameLocks xmlns:a="http://schemas.openxmlformats.org/drawingml/2006/main" noChangeAspect="1"/>
+            </wp:cNvGraphicFramePr>
+            <a:graphic xmlns:a="http://schemas.openxmlformats.org/drawingml/2006/main">
+              <a:graphicData uri="http://schemas.openxmlformats.org/drawingml/2006/picture">
+                <pic:pic xmlns:pic="http://schemas.openxmlformats.org/drawingml/2006/picture">
+                  <pic:nvPicPr>
+                    <pic:cNvPr id="1" name=""/>
+                    <pic:cNvPicPr/>
+                  </pic:nvPicPr>
+                  <pic:blipFill>
+                    <a:blip r:embed="rId7"/>
+                    <a:stretch>
+                      <a:fillRect/>
+                    </a:stretch>
+                  </pic:blipFill>
+                  <pic:spPr>
+                    <a:xfrm>
+                      <a:off x="0" y="0"/>
+                      <a:ext cx="3260308" cy="1968770"/>
+                    </a:xfrm>
+                    <a:prstGeom prst="rect">
+                      <a:avLst/>
+                    </a:prstGeom>
+                  </pic:spPr>
+                </pic:pic>
+              </a:graphicData>
+            </a:graphic>
+          </wp:inline>
+        </w:drawing>
+      </w:r>
+    </w:p>
+    <w:p/>
+    <w:p>
+      <w:r>
+        <w:rPr>
+          <w:rFonts w:hint="eastAsia"/>
+        </w:rPr>
+        <w:t>반응형 사이트 제작 가능.</w:t>
+      </w:r>
+    </w:p>
+    <w:p/>
+    <w:p>
+      <w:r>
+        <w:rPr>
+          <w:rFonts w:hint="eastAsia"/>
+        </w:rPr>
+        <w:t>선택자.</w:t>
+      </w:r>
+    </w:p>
+    <w:p>
+      <w:r>
+        <w:t>Css</w:t>
+      </w:r>
+      <w:r>
+        <w:rPr>
+          <w:rFonts w:hint="eastAsia"/>
+        </w:rPr>
+        <w:t xml:space="preserve">를 쓰는 </w:t>
+      </w:r>
+      <w:r>
+        <w:t>3</w:t>
+      </w:r>
+      <w:r>
+        <w:rPr>
+          <w:rFonts w:hint="eastAsia"/>
+        </w:rPr>
+        <w:t>가지 방법</w:t>
+      </w:r>
+      <w:r>
+        <w:tab/>
+      </w:r>
+    </w:p>
+    <w:p>
+      <w:pPr>
+        <w:widowControl/>
+        <w:shd w:val="clear" w:color="auto" w:fill="1E1E1E"/>
+        <w:wordWrap/>
+        <w:autoSpaceDE/>
+        <w:autoSpaceDN/>
+        <w:spacing w:after="0" w:line="285" w:lineRule="atLeast"/>
+        <w:jc w:val="left"/>
+        <w:rPr>
+          <w:rFonts w:ascii="Consolas" w:eastAsia="굴림" w:hAnsi="Consolas" w:cs="굴림"/>
+          <w:color w:val="D4D4D4"/>
+          <w:kern w:val="0"/>
+          <w:sz w:val="21"/>
+          <w:szCs w:val="21"/>
+        </w:rPr>
+      </w:pPr>
+      <w:r>
+        <w:rPr>
+          <w:rFonts w:ascii="Consolas" w:eastAsia="굴림" w:hAnsi="Consolas" w:cs="굴림"/>
+          <w:color w:val="D4D4D4"/>
+          <w:kern w:val="0"/>
+          <w:sz w:val="21"/>
+          <w:szCs w:val="21"/>
+        </w:rPr>
+        <w:t xml:space="preserve">    </w:t>
+      </w:r>
+      <w:r>
+        <w:rPr>
+          <w:rFonts w:ascii="Consolas" w:eastAsia="굴림" w:hAnsi="Consolas" w:cs="굴림"/>
+          <w:color w:val="808080"/>
+          <w:kern w:val="0"/>
+          <w:sz w:val="21"/>
+          <w:szCs w:val="21"/>
+        </w:rPr>
+        <w:t>&lt;</w:t>
+      </w:r>
+      <w:r>
+        <w:rPr>
+          <w:rFonts w:ascii="Consolas" w:eastAsia="굴림" w:hAnsi="Consolas" w:cs="굴림"/>
+          <w:color w:val="569CD6"/>
+          <w:kern w:val="0"/>
+          <w:sz w:val="21"/>
+          <w:szCs w:val="21"/>
+        </w:rPr>
+        <w:t>style</w:t>
+      </w:r>
+      <w:r>
+        <w:rPr>
+          <w:rFonts w:ascii="Consolas" w:eastAsia="굴림" w:hAnsi="Consolas" w:cs="굴림"/>
+          <w:color w:val="808080"/>
+          <w:kern w:val="0"/>
+          <w:sz w:val="21"/>
+          <w:szCs w:val="21"/>
+        </w:rPr>
+        <w:t>&gt;</w:t>
+      </w:r>
+    </w:p>
+    <w:p>
+      <w:pPr>
+        <w:widowControl/>
+        <w:shd w:val="clear" w:color="auto" w:fill="1E1E1E"/>
+        <w:wordWrap/>
+        <w:autoSpaceDE/>
+        <w:autoSpaceDN/>
+        <w:spacing w:after="0" w:line="285" w:lineRule="atLeast"/>
+        <w:jc w:val="left"/>
+        <w:rPr>
+          <w:rFonts w:ascii="Consolas" w:eastAsia="굴림" w:hAnsi="Consolas" w:cs="굴림"/>
+          <w:color w:val="D4D4D4"/>
+          <w:kern w:val="0"/>
+          <w:sz w:val="21"/>
+          <w:szCs w:val="21"/>
+        </w:rPr>
+      </w:pPr>
+      <w:r>
+        <w:rPr>
+          <w:rFonts w:ascii="Consolas" w:eastAsia="굴림" w:hAnsi="Consolas" w:cs="굴림"/>
+          <w:color w:val="D4D4D4"/>
+          <w:kern w:val="0"/>
+          <w:sz w:val="21"/>
+          <w:szCs w:val="21"/>
+        </w:rPr>
+        <w:t xml:space="preserve">        </w:t>
+      </w:r>
+      <w:r>
+        <w:rPr>
+          <w:rFonts w:ascii="Consolas" w:eastAsia="굴림" w:hAnsi="Consolas" w:cs="굴림"/>
+          <w:color w:val="D7BA7D"/>
+          <w:kern w:val="0"/>
+          <w:sz w:val="21"/>
+          <w:szCs w:val="21"/>
+        </w:rPr>
+        <w:t>h1</w:t>
+      </w:r>
+      <w:r>
+        <w:rPr>
+          <w:rFonts w:ascii="Consolas" w:eastAsia="굴림" w:hAnsi="Consolas" w:cs="굴림"/>
+          <w:color w:val="D4D4D4"/>
+          <w:kern w:val="0"/>
+          <w:sz w:val="21"/>
+          <w:szCs w:val="21"/>
+        </w:rPr>
+        <w:t xml:space="preserve"> { </w:t>
+      </w:r>
+    </w:p>
+    <w:p>
+      <w:pPr>
+        <w:widowControl/>
+        <w:shd w:val="clear" w:color="auto" w:fill="1E1E1E"/>
+        <w:wordWrap/>
+        <w:autoSpaceDE/>
+        <w:autoSpaceDN/>
+        <w:spacing w:after="0" w:line="285" w:lineRule="atLeast"/>
+        <w:jc w:val="left"/>
+        <w:rPr>
+          <w:rFonts w:ascii="Consolas" w:eastAsia="굴림" w:hAnsi="Consolas" w:cs="굴림"/>
+          <w:color w:val="D4D4D4"/>
+          <w:kern w:val="0"/>
+          <w:sz w:val="21"/>
+          <w:szCs w:val="21"/>
+        </w:rPr>
+      </w:pPr>
+      <w:r>
+        <w:rPr>
+          <w:rFonts w:ascii="Consolas" w:eastAsia="굴림" w:hAnsi="Consolas" w:cs="굴림"/>
+          <w:color w:val="D4D4D4"/>
+          <w:kern w:val="0"/>
+          <w:sz w:val="21"/>
+          <w:szCs w:val="21"/>
+        </w:rPr>
+        <w:t xml:space="preserve">            </w:t>
+      </w:r>
+      <w:r>
+        <w:rPr>
+          <w:rFonts w:ascii="Consolas" w:eastAsia="굴림" w:hAnsi="Consolas" w:cs="굴림"/>
+          <w:color w:val="9CDCFE"/>
+          <w:kern w:val="0"/>
+          <w:sz w:val="21"/>
+          <w:szCs w:val="21"/>
+        </w:rPr>
+        <w:t>color</w:t>
+      </w:r>
+      <w:r>
+        <w:rPr>
+          <w:rFonts w:ascii="Consolas" w:eastAsia="굴림" w:hAnsi="Consolas" w:cs="굴림"/>
+          <w:color w:val="D4D4D4"/>
+          <w:kern w:val="0"/>
+          <w:sz w:val="21"/>
+          <w:szCs w:val="21"/>
+        </w:rPr>
+        <w:t xml:space="preserve">: </w:t>
+      </w:r>
+      <w:r>
+        <w:rPr>
+          <w:rFonts w:ascii="Consolas" w:eastAsia="굴림" w:hAnsi="Consolas" w:cs="굴림"/>
+          <w:color w:val="CE9178"/>
+          <w:kern w:val="0"/>
+          <w:sz w:val="21"/>
+          <w:szCs w:val="21"/>
+        </w:rPr>
+        <w:t>aqua</w:t>
+      </w:r>
+      <w:r>
+        <w:rPr>
+          <w:rFonts w:ascii="Consolas" w:eastAsia="굴림" w:hAnsi="Consolas" w:cs="굴림"/>
+          <w:color w:val="D4D4D4"/>
+          <w:kern w:val="0"/>
+          <w:sz w:val="21"/>
+          <w:szCs w:val="21"/>
+        </w:rPr>
+        <w:t>;</w:t>
+      </w:r>
+    </w:p>
+    <w:p>
+      <w:pPr>
+        <w:widowControl/>
+        <w:shd w:val="clear" w:color="auto" w:fill="1E1E1E"/>
+        <w:wordWrap/>
+        <w:autoSpaceDE/>
+        <w:autoSpaceDN/>
+        <w:spacing w:after="0" w:line="285" w:lineRule="atLeast"/>
+        <w:jc w:val="left"/>
+        <w:rPr>
+          <w:rFonts w:ascii="Consolas" w:eastAsia="굴림" w:hAnsi="Consolas" w:cs="굴림"/>
+          <w:color w:val="D4D4D4"/>
+          <w:kern w:val="0"/>
+          <w:sz w:val="21"/>
+          <w:szCs w:val="21"/>
+        </w:rPr>
+      </w:pPr>
+      <w:r>
+        <w:rPr>
+          <w:rFonts w:ascii="Consolas" w:eastAsia="굴림" w:hAnsi="Consolas" w:cs="굴림"/>
+          <w:color w:val="D4D4D4"/>
+          <w:kern w:val="0"/>
+          <w:sz w:val="21"/>
+          <w:szCs w:val="21"/>
+        </w:rPr>
+        <w:t xml:space="preserve">            </w:t>
+      </w:r>
+      <w:r>
+        <w:rPr>
+          <w:rFonts w:ascii="Consolas" w:eastAsia="굴림" w:hAnsi="Consolas" w:cs="굴림"/>
+          <w:color w:val="9CDCFE"/>
+          <w:kern w:val="0"/>
+          <w:sz w:val="21"/>
+          <w:szCs w:val="21"/>
+        </w:rPr>
+        <w:t>font-style</w:t>
+      </w:r>
+      <w:r>
+        <w:rPr>
+          <w:rFonts w:ascii="Consolas" w:eastAsia="굴림" w:hAnsi="Consolas" w:cs="굴림"/>
+          <w:color w:val="D4D4D4"/>
+          <w:kern w:val="0"/>
+          <w:sz w:val="21"/>
+          <w:szCs w:val="21"/>
+        </w:rPr>
+        <w:t xml:space="preserve">: </w:t>
+      </w:r>
+      <w:r>
+        <w:rPr>
+          <w:rFonts w:ascii="Consolas" w:eastAsia="굴림" w:hAnsi="Consolas" w:cs="굴림"/>
+          <w:color w:val="CE9178"/>
+          <w:kern w:val="0"/>
+          <w:sz w:val="21"/>
+          <w:szCs w:val="21"/>
+        </w:rPr>
+        <w:t>italic</w:t>
+      </w:r>
+      <w:r>
+        <w:rPr>
+          <w:rFonts w:ascii="Consolas" w:eastAsia="굴림" w:hAnsi="Consolas" w:cs="굴림"/>
+          <w:color w:val="D4D4D4"/>
+          <w:kern w:val="0"/>
+          <w:sz w:val="21"/>
+          <w:szCs w:val="21"/>
+        </w:rPr>
+        <w:t>;</w:t>
+      </w:r>
+    </w:p>
+    <w:p>
+      <w:pPr>
+        <w:widowControl/>
+        <w:shd w:val="clear" w:color="auto" w:fill="1E1E1E"/>
+        <w:wordWrap/>
+        <w:autoSpaceDE/>
+        <w:autoSpaceDN/>
+        <w:spacing w:after="0" w:line="285" w:lineRule="atLeast"/>
+        <w:jc w:val="left"/>
+        <w:rPr>
+          <w:rFonts w:ascii="Consolas" w:eastAsia="굴림" w:hAnsi="Consolas" w:cs="굴림"/>
+          <w:color w:val="D4D4D4"/>
+          <w:kern w:val="0"/>
+          <w:sz w:val="21"/>
+          <w:szCs w:val="21"/>
+        </w:rPr>
+      </w:pPr>
+      <w:r>
+        <w:rPr>
+          <w:rFonts w:ascii="Consolas" w:eastAsia="굴림" w:hAnsi="Consolas" w:cs="굴림"/>
+          <w:color w:val="D4D4D4"/>
+          <w:kern w:val="0"/>
+          <w:sz w:val="21"/>
+          <w:szCs w:val="21"/>
+        </w:rPr>
+        <w:t xml:space="preserve">        } </w:t>
+      </w:r>
+    </w:p>
+    <w:p>
+      <w:pPr>
+        <w:widowControl/>
+        <w:shd w:val="clear" w:color="auto" w:fill="1E1E1E"/>
+        <w:wordWrap/>
+        <w:autoSpaceDE/>
+        <w:autoSpaceDN/>
+        <w:spacing w:after="0" w:line="285" w:lineRule="atLeast"/>
+        <w:jc w:val="left"/>
+        <w:rPr>
+          <w:rFonts w:ascii="Consolas" w:eastAsia="굴림" w:hAnsi="Consolas" w:cs="굴림"/>
+          <w:color w:val="D4D4D4"/>
+          <w:kern w:val="0"/>
+          <w:sz w:val="21"/>
+          <w:szCs w:val="21"/>
+        </w:rPr>
+      </w:pPr>
+      <w:r>
+        <w:rPr>
+          <w:rFonts w:ascii="Consolas" w:eastAsia="굴림" w:hAnsi="Consolas" w:cs="굴림"/>
+          <w:color w:val="D4D4D4"/>
+          <w:kern w:val="0"/>
+          <w:sz w:val="21"/>
+          <w:szCs w:val="21"/>
+        </w:rPr>
+        <w:t xml:space="preserve">        </w:t>
+      </w:r>
+      <w:r>
+        <w:rPr>
+          <w:rFonts w:ascii="Consolas" w:eastAsia="굴림" w:hAnsi="Consolas" w:cs="굴림"/>
+          <w:color w:val="D7BA7D"/>
+          <w:kern w:val="0"/>
+          <w:sz w:val="21"/>
+          <w:szCs w:val="21"/>
+        </w:rPr>
+        <w:t>p</w:t>
+      </w:r>
+      <w:r>
+        <w:rPr>
+          <w:rFonts w:ascii="Consolas" w:eastAsia="굴림" w:hAnsi="Consolas" w:cs="굴림"/>
+          <w:color w:val="D4D4D4"/>
+          <w:kern w:val="0"/>
+          <w:sz w:val="21"/>
+          <w:szCs w:val="21"/>
+        </w:rPr>
+        <w:t xml:space="preserve"> { </w:t>
+      </w:r>
+      <w:r>
+        <w:rPr>
+          <w:rFonts w:ascii="Consolas" w:eastAsia="굴림" w:hAnsi="Consolas" w:cs="굴림"/>
+          <w:color w:val="9CDCFE"/>
+          <w:kern w:val="0"/>
+          <w:sz w:val="21"/>
+          <w:szCs w:val="21"/>
+        </w:rPr>
+        <w:t>color</w:t>
+      </w:r>
+      <w:r>
+        <w:rPr>
+          <w:rFonts w:ascii="Consolas" w:eastAsia="굴림" w:hAnsi="Consolas" w:cs="굴림"/>
+          <w:color w:val="D4D4D4"/>
+          <w:kern w:val="0"/>
+          <w:sz w:val="21"/>
+          <w:szCs w:val="21"/>
+        </w:rPr>
+        <w:t xml:space="preserve">: </w:t>
+      </w:r>
+      <w:r>
+        <w:rPr>
+          <w:rFonts w:ascii="Consolas" w:eastAsia="굴림" w:hAnsi="Consolas" w:cs="굴림"/>
+          <w:color w:val="CE9178"/>
+          <w:kern w:val="0"/>
+          <w:sz w:val="21"/>
+          <w:szCs w:val="21"/>
+        </w:rPr>
+        <w:t>brown</w:t>
+      </w:r>
+      <w:r>
+        <w:rPr>
+          <w:rFonts w:ascii="Consolas" w:eastAsia="굴림" w:hAnsi="Consolas" w:cs="굴림"/>
+          <w:color w:val="D4D4D4"/>
+          <w:kern w:val="0"/>
+          <w:sz w:val="21"/>
+          <w:szCs w:val="21"/>
+        </w:rPr>
+        <w:t>;</w:t>
+      </w:r>
+    </w:p>
+    <w:p>
+      <w:pPr>
+        <w:widowControl/>
+        <w:shd w:val="clear" w:color="auto" w:fill="1E1E1E"/>
+        <w:wordWrap/>
+        <w:autoSpaceDE/>
+        <w:autoSpaceDN/>
+        <w:spacing w:after="0" w:line="285" w:lineRule="atLeast"/>
+        <w:jc w:val="left"/>
+        <w:rPr>
+          <w:rFonts w:ascii="Consolas" w:eastAsia="굴림" w:hAnsi="Consolas" w:cs="굴림"/>
+          <w:color w:val="D4D4D4"/>
+          <w:kern w:val="0"/>
+          <w:sz w:val="21"/>
+          <w:szCs w:val="21"/>
+        </w:rPr>
+      </w:pPr>
+      <w:r>
+        <w:rPr>
+          <w:rFonts w:ascii="Consolas" w:eastAsia="굴림" w:hAnsi="Consolas" w:cs="굴림"/>
+          <w:color w:val="D4D4D4"/>
+          <w:kern w:val="0"/>
+          <w:sz w:val="21"/>
+          <w:szCs w:val="21"/>
+        </w:rPr>
+        <w:t xml:space="preserve">        </w:t>
+      </w:r>
+      <w:r>
+        <w:rPr>
+          <w:rFonts w:ascii="Consolas" w:eastAsia="굴림" w:hAnsi="Consolas" w:cs="굴림"/>
+          <w:color w:val="9CDCFE"/>
+          <w:kern w:val="0"/>
+          <w:sz w:val="21"/>
+          <w:szCs w:val="21"/>
+        </w:rPr>
+        <w:t>font-size</w:t>
+      </w:r>
+      <w:r>
+        <w:rPr>
+          <w:rFonts w:ascii="Consolas" w:eastAsia="굴림" w:hAnsi="Consolas" w:cs="굴림"/>
+          <w:color w:val="D4D4D4"/>
+          <w:kern w:val="0"/>
+          <w:sz w:val="21"/>
+          <w:szCs w:val="21"/>
+        </w:rPr>
+        <w:t xml:space="preserve">: </w:t>
+      </w:r>
+      <w:r>
+        <w:rPr>
+          <w:rFonts w:ascii="Consolas" w:eastAsia="굴림" w:hAnsi="Consolas" w:cs="굴림"/>
+          <w:color w:val="B5CEA8"/>
+          <w:kern w:val="0"/>
+          <w:sz w:val="21"/>
+          <w:szCs w:val="21"/>
+        </w:rPr>
+        <w:t>20px</w:t>
+      </w:r>
+      <w:r>
+        <w:rPr>
+          <w:rFonts w:ascii="Consolas" w:eastAsia="굴림" w:hAnsi="Consolas" w:cs="굴림"/>
+          <w:color w:val="D4D4D4"/>
+          <w:kern w:val="0"/>
+          <w:sz w:val="21"/>
+          <w:szCs w:val="21"/>
+        </w:rPr>
+        <w:t xml:space="preserve">;} </w:t>
+      </w:r>
+    </w:p>
+    <w:p>
+      <w:pPr>
+        <w:widowControl/>
+        <w:shd w:val="clear" w:color="auto" w:fill="1E1E1E"/>
+        <w:wordWrap/>
+        <w:autoSpaceDE/>
+        <w:autoSpaceDN/>
+        <w:spacing w:after="0" w:line="285" w:lineRule="atLeast"/>
+        <w:jc w:val="left"/>
+        <w:rPr>
+          <w:rFonts w:ascii="Consolas" w:eastAsia="굴림" w:hAnsi="Consolas" w:cs="굴림"/>
+          <w:color w:val="D4D4D4"/>
+          <w:kern w:val="0"/>
+          <w:sz w:val="21"/>
+          <w:szCs w:val="21"/>
+        </w:rPr>
+      </w:pPr>
+      <w:r>
+        <w:rPr>
+          <w:rFonts w:ascii="Consolas" w:eastAsia="굴림" w:hAnsi="Consolas" w:cs="굴림"/>
+          <w:color w:val="D4D4D4"/>
+          <w:kern w:val="0"/>
+          <w:sz w:val="21"/>
+          <w:szCs w:val="21"/>
+        </w:rPr>
+        <w:t xml:space="preserve">        </w:t>
+      </w:r>
+      <w:r>
+        <w:rPr>
+          <w:rFonts w:ascii="Consolas" w:eastAsia="굴림" w:hAnsi="Consolas" w:cs="굴림"/>
+          <w:color w:val="6A9955"/>
+          <w:kern w:val="0"/>
+          <w:sz w:val="21"/>
+          <w:szCs w:val="21"/>
+        </w:rPr>
+        <w:t xml:space="preserve">/* style </w:t>
+      </w:r>
+      <w:r>
+        <w:rPr>
+          <w:rFonts w:ascii="Consolas" w:eastAsia="굴림" w:hAnsi="Consolas" w:cs="굴림"/>
+          <w:color w:val="6A9955"/>
+          <w:kern w:val="0"/>
+          <w:sz w:val="21"/>
+          <w:szCs w:val="21"/>
+        </w:rPr>
+        <w:t>안에</w:t>
+      </w:r>
+      <w:r>
+        <w:rPr>
+          <w:rFonts w:ascii="Consolas" w:eastAsia="굴림" w:hAnsi="Consolas" w:cs="굴림"/>
+          <w:color w:val="6A9955"/>
+          <w:kern w:val="0"/>
+          <w:sz w:val="21"/>
+          <w:szCs w:val="21"/>
+        </w:rPr>
+        <w:t xml:space="preserve"> h1, p</w:t>
+      </w:r>
+      <w:r>
+        <w:rPr>
+          <w:rFonts w:ascii="Consolas" w:eastAsia="굴림" w:hAnsi="Consolas" w:cs="굴림"/>
+          <w:color w:val="6A9955"/>
+          <w:kern w:val="0"/>
+          <w:sz w:val="21"/>
+          <w:szCs w:val="21"/>
+        </w:rPr>
+        <w:t>에</w:t>
+      </w:r>
+      <w:r>
+        <w:rPr>
+          <w:rFonts w:ascii="Consolas" w:eastAsia="굴림" w:hAnsi="Consolas" w:cs="굴림"/>
+          <w:color w:val="6A9955"/>
+          <w:kern w:val="0"/>
+          <w:sz w:val="21"/>
+          <w:szCs w:val="21"/>
+        </w:rPr>
+        <w:t xml:space="preserve"> </w:t>
+      </w:r>
+      <w:r>
+        <w:rPr>
+          <w:rFonts w:ascii="Consolas" w:eastAsia="굴림" w:hAnsi="Consolas" w:cs="굴림"/>
+          <w:color w:val="6A9955"/>
+          <w:kern w:val="0"/>
+          <w:sz w:val="21"/>
+          <w:szCs w:val="21"/>
+        </w:rPr>
+        <w:t>대한</w:t>
+      </w:r>
+      <w:r>
+        <w:rPr>
+          <w:rFonts w:ascii="Consolas" w:eastAsia="굴림" w:hAnsi="Consolas" w:cs="굴림"/>
+          <w:color w:val="6A9955"/>
+          <w:kern w:val="0"/>
+          <w:sz w:val="21"/>
+          <w:szCs w:val="21"/>
+        </w:rPr>
+        <w:t xml:space="preserve"> </w:t>
+      </w:r>
+      <w:r>
+        <w:rPr>
+          <w:rFonts w:ascii="Consolas" w:eastAsia="굴림" w:hAnsi="Consolas" w:cs="굴림"/>
+          <w:color w:val="6A9955"/>
+          <w:kern w:val="0"/>
+          <w:sz w:val="21"/>
+          <w:szCs w:val="21"/>
+        </w:rPr>
+        <w:t>색깔을</w:t>
+      </w:r>
+      <w:r>
+        <w:rPr>
+          <w:rFonts w:ascii="Consolas" w:eastAsia="굴림" w:hAnsi="Consolas" w:cs="굴림"/>
+          <w:color w:val="6A9955"/>
+          <w:kern w:val="0"/>
+          <w:sz w:val="21"/>
+          <w:szCs w:val="21"/>
+        </w:rPr>
+        <w:t xml:space="preserve"> </w:t>
+      </w:r>
+      <w:r>
+        <w:rPr>
+          <w:rFonts w:ascii="Consolas" w:eastAsia="굴림" w:hAnsi="Consolas" w:cs="굴림"/>
+          <w:color w:val="6A9955"/>
+          <w:kern w:val="0"/>
+          <w:sz w:val="21"/>
+          <w:szCs w:val="21"/>
+        </w:rPr>
+        <w:t>입히는</w:t>
+      </w:r>
+      <w:r>
+        <w:rPr>
+          <w:rFonts w:ascii="Consolas" w:eastAsia="굴림" w:hAnsi="Consolas" w:cs="굴림"/>
+          <w:color w:val="6A9955"/>
+          <w:kern w:val="0"/>
+          <w:sz w:val="21"/>
+          <w:szCs w:val="21"/>
+        </w:rPr>
+        <w:t xml:space="preserve"> </w:t>
+      </w:r>
+      <w:r>
+        <w:rPr>
+          <w:rFonts w:ascii="Consolas" w:eastAsia="굴림" w:hAnsi="Consolas" w:cs="굴림"/>
+          <w:color w:val="6A9955"/>
+          <w:kern w:val="0"/>
+          <w:sz w:val="21"/>
+          <w:szCs w:val="21"/>
+        </w:rPr>
+        <w:t>형태로</w:t>
+      </w:r>
+      <w:r>
+        <w:rPr>
+          <w:rFonts w:ascii="Consolas" w:eastAsia="굴림" w:hAnsi="Consolas" w:cs="굴림"/>
+          <w:color w:val="6A9955"/>
+          <w:kern w:val="0"/>
+          <w:sz w:val="21"/>
+          <w:szCs w:val="21"/>
+        </w:rPr>
+        <w:t xml:space="preserve"> </w:t>
+      </w:r>
+      <w:r>
+        <w:rPr>
+          <w:rFonts w:ascii="Consolas" w:eastAsia="굴림" w:hAnsi="Consolas" w:cs="굴림"/>
+          <w:color w:val="6A9955"/>
+          <w:kern w:val="0"/>
+          <w:sz w:val="21"/>
+          <w:szCs w:val="21"/>
+        </w:rPr>
+        <w:t>작동</w:t>
+      </w:r>
+      <w:r>
+        <w:rPr>
+          <w:rFonts w:ascii="Consolas" w:eastAsia="굴림" w:hAnsi="Consolas" w:cs="굴림"/>
+          <w:color w:val="6A9955"/>
+          <w:kern w:val="0"/>
+          <w:sz w:val="21"/>
+          <w:szCs w:val="21"/>
+        </w:rPr>
+        <w:t xml:space="preserve"> */</w:t>
+      </w:r>
+      <w:r>
+        <w:rPr>
+          <w:rFonts w:ascii="Consolas" w:eastAsia="굴림" w:hAnsi="Consolas" w:cs="굴림"/>
+          <w:color w:val="D4D4D4"/>
+          <w:kern w:val="0"/>
+          <w:sz w:val="21"/>
+          <w:szCs w:val="21"/>
+        </w:rPr>
+        <w:t xml:space="preserve"> </w:t>
+      </w:r>
+    </w:p>
+    <w:p>
+      <w:pPr>
+        <w:widowControl/>
+        <w:shd w:val="clear" w:color="auto" w:fill="1E1E1E"/>
+        <w:wordWrap/>
+        <w:autoSpaceDE/>
+        <w:autoSpaceDN/>
+        <w:spacing w:after="0" w:line="285" w:lineRule="atLeast"/>
+        <w:jc w:val="left"/>
+        <w:rPr>
+          <w:rFonts w:ascii="Consolas" w:eastAsia="굴림" w:hAnsi="Consolas" w:cs="굴림"/>
+          <w:color w:val="D4D4D4"/>
+          <w:kern w:val="0"/>
+          <w:sz w:val="21"/>
+          <w:szCs w:val="21"/>
+        </w:rPr>
+      </w:pPr>
+      <w:r>
+        <w:rPr>
+          <w:rFonts w:ascii="Consolas" w:eastAsia="굴림" w:hAnsi="Consolas" w:cs="굴림"/>
+          <w:color w:val="D4D4D4"/>
+          <w:kern w:val="0"/>
+          <w:sz w:val="21"/>
+          <w:szCs w:val="21"/>
+        </w:rPr>
+        <w:t xml:space="preserve">        </w:t>
+      </w:r>
+      <w:r>
+        <w:rPr>
+          <w:rFonts w:ascii="Consolas" w:eastAsia="굴림" w:hAnsi="Consolas" w:cs="굴림"/>
+          <w:color w:val="6A9955"/>
+          <w:kern w:val="0"/>
+          <w:sz w:val="21"/>
+          <w:szCs w:val="21"/>
+        </w:rPr>
+        <w:t xml:space="preserve">/* </w:t>
+      </w:r>
+      <w:r>
+        <w:rPr>
+          <w:rFonts w:ascii="Consolas" w:eastAsia="굴림" w:hAnsi="Consolas" w:cs="굴림"/>
+          <w:color w:val="6A9955"/>
+          <w:kern w:val="0"/>
+          <w:sz w:val="21"/>
+          <w:szCs w:val="21"/>
+        </w:rPr>
+        <w:t>여기서</w:t>
+      </w:r>
+      <w:r>
+        <w:rPr>
+          <w:rFonts w:ascii="Consolas" w:eastAsia="굴림" w:hAnsi="Consolas" w:cs="굴림"/>
+          <w:color w:val="6A9955"/>
+          <w:kern w:val="0"/>
+          <w:sz w:val="21"/>
+          <w:szCs w:val="21"/>
+        </w:rPr>
+        <w:t xml:space="preserve"> h1, p</w:t>
+      </w:r>
+      <w:r>
+        <w:rPr>
+          <w:rFonts w:ascii="Consolas" w:eastAsia="굴림" w:hAnsi="Consolas" w:cs="굴림"/>
+          <w:color w:val="6A9955"/>
+          <w:kern w:val="0"/>
+          <w:sz w:val="21"/>
+          <w:szCs w:val="21"/>
+        </w:rPr>
+        <w:t>에</w:t>
+      </w:r>
+      <w:r>
+        <w:rPr>
+          <w:rFonts w:ascii="Consolas" w:eastAsia="굴림" w:hAnsi="Consolas" w:cs="굴림"/>
+          <w:color w:val="6A9955"/>
+          <w:kern w:val="0"/>
+          <w:sz w:val="21"/>
+          <w:szCs w:val="21"/>
+        </w:rPr>
+        <w:t xml:space="preserve"> </w:t>
+      </w:r>
+      <w:r>
+        <w:rPr>
+          <w:rFonts w:ascii="Consolas" w:eastAsia="굴림" w:hAnsi="Consolas" w:cs="굴림"/>
+          <w:color w:val="6A9955"/>
+          <w:kern w:val="0"/>
+          <w:sz w:val="21"/>
+          <w:szCs w:val="21"/>
+        </w:rPr>
+        <w:t>적용된</w:t>
+      </w:r>
+      <w:r>
+        <w:rPr>
+          <w:rFonts w:ascii="Consolas" w:eastAsia="굴림" w:hAnsi="Consolas" w:cs="굴림"/>
+          <w:color w:val="6A9955"/>
+          <w:kern w:val="0"/>
+          <w:sz w:val="21"/>
+          <w:szCs w:val="21"/>
+        </w:rPr>
+        <w:t xml:space="preserve"> </w:t>
+      </w:r>
+      <w:r>
+        <w:rPr>
+          <w:rFonts w:ascii="Consolas" w:eastAsia="굴림" w:hAnsi="Consolas" w:cs="굴림"/>
+          <w:color w:val="6A9955"/>
+          <w:kern w:val="0"/>
+          <w:sz w:val="21"/>
+          <w:szCs w:val="21"/>
+        </w:rPr>
+        <w:t>노란색을</w:t>
+      </w:r>
+      <w:r>
+        <w:rPr>
+          <w:rFonts w:ascii="Consolas" w:eastAsia="굴림" w:hAnsi="Consolas" w:cs="굴림"/>
+          <w:color w:val="6A9955"/>
+          <w:kern w:val="0"/>
+          <w:sz w:val="21"/>
+          <w:szCs w:val="21"/>
+        </w:rPr>
+        <w:t xml:space="preserve"> '</w:t>
+      </w:r>
+      <w:r>
+        <w:rPr>
+          <w:rFonts w:ascii="Consolas" w:eastAsia="굴림" w:hAnsi="Consolas" w:cs="굴림"/>
+          <w:color w:val="6A9955"/>
+          <w:kern w:val="0"/>
+          <w:sz w:val="21"/>
+          <w:szCs w:val="21"/>
+        </w:rPr>
+        <w:t>선택자</w:t>
+      </w:r>
+      <w:r>
+        <w:rPr>
+          <w:rFonts w:ascii="Consolas" w:eastAsia="굴림" w:hAnsi="Consolas" w:cs="굴림"/>
+          <w:color w:val="6A9955"/>
+          <w:kern w:val="0"/>
+          <w:sz w:val="21"/>
+          <w:szCs w:val="21"/>
+        </w:rPr>
+        <w:t xml:space="preserve">' </w:t>
+      </w:r>
+      <w:r>
+        <w:rPr>
+          <w:rFonts w:ascii="Consolas" w:eastAsia="굴림" w:hAnsi="Consolas" w:cs="굴림"/>
+          <w:color w:val="6A9955"/>
+          <w:kern w:val="0"/>
+          <w:sz w:val="21"/>
+          <w:szCs w:val="21"/>
+        </w:rPr>
+        <w:t>라고</w:t>
+      </w:r>
+      <w:r>
+        <w:rPr>
+          <w:rFonts w:ascii="Consolas" w:eastAsia="굴림" w:hAnsi="Consolas" w:cs="굴림"/>
+          <w:color w:val="6A9955"/>
+          <w:kern w:val="0"/>
+          <w:sz w:val="21"/>
+          <w:szCs w:val="21"/>
+        </w:rPr>
+        <w:t xml:space="preserve"> </w:t>
+      </w:r>
+      <w:r>
+        <w:rPr>
+          <w:rFonts w:ascii="Consolas" w:eastAsia="굴림" w:hAnsi="Consolas" w:cs="굴림"/>
+          <w:color w:val="6A9955"/>
+          <w:kern w:val="0"/>
+          <w:sz w:val="21"/>
+          <w:szCs w:val="21"/>
+        </w:rPr>
+        <w:t>함</w:t>
+      </w:r>
+      <w:r>
+        <w:rPr>
+          <w:rFonts w:ascii="Consolas" w:eastAsia="굴림" w:hAnsi="Consolas" w:cs="굴림"/>
+          <w:color w:val="6A9955"/>
+          <w:kern w:val="0"/>
+          <w:sz w:val="21"/>
+          <w:szCs w:val="21"/>
+        </w:rPr>
+        <w:t xml:space="preserve"> */</w:t>
+      </w:r>
+      <w:r>
+        <w:rPr>
+          <w:rFonts w:ascii="Consolas" w:eastAsia="굴림" w:hAnsi="Consolas" w:cs="굴림"/>
+          <w:color w:val="D4D4D4"/>
+          <w:kern w:val="0"/>
+          <w:sz w:val="21"/>
+          <w:szCs w:val="21"/>
+        </w:rPr>
+        <w:t xml:space="preserve"> </w:t>
+      </w:r>
+    </w:p>
+    <w:p>
+      <w:pPr>
+        <w:widowControl/>
+        <w:shd w:val="clear" w:color="auto" w:fill="1E1E1E"/>
+        <w:wordWrap/>
+        <w:autoSpaceDE/>
+        <w:autoSpaceDN/>
+        <w:spacing w:after="0" w:line="285" w:lineRule="atLeast"/>
+        <w:jc w:val="left"/>
+        <w:rPr>
+          <w:rFonts w:ascii="Consolas" w:eastAsia="굴림" w:hAnsi="Consolas" w:cs="굴림"/>
+          <w:color w:val="D4D4D4"/>
+          <w:kern w:val="0"/>
+          <w:sz w:val="21"/>
+          <w:szCs w:val="21"/>
+        </w:rPr>
+      </w:pPr>
+      <w:r>
+        <w:rPr>
+          <w:rFonts w:ascii="Consolas" w:eastAsia="굴림" w:hAnsi="Consolas" w:cs="굴림"/>
+          <w:color w:val="D4D4D4"/>
+          <w:kern w:val="0"/>
+          <w:sz w:val="21"/>
+          <w:szCs w:val="21"/>
+        </w:rPr>
+        <w:t xml:space="preserve">        </w:t>
+      </w:r>
+      <w:r>
+        <w:rPr>
+          <w:rFonts w:ascii="Consolas" w:eastAsia="굴림" w:hAnsi="Consolas" w:cs="굴림"/>
+          <w:color w:val="6A9955"/>
+          <w:kern w:val="0"/>
+          <w:sz w:val="21"/>
+          <w:szCs w:val="21"/>
+        </w:rPr>
+        <w:t xml:space="preserve">/* </w:t>
+      </w:r>
+      <w:r>
+        <w:rPr>
+          <w:rFonts w:ascii="Consolas" w:eastAsia="굴림" w:hAnsi="Consolas" w:cs="굴림"/>
+          <w:color w:val="6A9955"/>
+          <w:kern w:val="0"/>
+          <w:sz w:val="21"/>
+          <w:szCs w:val="21"/>
+        </w:rPr>
+        <w:t>선택자</w:t>
+      </w:r>
+      <w:r>
+        <w:rPr>
+          <w:rFonts w:ascii="Consolas" w:eastAsia="굴림" w:hAnsi="Consolas" w:cs="굴림"/>
+          <w:color w:val="6A9955"/>
+          <w:kern w:val="0"/>
+          <w:sz w:val="21"/>
+          <w:szCs w:val="21"/>
+        </w:rPr>
+        <w:t xml:space="preserve">, </w:t>
+      </w:r>
+      <w:r>
+        <w:rPr>
+          <w:rFonts w:ascii="Consolas" w:eastAsia="굴림" w:hAnsi="Consolas" w:cs="굴림"/>
+          <w:color w:val="6A9955"/>
+          <w:kern w:val="0"/>
+          <w:sz w:val="21"/>
+          <w:szCs w:val="21"/>
+        </w:rPr>
+        <w:t>속성에</w:t>
+      </w:r>
+      <w:r>
+        <w:rPr>
+          <w:rFonts w:ascii="Consolas" w:eastAsia="굴림" w:hAnsi="Consolas" w:cs="굴림"/>
+          <w:color w:val="6A9955"/>
+          <w:kern w:val="0"/>
+          <w:sz w:val="21"/>
+          <w:szCs w:val="21"/>
+        </w:rPr>
+        <w:t xml:space="preserve"> </w:t>
+      </w:r>
+      <w:r>
+        <w:rPr>
+          <w:rFonts w:ascii="Consolas" w:eastAsia="굴림" w:hAnsi="Consolas" w:cs="굴림"/>
+          <w:color w:val="6A9955"/>
+          <w:kern w:val="0"/>
+          <w:sz w:val="21"/>
+          <w:szCs w:val="21"/>
+        </w:rPr>
+        <w:t>대한</w:t>
+      </w:r>
+      <w:r>
+        <w:rPr>
+          <w:rFonts w:ascii="Consolas" w:eastAsia="굴림" w:hAnsi="Consolas" w:cs="굴림"/>
+          <w:color w:val="6A9955"/>
+          <w:kern w:val="0"/>
+          <w:sz w:val="21"/>
+          <w:szCs w:val="21"/>
+        </w:rPr>
+        <w:t xml:space="preserve"> </w:t>
+      </w:r>
+      <w:r>
+        <w:rPr>
+          <w:rFonts w:ascii="Consolas" w:eastAsia="굴림" w:hAnsi="Consolas" w:cs="굴림"/>
+          <w:color w:val="6A9955"/>
+          <w:kern w:val="0"/>
+          <w:sz w:val="21"/>
+          <w:szCs w:val="21"/>
+        </w:rPr>
+        <w:t>부분을</w:t>
+      </w:r>
+      <w:r>
+        <w:rPr>
+          <w:rFonts w:ascii="Consolas" w:eastAsia="굴림" w:hAnsi="Consolas" w:cs="굴림"/>
+          <w:color w:val="6A9955"/>
+          <w:kern w:val="0"/>
+          <w:sz w:val="21"/>
+          <w:szCs w:val="21"/>
+        </w:rPr>
+        <w:t xml:space="preserve"> </w:t>
+      </w:r>
+      <w:r>
+        <w:rPr>
+          <w:rFonts w:ascii="Consolas" w:eastAsia="굴림" w:hAnsi="Consolas" w:cs="굴림"/>
+          <w:color w:val="6A9955"/>
+          <w:kern w:val="0"/>
+          <w:sz w:val="21"/>
+          <w:szCs w:val="21"/>
+        </w:rPr>
+        <w:t>주로</w:t>
+      </w:r>
+      <w:r>
+        <w:rPr>
+          <w:rFonts w:ascii="Consolas" w:eastAsia="굴림" w:hAnsi="Consolas" w:cs="굴림"/>
+          <w:color w:val="6A9955"/>
+          <w:kern w:val="0"/>
+          <w:sz w:val="21"/>
+          <w:szCs w:val="21"/>
+        </w:rPr>
+        <w:t xml:space="preserve"> </w:t>
+      </w:r>
+      <w:r>
+        <w:rPr>
+          <w:rFonts w:ascii="Consolas" w:eastAsia="굴림" w:hAnsi="Consolas" w:cs="굴림"/>
+          <w:color w:val="6A9955"/>
+          <w:kern w:val="0"/>
+          <w:sz w:val="21"/>
+          <w:szCs w:val="21"/>
+        </w:rPr>
+        <w:t>배울</w:t>
+      </w:r>
+      <w:r>
+        <w:rPr>
+          <w:rFonts w:ascii="Consolas" w:eastAsia="굴림" w:hAnsi="Consolas" w:cs="굴림"/>
+          <w:color w:val="6A9955"/>
+          <w:kern w:val="0"/>
+          <w:sz w:val="21"/>
+          <w:szCs w:val="21"/>
+        </w:rPr>
+        <w:t xml:space="preserve"> </w:t>
+      </w:r>
+      <w:r>
+        <w:rPr>
+          <w:rFonts w:ascii="Consolas" w:eastAsia="굴림" w:hAnsi="Consolas" w:cs="굴림"/>
+          <w:color w:val="6A9955"/>
+          <w:kern w:val="0"/>
+          <w:sz w:val="21"/>
+          <w:szCs w:val="21"/>
+        </w:rPr>
+        <w:t>예정임</w:t>
+      </w:r>
+      <w:r>
+        <w:rPr>
+          <w:rFonts w:ascii="Consolas" w:eastAsia="굴림" w:hAnsi="Consolas" w:cs="굴림"/>
+          <w:color w:val="6A9955"/>
+          <w:kern w:val="0"/>
+          <w:sz w:val="21"/>
+          <w:szCs w:val="21"/>
+        </w:rPr>
+        <w:t>. */</w:t>
+      </w:r>
+    </w:p>
+    <w:p>
+      <w:pPr>
+        <w:widowControl/>
+        <w:shd w:val="clear" w:color="auto" w:fill="1E1E1E"/>
+        <w:wordWrap/>
+        <w:autoSpaceDE/>
+        <w:autoSpaceDN/>
+        <w:spacing w:after="0" w:line="285" w:lineRule="atLeast"/>
+        <w:jc w:val="left"/>
+        <w:rPr>
+          <w:rFonts w:ascii="Consolas" w:eastAsia="굴림" w:hAnsi="Consolas" w:cs="굴림"/>
+          <w:color w:val="D4D4D4"/>
+          <w:kern w:val="0"/>
+          <w:sz w:val="21"/>
+          <w:szCs w:val="21"/>
+        </w:rPr>
+      </w:pPr>
+      <w:r>
+        <w:rPr>
+          <w:rFonts w:ascii="Consolas" w:eastAsia="굴림" w:hAnsi="Consolas" w:cs="굴림"/>
+          <w:color w:val="D4D4D4"/>
+          <w:kern w:val="0"/>
+          <w:sz w:val="21"/>
+          <w:szCs w:val="21"/>
+        </w:rPr>
+        <w:t xml:space="preserve">    </w:t>
+      </w:r>
+      <w:r>
+        <w:rPr>
+          <w:rFonts w:ascii="Consolas" w:eastAsia="굴림" w:hAnsi="Consolas" w:cs="굴림"/>
+          <w:color w:val="808080"/>
+          <w:kern w:val="0"/>
+          <w:sz w:val="21"/>
+          <w:szCs w:val="21"/>
+        </w:rPr>
+        <w:t>&lt;/</w:t>
+      </w:r>
+      <w:r>
+        <w:rPr>
+          <w:rFonts w:ascii="Consolas" w:eastAsia="굴림" w:hAnsi="Consolas" w:cs="굴림"/>
+          <w:color w:val="569CD6"/>
+          <w:kern w:val="0"/>
+          <w:sz w:val="21"/>
+          <w:szCs w:val="21"/>
+        </w:rPr>
+        <w:t>style</w:t>
+      </w:r>
+      <w:r>
+        <w:rPr>
+          <w:rFonts w:ascii="Consolas" w:eastAsia="굴림" w:hAnsi="Consolas" w:cs="굴림"/>
+          <w:color w:val="808080"/>
+          <w:kern w:val="0"/>
+          <w:sz w:val="21"/>
+          <w:szCs w:val="21"/>
+        </w:rPr>
+        <w:t>&gt;</w:t>
+      </w:r>
+    </w:p>
+    <w:p>
+      <w:pPr>
+        <w:rPr>
+          <w:rFonts w:hint="eastAsia"/>
+        </w:rPr>
+      </w:pPr>
+      <w:r>
+        <w:rPr>
+          <w:rFonts w:hint="eastAsia"/>
+        </w:rPr>
+        <w:t>외워라</w:t>
+      </w:r>
+    </w:p>
+    <w:p>
+      <w:r>
+        <w:rPr>
+          <w:noProof/>
+        </w:rPr>
+        <w:drawing>
+          <wp:inline distT="0" distB="0" distL="0" distR="0" wp14:anchorId="0A13F9BC" wp14:editId="22BC5F40">
+            <wp:extent cx="4287172" cy="2660072"/>
+            <wp:effectExtent l="0" t="0" r="0" b="6985"/>
+            <wp:docPr id="2" name="그림 2"/>
+            <wp:cNvGraphicFramePr>
+              <a:graphicFrameLocks xmlns:a="http://schemas.openxmlformats.org/drawingml/2006/main" noChangeAspect="1"/>
+            </wp:cNvGraphicFramePr>
+            <a:graphic xmlns:a="http://schemas.openxmlformats.org/drawingml/2006/main">
+              <a:graphicData uri="http://schemas.openxmlformats.org/drawingml/2006/picture">
+                <pic:pic xmlns:pic="http://schemas.openxmlformats.org/drawingml/2006/picture">
+                  <pic:nvPicPr>
+                    <pic:cNvPr id="1" name=""/>
+                    <pic:cNvPicPr/>
+                  </pic:nvPicPr>
+                  <pic:blipFill>
+                    <a:blip r:embed="rId8"/>
+                    <a:stretch>
+                      <a:fillRect/>
+                    </a:stretch>
+                  </pic:blipFill>
+                  <pic:spPr>
+                    <a:xfrm>
+                      <a:off x="0" y="0"/>
+                      <a:ext cx="4295385" cy="2665168"/>
+                    </a:xfrm>
+                    <a:prstGeom prst="rect">
+                      <a:avLst/>
+                    </a:prstGeom>
+                  </pic:spPr>
+                </pic:pic>
+              </a:graphicData>
+            </a:graphic>
+          </wp:inline>
+        </w:drawing>
+      </w:r>
+    </w:p>
+    <w:p>
+      <w:pPr>
+        <w:pStyle w:val="a5"/>
+        <w:numPr>
+          <w:ilvl w:val="0"/>
+          <w:numId w:val="3"/>
+        </w:numPr>
+        <w:ind w:leftChars="0"/>
+      </w:pPr>
+      <w:r>
+        <w:rPr>
+          <w:rFonts w:hint="eastAsia"/>
+        </w:rPr>
+        <w:lastRenderedPageBreak/>
+        <w:t>인라인 방식</w:t>
+      </w:r>
+    </w:p>
+    <w:p>
+      <w:pPr>
+        <w:pStyle w:val="a5"/>
+        <w:ind w:leftChars="0" w:left="760"/>
+      </w:pPr>
+      <w:r>
+        <w:rPr>
+          <w:rFonts w:hint="eastAsia"/>
+        </w:rPr>
+        <w:t>태그의 속성처럼 인라인을 넣어서,</w:t>
+      </w:r>
+      <w:r>
+        <w:t xml:space="preserve"> </w:t>
+      </w:r>
+      <w:r>
+        <w:rPr>
+          <w:rFonts w:hint="eastAsia"/>
+        </w:rPr>
+        <w:t>속성과 속성값을 넣어주는 작성법</w:t>
+      </w:r>
+    </w:p>
+    <w:p>
+      <w:pPr>
+        <w:widowControl/>
+        <w:shd w:val="clear" w:color="auto" w:fill="1E1E1E"/>
+        <w:wordWrap/>
+        <w:autoSpaceDE/>
+        <w:autoSpaceDN/>
+        <w:spacing w:after="0" w:line="285" w:lineRule="atLeast"/>
+        <w:jc w:val="left"/>
+        <w:rPr>
+          <w:rFonts w:ascii="Consolas" w:eastAsia="굴림" w:hAnsi="Consolas" w:cs="굴림"/>
+          <w:color w:val="D4D4D4"/>
+          <w:kern w:val="0"/>
+          <w:sz w:val="21"/>
+          <w:szCs w:val="21"/>
+        </w:rPr>
+      </w:pPr>
+      <w:r>
+        <w:rPr>
+          <w:rFonts w:ascii="Consolas" w:eastAsia="굴림" w:hAnsi="Consolas" w:cs="굴림"/>
+          <w:color w:val="D4D4D4"/>
+          <w:kern w:val="0"/>
+          <w:sz w:val="21"/>
+          <w:szCs w:val="21"/>
+        </w:rPr>
+        <w:t xml:space="preserve">    </w:t>
+      </w:r>
+      <w:r>
+        <w:rPr>
+          <w:rFonts w:ascii="Consolas" w:eastAsia="굴림" w:hAnsi="Consolas" w:cs="굴림"/>
+          <w:color w:val="6A9955"/>
+          <w:kern w:val="0"/>
+          <w:sz w:val="21"/>
+          <w:szCs w:val="21"/>
+        </w:rPr>
+        <w:t xml:space="preserve">&lt;!-- </w:t>
+      </w:r>
+      <w:r>
+        <w:rPr>
+          <w:rFonts w:ascii="Consolas" w:eastAsia="굴림" w:hAnsi="Consolas" w:cs="굴림"/>
+          <w:color w:val="6A9955"/>
+          <w:kern w:val="0"/>
+          <w:sz w:val="21"/>
+          <w:szCs w:val="21"/>
+        </w:rPr>
+        <w:t>인라인</w:t>
+      </w:r>
+      <w:r>
+        <w:rPr>
+          <w:rFonts w:ascii="Consolas" w:eastAsia="굴림" w:hAnsi="Consolas" w:cs="굴림"/>
+          <w:color w:val="6A9955"/>
+          <w:kern w:val="0"/>
+          <w:sz w:val="21"/>
+          <w:szCs w:val="21"/>
+        </w:rPr>
+        <w:t xml:space="preserve"> </w:t>
+      </w:r>
+      <w:r>
+        <w:rPr>
+          <w:rFonts w:ascii="Consolas" w:eastAsia="굴림" w:hAnsi="Consolas" w:cs="굴림"/>
+          <w:color w:val="6A9955"/>
+          <w:kern w:val="0"/>
+          <w:sz w:val="21"/>
+          <w:szCs w:val="21"/>
+        </w:rPr>
+        <w:t>작성법</w:t>
+      </w:r>
+      <w:r>
+        <w:rPr>
+          <w:rFonts w:ascii="Consolas" w:eastAsia="굴림" w:hAnsi="Consolas" w:cs="굴림"/>
+          <w:color w:val="6A9955"/>
+          <w:kern w:val="0"/>
+          <w:sz w:val="21"/>
+          <w:szCs w:val="21"/>
+        </w:rPr>
+        <w:t xml:space="preserve"> --&gt;</w:t>
+      </w:r>
+    </w:p>
+    <w:p>
+      <w:pPr>
+        <w:widowControl/>
+        <w:shd w:val="clear" w:color="auto" w:fill="1E1E1E"/>
+        <w:wordWrap/>
+        <w:autoSpaceDE/>
+        <w:autoSpaceDN/>
+        <w:spacing w:after="0" w:line="285" w:lineRule="atLeast"/>
+        <w:jc w:val="left"/>
+        <w:rPr>
+          <w:rFonts w:ascii="Consolas" w:eastAsia="굴림" w:hAnsi="Consolas" w:cs="굴림"/>
+          <w:color w:val="D4D4D4"/>
+          <w:kern w:val="0"/>
+          <w:sz w:val="21"/>
+          <w:szCs w:val="21"/>
+        </w:rPr>
+      </w:pPr>
+      <w:r>
+        <w:rPr>
+          <w:rFonts w:ascii="Consolas" w:eastAsia="굴림" w:hAnsi="Consolas" w:cs="굴림"/>
+          <w:color w:val="D4D4D4"/>
+          <w:kern w:val="0"/>
+          <w:sz w:val="21"/>
+          <w:szCs w:val="21"/>
+        </w:rPr>
+        <w:t xml:space="preserve">    </w:t>
+      </w:r>
+      <w:r>
+        <w:rPr>
+          <w:rFonts w:ascii="Consolas" w:eastAsia="굴림" w:hAnsi="Consolas" w:cs="굴림"/>
+          <w:color w:val="808080"/>
+          <w:kern w:val="0"/>
+          <w:sz w:val="21"/>
+          <w:szCs w:val="21"/>
+        </w:rPr>
+        <w:t>&lt;</w:t>
+      </w:r>
+      <w:r>
+        <w:rPr>
+          <w:rFonts w:ascii="Consolas" w:eastAsia="굴림" w:hAnsi="Consolas" w:cs="굴림"/>
+          <w:color w:val="569CD6"/>
+          <w:kern w:val="0"/>
+          <w:sz w:val="21"/>
+          <w:szCs w:val="21"/>
+        </w:rPr>
+        <w:t>span</w:t>
+      </w:r>
+      <w:r>
+        <w:rPr>
+          <w:rFonts w:ascii="Consolas" w:eastAsia="굴림" w:hAnsi="Consolas" w:cs="굴림"/>
+          <w:color w:val="D4D4D4"/>
+          <w:kern w:val="0"/>
+          <w:sz w:val="21"/>
+          <w:szCs w:val="21"/>
+        </w:rPr>
+        <w:t xml:space="preserve"> </w:t>
+      </w:r>
+      <w:r>
+        <w:rPr>
+          <w:rFonts w:ascii="Consolas" w:eastAsia="굴림" w:hAnsi="Consolas" w:cs="굴림"/>
+          <w:color w:val="9CDCFE"/>
+          <w:kern w:val="0"/>
+          <w:sz w:val="21"/>
+          <w:szCs w:val="21"/>
+        </w:rPr>
+        <w:t>style</w:t>
+      </w:r>
+      <w:r>
+        <w:rPr>
+          <w:rFonts w:ascii="Consolas" w:eastAsia="굴림" w:hAnsi="Consolas" w:cs="굴림"/>
+          <w:color w:val="D4D4D4"/>
+          <w:kern w:val="0"/>
+          <w:sz w:val="21"/>
+          <w:szCs w:val="21"/>
+        </w:rPr>
+        <w:t>=</w:t>
+      </w:r>
+      <w:r>
+        <w:rPr>
+          <w:rFonts w:ascii="Consolas" w:eastAsia="굴림" w:hAnsi="Consolas" w:cs="굴림"/>
+          <w:color w:val="CE9178"/>
+          <w:kern w:val="0"/>
+          <w:sz w:val="21"/>
+          <w:szCs w:val="21"/>
+        </w:rPr>
+        <w:t>"color: blueviolet; font-size: 15px; font-style: italic;"</w:t>
+      </w:r>
+      <w:r>
+        <w:rPr>
+          <w:rFonts w:ascii="Consolas" w:eastAsia="굴림" w:hAnsi="Consolas" w:cs="굴림"/>
+          <w:color w:val="808080"/>
+          <w:kern w:val="0"/>
+          <w:sz w:val="21"/>
+          <w:szCs w:val="21"/>
+        </w:rPr>
+        <w:t>&gt;</w:t>
+      </w:r>
+      <w:r>
+        <w:rPr>
+          <w:rFonts w:ascii="Consolas" w:eastAsia="굴림" w:hAnsi="Consolas" w:cs="굴림"/>
+          <w:color w:val="D4D4D4"/>
+          <w:kern w:val="0"/>
+          <w:sz w:val="21"/>
+          <w:szCs w:val="21"/>
+        </w:rPr>
+        <w:t xml:space="preserve"> hello </w:t>
+      </w:r>
+      <w:r>
+        <w:rPr>
+          <w:rFonts w:ascii="Consolas" w:eastAsia="굴림" w:hAnsi="Consolas" w:cs="굴림"/>
+          <w:color w:val="808080"/>
+          <w:kern w:val="0"/>
+          <w:sz w:val="21"/>
+          <w:szCs w:val="21"/>
+        </w:rPr>
+        <w:t>&lt;/</w:t>
+      </w:r>
+      <w:r>
+        <w:rPr>
+          <w:rFonts w:ascii="Consolas" w:eastAsia="굴림" w:hAnsi="Consolas" w:cs="굴림"/>
+          <w:color w:val="569CD6"/>
+          <w:kern w:val="0"/>
+          <w:sz w:val="21"/>
+          <w:szCs w:val="21"/>
+        </w:rPr>
+        <w:t>span</w:t>
+      </w:r>
+      <w:r>
+        <w:rPr>
+          <w:rFonts w:ascii="Consolas" w:eastAsia="굴림" w:hAnsi="Consolas" w:cs="굴림"/>
+          <w:color w:val="808080"/>
+          <w:kern w:val="0"/>
+          <w:sz w:val="21"/>
+          <w:szCs w:val="21"/>
+        </w:rPr>
+        <w:t>&gt;</w:t>
+      </w:r>
+    </w:p>
+    <w:p/>
+    <w:p>
+      <w:pPr>
+        <w:pStyle w:val="a5"/>
+        <w:numPr>
+          <w:ilvl w:val="0"/>
+          <w:numId w:val="3"/>
+        </w:numPr>
+        <w:ind w:leftChars="0"/>
+      </w:pPr>
+      <w:r>
+        <w:rPr>
+          <w:rFonts w:hint="eastAsia"/>
+        </w:rPr>
+        <w:t>내부스타일 작성법</w:t>
+      </w:r>
+    </w:p>
+    <w:p>
+      <w:pPr>
+        <w:pStyle w:val="a5"/>
+        <w:ind w:leftChars="0" w:left="560"/>
+        <w:rPr>
+          <w:rFonts w:hint="eastAsia"/>
+        </w:rPr>
+      </w:pPr>
+      <w:r>
+        <w:rPr>
+          <w:rFonts w:hint="eastAsia"/>
+        </w:rPr>
+        <w:t>스타일 태그 안에 스타일을 작성하는 방법</w:t>
+      </w:r>
+    </w:p>
+    <w:p>
+      <w:pPr>
+        <w:pStyle w:val="a5"/>
+        <w:widowControl/>
+        <w:numPr>
+          <w:ilvl w:val="0"/>
+          <w:numId w:val="3"/>
+        </w:numPr>
+        <w:shd w:val="clear" w:color="auto" w:fill="1E1E1E"/>
+        <w:wordWrap/>
+        <w:autoSpaceDE/>
+        <w:autoSpaceDN/>
+        <w:spacing w:after="0" w:line="285" w:lineRule="atLeast"/>
+        <w:ind w:leftChars="0"/>
+        <w:jc w:val="left"/>
+        <w:rPr>
+          <w:rFonts w:ascii="Consolas" w:eastAsia="굴림" w:hAnsi="Consolas" w:cs="굴림"/>
+          <w:color w:val="D4D4D4"/>
+          <w:kern w:val="0"/>
+          <w:sz w:val="21"/>
+          <w:szCs w:val="21"/>
+        </w:rPr>
+      </w:pPr>
+      <w:r>
+        <w:rPr>
+          <w:rFonts w:ascii="Consolas" w:eastAsia="굴림" w:hAnsi="Consolas" w:cs="굴림"/>
+          <w:color w:val="D4D4D4"/>
+          <w:kern w:val="0"/>
+          <w:sz w:val="21"/>
+          <w:szCs w:val="21"/>
+        </w:rPr>
+        <w:t xml:space="preserve">    </w:t>
+      </w:r>
+      <w:r>
+        <w:rPr>
+          <w:rFonts w:ascii="Consolas" w:eastAsia="굴림" w:hAnsi="Consolas" w:cs="굴림"/>
+          <w:color w:val="808080"/>
+          <w:kern w:val="0"/>
+          <w:sz w:val="21"/>
+          <w:szCs w:val="21"/>
+        </w:rPr>
+        <w:t>&lt;</w:t>
+      </w:r>
+      <w:r>
+        <w:rPr>
+          <w:rFonts w:ascii="Consolas" w:eastAsia="굴림" w:hAnsi="Consolas" w:cs="굴림"/>
+          <w:color w:val="569CD6"/>
+          <w:kern w:val="0"/>
+          <w:sz w:val="21"/>
+          <w:szCs w:val="21"/>
+        </w:rPr>
+        <w:t>style</w:t>
+      </w:r>
+      <w:r>
+        <w:rPr>
+          <w:rFonts w:ascii="Consolas" w:eastAsia="굴림" w:hAnsi="Consolas" w:cs="굴림"/>
+          <w:color w:val="808080"/>
+          <w:kern w:val="0"/>
+          <w:sz w:val="21"/>
+          <w:szCs w:val="21"/>
+        </w:rPr>
+        <w:t>&gt;</w:t>
+      </w:r>
+    </w:p>
+    <w:p>
+      <w:pPr>
+        <w:pStyle w:val="a5"/>
+        <w:widowControl/>
+        <w:numPr>
+          <w:ilvl w:val="0"/>
+          <w:numId w:val="3"/>
+        </w:numPr>
+        <w:shd w:val="clear" w:color="auto" w:fill="1E1E1E"/>
+        <w:wordWrap/>
+        <w:autoSpaceDE/>
+        <w:autoSpaceDN/>
+        <w:spacing w:after="0" w:line="285" w:lineRule="atLeast"/>
+        <w:ind w:leftChars="0"/>
+        <w:jc w:val="left"/>
+        <w:rPr>
+          <w:rFonts w:ascii="Consolas" w:eastAsia="굴림" w:hAnsi="Consolas" w:cs="굴림"/>
+          <w:color w:val="D4D4D4"/>
+          <w:kern w:val="0"/>
+          <w:sz w:val="21"/>
+          <w:szCs w:val="21"/>
+        </w:rPr>
+      </w:pPr>
+      <w:r>
+        <w:rPr>
+          <w:rFonts w:ascii="Consolas" w:eastAsia="굴림" w:hAnsi="Consolas" w:cs="굴림"/>
+          <w:color w:val="D4D4D4"/>
+          <w:kern w:val="0"/>
+          <w:sz w:val="21"/>
+          <w:szCs w:val="21"/>
+        </w:rPr>
+        <w:t xml:space="preserve">        </w:t>
+      </w:r>
+      <w:r>
+        <w:rPr>
+          <w:rFonts w:ascii="Consolas" w:eastAsia="굴림" w:hAnsi="Consolas" w:cs="굴림"/>
+          <w:color w:val="D7BA7D"/>
+          <w:kern w:val="0"/>
+          <w:sz w:val="21"/>
+          <w:szCs w:val="21"/>
+        </w:rPr>
+        <w:t>h1</w:t>
+      </w:r>
+      <w:r>
+        <w:rPr>
+          <w:rFonts w:ascii="Consolas" w:eastAsia="굴림" w:hAnsi="Consolas" w:cs="굴림"/>
+          <w:color w:val="D4D4D4"/>
+          <w:kern w:val="0"/>
+          <w:sz w:val="21"/>
+          <w:szCs w:val="21"/>
+        </w:rPr>
+        <w:t xml:space="preserve"> { </w:t>
+      </w:r>
+    </w:p>
+    <w:p>
+      <w:pPr>
+        <w:pStyle w:val="a5"/>
+        <w:widowControl/>
+        <w:numPr>
+          <w:ilvl w:val="0"/>
+          <w:numId w:val="3"/>
+        </w:numPr>
+        <w:shd w:val="clear" w:color="auto" w:fill="1E1E1E"/>
+        <w:wordWrap/>
+        <w:autoSpaceDE/>
+        <w:autoSpaceDN/>
+        <w:spacing w:after="0" w:line="285" w:lineRule="atLeast"/>
+        <w:ind w:leftChars="0"/>
+        <w:jc w:val="left"/>
+        <w:rPr>
+          <w:rFonts w:ascii="Consolas" w:eastAsia="굴림" w:hAnsi="Consolas" w:cs="굴림"/>
+          <w:color w:val="D4D4D4"/>
+          <w:kern w:val="0"/>
+          <w:sz w:val="21"/>
+          <w:szCs w:val="21"/>
+        </w:rPr>
+      </w:pPr>
+      <w:r>
+        <w:rPr>
+          <w:rFonts w:ascii="Consolas" w:eastAsia="굴림" w:hAnsi="Consolas" w:cs="굴림"/>
+          <w:color w:val="D4D4D4"/>
+          <w:kern w:val="0"/>
+          <w:sz w:val="21"/>
+          <w:szCs w:val="21"/>
+        </w:rPr>
+        <w:t xml:space="preserve">            </w:t>
+      </w:r>
+      <w:r>
+        <w:rPr>
+          <w:rFonts w:ascii="Consolas" w:eastAsia="굴림" w:hAnsi="Consolas" w:cs="굴림"/>
+          <w:color w:val="9CDCFE"/>
+          <w:kern w:val="0"/>
+          <w:sz w:val="21"/>
+          <w:szCs w:val="21"/>
+        </w:rPr>
+        <w:t>color</w:t>
+      </w:r>
+      <w:r>
+        <w:rPr>
+          <w:rFonts w:ascii="Consolas" w:eastAsia="굴림" w:hAnsi="Consolas" w:cs="굴림"/>
+          <w:color w:val="D4D4D4"/>
+          <w:kern w:val="0"/>
+          <w:sz w:val="21"/>
+          <w:szCs w:val="21"/>
+        </w:rPr>
+        <w:t xml:space="preserve">: </w:t>
+      </w:r>
+      <w:r>
+        <w:rPr>
+          <w:rFonts w:ascii="Consolas" w:eastAsia="굴림" w:hAnsi="Consolas" w:cs="굴림"/>
+          <w:color w:val="CE9178"/>
+          <w:kern w:val="0"/>
+          <w:sz w:val="21"/>
+          <w:szCs w:val="21"/>
+        </w:rPr>
+        <w:t>aqua</w:t>
+      </w:r>
+      <w:r>
+        <w:rPr>
+          <w:rFonts w:ascii="Consolas" w:eastAsia="굴림" w:hAnsi="Consolas" w:cs="굴림"/>
+          <w:color w:val="D4D4D4"/>
+          <w:kern w:val="0"/>
+          <w:sz w:val="21"/>
+          <w:szCs w:val="21"/>
+        </w:rPr>
+        <w:t>;</w:t>
+      </w:r>
+    </w:p>
+    <w:p>
+      <w:pPr>
+        <w:pStyle w:val="a5"/>
+        <w:widowControl/>
+        <w:numPr>
+          <w:ilvl w:val="0"/>
+          <w:numId w:val="3"/>
+        </w:numPr>
+        <w:shd w:val="clear" w:color="auto" w:fill="1E1E1E"/>
+        <w:wordWrap/>
+        <w:autoSpaceDE/>
+        <w:autoSpaceDN/>
+        <w:spacing w:after="0" w:line="285" w:lineRule="atLeast"/>
+        <w:ind w:leftChars="0"/>
+        <w:jc w:val="left"/>
+        <w:rPr>
+          <w:rFonts w:ascii="Consolas" w:eastAsia="굴림" w:hAnsi="Consolas" w:cs="굴림"/>
+          <w:color w:val="D4D4D4"/>
+          <w:kern w:val="0"/>
+          <w:sz w:val="21"/>
+          <w:szCs w:val="21"/>
+        </w:rPr>
+      </w:pPr>
+      <w:r>
+        <w:rPr>
+          <w:rFonts w:ascii="Consolas" w:eastAsia="굴림" w:hAnsi="Consolas" w:cs="굴림"/>
+          <w:color w:val="D4D4D4"/>
+          <w:kern w:val="0"/>
+          <w:sz w:val="21"/>
+          <w:szCs w:val="21"/>
+        </w:rPr>
+        <w:t xml:space="preserve">            </w:t>
+      </w:r>
+      <w:r>
+        <w:rPr>
+          <w:rFonts w:ascii="Consolas" w:eastAsia="굴림" w:hAnsi="Consolas" w:cs="굴림"/>
+          <w:color w:val="9CDCFE"/>
+          <w:kern w:val="0"/>
+          <w:sz w:val="21"/>
+          <w:szCs w:val="21"/>
+        </w:rPr>
+        <w:t>font-style</w:t>
+      </w:r>
+      <w:r>
+        <w:rPr>
+          <w:rFonts w:ascii="Consolas" w:eastAsia="굴림" w:hAnsi="Consolas" w:cs="굴림"/>
+          <w:color w:val="D4D4D4"/>
+          <w:kern w:val="0"/>
+          <w:sz w:val="21"/>
+          <w:szCs w:val="21"/>
+        </w:rPr>
+        <w:t xml:space="preserve">: </w:t>
+      </w:r>
+      <w:r>
+        <w:rPr>
+          <w:rFonts w:ascii="Consolas" w:eastAsia="굴림" w:hAnsi="Consolas" w:cs="굴림"/>
+          <w:color w:val="CE9178"/>
+          <w:kern w:val="0"/>
+          <w:sz w:val="21"/>
+          <w:szCs w:val="21"/>
+        </w:rPr>
+        <w:t>italic</w:t>
+      </w:r>
+      <w:r>
+        <w:rPr>
+          <w:rFonts w:ascii="Consolas" w:eastAsia="굴림" w:hAnsi="Consolas" w:cs="굴림"/>
+          <w:color w:val="D4D4D4"/>
+          <w:kern w:val="0"/>
+          <w:sz w:val="21"/>
+          <w:szCs w:val="21"/>
+        </w:rPr>
+        <w:t>;</w:t>
+      </w:r>
+    </w:p>
+    <w:p>
+      <w:pPr>
+        <w:pStyle w:val="a5"/>
+        <w:widowControl/>
+        <w:numPr>
+          <w:ilvl w:val="0"/>
+          <w:numId w:val="3"/>
+        </w:numPr>
+        <w:shd w:val="clear" w:color="auto" w:fill="1E1E1E"/>
+        <w:wordWrap/>
+        <w:autoSpaceDE/>
+        <w:autoSpaceDN/>
+        <w:spacing w:after="0" w:line="285" w:lineRule="atLeast"/>
+        <w:ind w:leftChars="0"/>
+        <w:jc w:val="left"/>
+        <w:rPr>
+          <w:rFonts w:ascii="Consolas" w:eastAsia="굴림" w:hAnsi="Consolas" w:cs="굴림"/>
+          <w:color w:val="D4D4D4"/>
+          <w:kern w:val="0"/>
+          <w:sz w:val="21"/>
+          <w:szCs w:val="21"/>
+        </w:rPr>
+      </w:pPr>
+      <w:r>
+        <w:rPr>
+          <w:rFonts w:ascii="Consolas" w:eastAsia="굴림" w:hAnsi="Consolas" w:cs="굴림"/>
+          <w:color w:val="D4D4D4"/>
+          <w:kern w:val="0"/>
+          <w:sz w:val="21"/>
+          <w:szCs w:val="21"/>
+        </w:rPr>
+        <w:t xml:space="preserve">        } </w:t>
+      </w:r>
+    </w:p>
+    <w:p>
+      <w:pPr>
+        <w:pStyle w:val="a5"/>
+        <w:widowControl/>
+        <w:numPr>
+          <w:ilvl w:val="0"/>
+          <w:numId w:val="3"/>
+        </w:numPr>
+        <w:shd w:val="clear" w:color="auto" w:fill="1E1E1E"/>
+        <w:wordWrap/>
+        <w:autoSpaceDE/>
+        <w:autoSpaceDN/>
+        <w:spacing w:after="0" w:line="285" w:lineRule="atLeast"/>
+        <w:ind w:leftChars="0"/>
+        <w:jc w:val="left"/>
+        <w:rPr>
+          <w:rFonts w:ascii="Consolas" w:eastAsia="굴림" w:hAnsi="Consolas" w:cs="굴림"/>
+          <w:color w:val="D4D4D4"/>
+          <w:kern w:val="0"/>
+          <w:sz w:val="21"/>
+          <w:szCs w:val="21"/>
+        </w:rPr>
+      </w:pPr>
+      <w:r>
+        <w:rPr>
+          <w:rFonts w:ascii="Consolas" w:eastAsia="굴림" w:hAnsi="Consolas" w:cs="굴림"/>
+          <w:color w:val="D4D4D4"/>
+          <w:kern w:val="0"/>
+          <w:sz w:val="21"/>
+          <w:szCs w:val="21"/>
+        </w:rPr>
+        <w:t xml:space="preserve">        </w:t>
+      </w:r>
+      <w:r>
+        <w:rPr>
+          <w:rFonts w:ascii="Consolas" w:eastAsia="굴림" w:hAnsi="Consolas" w:cs="굴림"/>
+          <w:color w:val="D7BA7D"/>
+          <w:kern w:val="0"/>
+          <w:sz w:val="21"/>
+          <w:szCs w:val="21"/>
+        </w:rPr>
+        <w:t>p</w:t>
+      </w:r>
+      <w:r>
+        <w:rPr>
+          <w:rFonts w:ascii="Consolas" w:eastAsia="굴림" w:hAnsi="Consolas" w:cs="굴림"/>
+          <w:color w:val="D4D4D4"/>
+          <w:kern w:val="0"/>
+          <w:sz w:val="21"/>
+          <w:szCs w:val="21"/>
+        </w:rPr>
+        <w:t xml:space="preserve"> { </w:t>
+      </w:r>
+      <w:r>
+        <w:rPr>
+          <w:rFonts w:ascii="Consolas" w:eastAsia="굴림" w:hAnsi="Consolas" w:cs="굴림"/>
+          <w:color w:val="9CDCFE"/>
+          <w:kern w:val="0"/>
+          <w:sz w:val="21"/>
+          <w:szCs w:val="21"/>
+        </w:rPr>
+        <w:t>color</w:t>
+      </w:r>
+      <w:r>
+        <w:rPr>
+          <w:rFonts w:ascii="Consolas" w:eastAsia="굴림" w:hAnsi="Consolas" w:cs="굴림"/>
+          <w:color w:val="D4D4D4"/>
+          <w:kern w:val="0"/>
+          <w:sz w:val="21"/>
+          <w:szCs w:val="21"/>
+        </w:rPr>
+        <w:t xml:space="preserve">: </w:t>
+      </w:r>
+      <w:r>
+        <w:rPr>
+          <w:rFonts w:ascii="Consolas" w:eastAsia="굴림" w:hAnsi="Consolas" w:cs="굴림"/>
+          <w:color w:val="CE9178"/>
+          <w:kern w:val="0"/>
+          <w:sz w:val="21"/>
+          <w:szCs w:val="21"/>
+        </w:rPr>
+        <w:t>brown</w:t>
+      </w:r>
+      <w:r>
+        <w:rPr>
+          <w:rFonts w:ascii="Consolas" w:eastAsia="굴림" w:hAnsi="Consolas" w:cs="굴림"/>
+          <w:color w:val="D4D4D4"/>
+          <w:kern w:val="0"/>
+          <w:sz w:val="21"/>
+          <w:szCs w:val="21"/>
+        </w:rPr>
+        <w:t>;</w:t>
+      </w:r>
+    </w:p>
+    <w:p>
+      <w:pPr>
+        <w:pStyle w:val="a5"/>
+        <w:widowControl/>
+        <w:numPr>
+          <w:ilvl w:val="0"/>
+          <w:numId w:val="3"/>
+        </w:numPr>
+        <w:shd w:val="clear" w:color="auto" w:fill="1E1E1E"/>
+        <w:wordWrap/>
+        <w:autoSpaceDE/>
+        <w:autoSpaceDN/>
+        <w:spacing w:after="0" w:line="285" w:lineRule="atLeast"/>
+        <w:ind w:leftChars="0"/>
+        <w:jc w:val="left"/>
+        <w:rPr>
+          <w:rFonts w:ascii="Consolas" w:eastAsia="굴림" w:hAnsi="Consolas" w:cs="굴림"/>
+          <w:color w:val="D4D4D4"/>
+          <w:kern w:val="0"/>
+          <w:sz w:val="21"/>
+          <w:szCs w:val="21"/>
+        </w:rPr>
+      </w:pPr>
+      <w:r>
+        <w:rPr>
+          <w:rFonts w:ascii="Consolas" w:eastAsia="굴림" w:hAnsi="Consolas" w:cs="굴림"/>
+          <w:color w:val="D4D4D4"/>
+          <w:kern w:val="0"/>
+          <w:sz w:val="21"/>
+          <w:szCs w:val="21"/>
+        </w:rPr>
+        <w:t xml:space="preserve">        </w:t>
+      </w:r>
+      <w:r>
+        <w:rPr>
+          <w:rFonts w:ascii="Consolas" w:eastAsia="굴림" w:hAnsi="Consolas" w:cs="굴림"/>
+          <w:color w:val="9CDCFE"/>
+          <w:kern w:val="0"/>
+          <w:sz w:val="21"/>
+          <w:szCs w:val="21"/>
+        </w:rPr>
+        <w:t>font-size</w:t>
+      </w:r>
+      <w:r>
+        <w:rPr>
+          <w:rFonts w:ascii="Consolas" w:eastAsia="굴림" w:hAnsi="Consolas" w:cs="굴림"/>
+          <w:color w:val="D4D4D4"/>
+          <w:kern w:val="0"/>
+          <w:sz w:val="21"/>
+          <w:szCs w:val="21"/>
+        </w:rPr>
+        <w:t xml:space="preserve">: </w:t>
+      </w:r>
+      <w:r>
+        <w:rPr>
+          <w:rFonts w:ascii="Consolas" w:eastAsia="굴림" w:hAnsi="Consolas" w:cs="굴림"/>
+          <w:color w:val="B5CEA8"/>
+          <w:kern w:val="0"/>
+          <w:sz w:val="21"/>
+          <w:szCs w:val="21"/>
+        </w:rPr>
+        <w:t>20px</w:t>
+      </w:r>
+      <w:r>
+        <w:rPr>
+          <w:rFonts w:ascii="Consolas" w:eastAsia="굴림" w:hAnsi="Consolas" w:cs="굴림"/>
+          <w:color w:val="D4D4D4"/>
+          <w:kern w:val="0"/>
+          <w:sz w:val="21"/>
+          <w:szCs w:val="21"/>
+        </w:rPr>
+        <w:t xml:space="preserve">;} </w:t>
+      </w:r>
+    </w:p>
+    <w:p>
+      <w:pPr>
+        <w:pStyle w:val="a5"/>
+        <w:widowControl/>
+        <w:numPr>
+          <w:ilvl w:val="0"/>
+          <w:numId w:val="3"/>
+        </w:numPr>
+        <w:shd w:val="clear" w:color="auto" w:fill="1E1E1E"/>
+        <w:wordWrap/>
+        <w:autoSpaceDE/>
+        <w:autoSpaceDN/>
+        <w:spacing w:after="0" w:line="285" w:lineRule="atLeast"/>
+        <w:ind w:leftChars="0"/>
+        <w:jc w:val="left"/>
+        <w:rPr>
+          <w:rFonts w:ascii="Consolas" w:eastAsia="굴림" w:hAnsi="Consolas" w:cs="굴림"/>
+          <w:color w:val="D4D4D4"/>
+          <w:kern w:val="0"/>
+          <w:sz w:val="21"/>
+          <w:szCs w:val="21"/>
+        </w:rPr>
+      </w:pPr>
+      <w:r>
+        <w:rPr>
+          <w:rFonts w:ascii="Consolas" w:eastAsia="굴림" w:hAnsi="Consolas" w:cs="굴림"/>
+          <w:color w:val="D4D4D4"/>
+          <w:kern w:val="0"/>
+          <w:sz w:val="21"/>
+          <w:szCs w:val="21"/>
+        </w:rPr>
+        <w:t xml:space="preserve">        </w:t>
+      </w:r>
+      <w:r>
+        <w:rPr>
+          <w:rFonts w:ascii="Consolas" w:eastAsia="굴림" w:hAnsi="Consolas" w:cs="굴림"/>
+          <w:color w:val="6A9955"/>
+          <w:kern w:val="0"/>
+          <w:sz w:val="21"/>
+          <w:szCs w:val="21"/>
+        </w:rPr>
+        <w:t xml:space="preserve">/* style </w:t>
+      </w:r>
+      <w:r>
+        <w:rPr>
+          <w:rFonts w:ascii="Consolas" w:eastAsia="굴림" w:hAnsi="Consolas" w:cs="굴림"/>
+          <w:color w:val="6A9955"/>
+          <w:kern w:val="0"/>
+          <w:sz w:val="21"/>
+          <w:szCs w:val="21"/>
+        </w:rPr>
+        <w:t>안에</w:t>
+      </w:r>
+      <w:r>
+        <w:rPr>
+          <w:rFonts w:ascii="Consolas" w:eastAsia="굴림" w:hAnsi="Consolas" w:cs="굴림"/>
+          <w:color w:val="6A9955"/>
+          <w:kern w:val="0"/>
+          <w:sz w:val="21"/>
+          <w:szCs w:val="21"/>
+        </w:rPr>
+        <w:t xml:space="preserve"> h1, p</w:t>
+      </w:r>
+      <w:r>
+        <w:rPr>
+          <w:rFonts w:ascii="Consolas" w:eastAsia="굴림" w:hAnsi="Consolas" w:cs="굴림"/>
+          <w:color w:val="6A9955"/>
+          <w:kern w:val="0"/>
+          <w:sz w:val="21"/>
+          <w:szCs w:val="21"/>
+        </w:rPr>
+        <w:t>에</w:t>
+      </w:r>
+      <w:r>
+        <w:rPr>
+          <w:rFonts w:ascii="Consolas" w:eastAsia="굴림" w:hAnsi="Consolas" w:cs="굴림"/>
+          <w:color w:val="6A9955"/>
+          <w:kern w:val="0"/>
+          <w:sz w:val="21"/>
+          <w:szCs w:val="21"/>
+        </w:rPr>
+        <w:t xml:space="preserve"> </w:t>
+      </w:r>
+      <w:r>
+        <w:rPr>
+          <w:rFonts w:ascii="Consolas" w:eastAsia="굴림" w:hAnsi="Consolas" w:cs="굴림"/>
+          <w:color w:val="6A9955"/>
+          <w:kern w:val="0"/>
+          <w:sz w:val="21"/>
+          <w:szCs w:val="21"/>
+        </w:rPr>
+        <w:t>대한</w:t>
+      </w:r>
+      <w:r>
+        <w:rPr>
+          <w:rFonts w:ascii="Consolas" w:eastAsia="굴림" w:hAnsi="Consolas" w:cs="굴림"/>
+          <w:color w:val="6A9955"/>
+          <w:kern w:val="0"/>
+          <w:sz w:val="21"/>
+          <w:szCs w:val="21"/>
+        </w:rPr>
+        <w:t xml:space="preserve"> </w:t>
+      </w:r>
+      <w:r>
+        <w:rPr>
+          <w:rFonts w:ascii="Consolas" w:eastAsia="굴림" w:hAnsi="Consolas" w:cs="굴림"/>
+          <w:color w:val="6A9955"/>
+          <w:kern w:val="0"/>
+          <w:sz w:val="21"/>
+          <w:szCs w:val="21"/>
+        </w:rPr>
+        <w:t>색깔을</w:t>
+      </w:r>
+      <w:r>
+        <w:rPr>
+          <w:rFonts w:ascii="Consolas" w:eastAsia="굴림" w:hAnsi="Consolas" w:cs="굴림"/>
+          <w:color w:val="6A9955"/>
+          <w:kern w:val="0"/>
+          <w:sz w:val="21"/>
+          <w:szCs w:val="21"/>
+        </w:rPr>
+        <w:t xml:space="preserve"> </w:t>
+      </w:r>
+      <w:r>
+        <w:rPr>
+          <w:rFonts w:ascii="Consolas" w:eastAsia="굴림" w:hAnsi="Consolas" w:cs="굴림"/>
+          <w:color w:val="6A9955"/>
+          <w:kern w:val="0"/>
+          <w:sz w:val="21"/>
+          <w:szCs w:val="21"/>
+        </w:rPr>
+        <w:t>입히는</w:t>
+      </w:r>
+      <w:r>
+        <w:rPr>
+          <w:rFonts w:ascii="Consolas" w:eastAsia="굴림" w:hAnsi="Consolas" w:cs="굴림"/>
+          <w:color w:val="6A9955"/>
+          <w:kern w:val="0"/>
+          <w:sz w:val="21"/>
+          <w:szCs w:val="21"/>
+        </w:rPr>
+        <w:t xml:space="preserve"> </w:t>
+      </w:r>
+      <w:r>
+        <w:rPr>
+          <w:rFonts w:ascii="Consolas" w:eastAsia="굴림" w:hAnsi="Consolas" w:cs="굴림"/>
+          <w:color w:val="6A9955"/>
+          <w:kern w:val="0"/>
+          <w:sz w:val="21"/>
+          <w:szCs w:val="21"/>
+        </w:rPr>
+        <w:t>형태로</w:t>
+      </w:r>
+      <w:r>
+        <w:rPr>
+          <w:rFonts w:ascii="Consolas" w:eastAsia="굴림" w:hAnsi="Consolas" w:cs="굴림"/>
+          <w:color w:val="6A9955"/>
+          <w:kern w:val="0"/>
+          <w:sz w:val="21"/>
+          <w:szCs w:val="21"/>
+        </w:rPr>
+        <w:t xml:space="preserve"> </w:t>
+      </w:r>
+      <w:r>
+        <w:rPr>
+          <w:rFonts w:ascii="Consolas" w:eastAsia="굴림" w:hAnsi="Consolas" w:cs="굴림"/>
+          <w:color w:val="6A9955"/>
+          <w:kern w:val="0"/>
+          <w:sz w:val="21"/>
+          <w:szCs w:val="21"/>
+        </w:rPr>
+        <w:t>작동</w:t>
+      </w:r>
+      <w:r>
+        <w:rPr>
+          <w:rFonts w:ascii="Consolas" w:eastAsia="굴림" w:hAnsi="Consolas" w:cs="굴림"/>
+          <w:color w:val="6A9955"/>
+          <w:kern w:val="0"/>
+          <w:sz w:val="21"/>
+          <w:szCs w:val="21"/>
+        </w:rPr>
+        <w:t xml:space="preserve"> */</w:t>
+      </w:r>
+      <w:r>
+        <w:rPr>
+          <w:rFonts w:ascii="Consolas" w:eastAsia="굴림" w:hAnsi="Consolas" w:cs="굴림"/>
+          <w:color w:val="D4D4D4"/>
+          <w:kern w:val="0"/>
+          <w:sz w:val="21"/>
+          <w:szCs w:val="21"/>
+        </w:rPr>
+        <w:t xml:space="preserve"> </w:t>
+      </w:r>
+    </w:p>
+    <w:p>
+      <w:pPr>
+        <w:pStyle w:val="a5"/>
+        <w:widowControl/>
+        <w:numPr>
+          <w:ilvl w:val="0"/>
+          <w:numId w:val="3"/>
+        </w:numPr>
+        <w:shd w:val="clear" w:color="auto" w:fill="1E1E1E"/>
+        <w:wordWrap/>
+        <w:autoSpaceDE/>
+        <w:autoSpaceDN/>
+        <w:spacing w:after="0" w:line="285" w:lineRule="atLeast"/>
+        <w:ind w:leftChars="0"/>
+        <w:jc w:val="left"/>
+        <w:rPr>
+          <w:rFonts w:ascii="Consolas" w:eastAsia="굴림" w:hAnsi="Consolas" w:cs="굴림"/>
+          <w:color w:val="D4D4D4"/>
+          <w:kern w:val="0"/>
+          <w:sz w:val="21"/>
+          <w:szCs w:val="21"/>
+        </w:rPr>
+      </w:pPr>
+      <w:r>
+        <w:rPr>
+          <w:rFonts w:ascii="Consolas" w:eastAsia="굴림" w:hAnsi="Consolas" w:cs="굴림"/>
+          <w:color w:val="D4D4D4"/>
+          <w:kern w:val="0"/>
+          <w:sz w:val="21"/>
+          <w:szCs w:val="21"/>
+        </w:rPr>
+        <w:t xml:space="preserve">        </w:t>
+      </w:r>
+      <w:r>
+        <w:rPr>
+          <w:rFonts w:ascii="Consolas" w:eastAsia="굴림" w:hAnsi="Consolas" w:cs="굴림"/>
+          <w:color w:val="6A9955"/>
+          <w:kern w:val="0"/>
+          <w:sz w:val="21"/>
+          <w:szCs w:val="21"/>
+        </w:rPr>
+        <w:t xml:space="preserve">/* </w:t>
+      </w:r>
+      <w:r>
+        <w:rPr>
+          <w:rFonts w:ascii="Consolas" w:eastAsia="굴림" w:hAnsi="Consolas" w:cs="굴림"/>
+          <w:color w:val="6A9955"/>
+          <w:kern w:val="0"/>
+          <w:sz w:val="21"/>
+          <w:szCs w:val="21"/>
+        </w:rPr>
+        <w:t>여기서</w:t>
+      </w:r>
+      <w:r>
+        <w:rPr>
+          <w:rFonts w:ascii="Consolas" w:eastAsia="굴림" w:hAnsi="Consolas" w:cs="굴림"/>
+          <w:color w:val="6A9955"/>
+          <w:kern w:val="0"/>
+          <w:sz w:val="21"/>
+          <w:szCs w:val="21"/>
+        </w:rPr>
+        <w:t xml:space="preserve"> h1, p</w:t>
+      </w:r>
+      <w:r>
+        <w:rPr>
+          <w:rFonts w:ascii="Consolas" w:eastAsia="굴림" w:hAnsi="Consolas" w:cs="굴림"/>
+          <w:color w:val="6A9955"/>
+          <w:kern w:val="0"/>
+          <w:sz w:val="21"/>
+          <w:szCs w:val="21"/>
+        </w:rPr>
+        <w:t>에</w:t>
+      </w:r>
+      <w:r>
+        <w:rPr>
+          <w:rFonts w:ascii="Consolas" w:eastAsia="굴림" w:hAnsi="Consolas" w:cs="굴림"/>
+          <w:color w:val="6A9955"/>
+          <w:kern w:val="0"/>
+          <w:sz w:val="21"/>
+          <w:szCs w:val="21"/>
+        </w:rPr>
+        <w:t xml:space="preserve"> </w:t>
+      </w:r>
+      <w:r>
+        <w:rPr>
+          <w:rFonts w:ascii="Consolas" w:eastAsia="굴림" w:hAnsi="Consolas" w:cs="굴림"/>
+          <w:color w:val="6A9955"/>
+          <w:kern w:val="0"/>
+          <w:sz w:val="21"/>
+          <w:szCs w:val="21"/>
+        </w:rPr>
+        <w:t>적용된</w:t>
+      </w:r>
+      <w:r>
+        <w:rPr>
+          <w:rFonts w:ascii="Consolas" w:eastAsia="굴림" w:hAnsi="Consolas" w:cs="굴림"/>
+          <w:color w:val="6A9955"/>
+          <w:kern w:val="0"/>
+          <w:sz w:val="21"/>
+          <w:szCs w:val="21"/>
+        </w:rPr>
+        <w:t xml:space="preserve"> </w:t>
+      </w:r>
+      <w:r>
+        <w:rPr>
+          <w:rFonts w:ascii="Consolas" w:eastAsia="굴림" w:hAnsi="Consolas" w:cs="굴림"/>
+          <w:color w:val="6A9955"/>
+          <w:kern w:val="0"/>
+          <w:sz w:val="21"/>
+          <w:szCs w:val="21"/>
+        </w:rPr>
+        <w:t>노란색을</w:t>
+      </w:r>
+      <w:r>
+        <w:rPr>
+          <w:rFonts w:ascii="Consolas" w:eastAsia="굴림" w:hAnsi="Consolas" w:cs="굴림"/>
+          <w:color w:val="6A9955"/>
+          <w:kern w:val="0"/>
+          <w:sz w:val="21"/>
+          <w:szCs w:val="21"/>
+        </w:rPr>
+        <w:t xml:space="preserve"> '</w:t>
+      </w:r>
+      <w:r>
+        <w:rPr>
+          <w:rFonts w:ascii="Consolas" w:eastAsia="굴림" w:hAnsi="Consolas" w:cs="굴림"/>
+          <w:color w:val="6A9955"/>
+          <w:kern w:val="0"/>
+          <w:sz w:val="21"/>
+          <w:szCs w:val="21"/>
+        </w:rPr>
+        <w:t>선택자</w:t>
+      </w:r>
+      <w:r>
+        <w:rPr>
+          <w:rFonts w:ascii="Consolas" w:eastAsia="굴림" w:hAnsi="Consolas" w:cs="굴림"/>
+          <w:color w:val="6A9955"/>
+          <w:kern w:val="0"/>
+          <w:sz w:val="21"/>
+          <w:szCs w:val="21"/>
+        </w:rPr>
+        <w:t xml:space="preserve">' </w:t>
+      </w:r>
+      <w:r>
+        <w:rPr>
+          <w:rFonts w:ascii="Consolas" w:eastAsia="굴림" w:hAnsi="Consolas" w:cs="굴림"/>
+          <w:color w:val="6A9955"/>
+          <w:kern w:val="0"/>
+          <w:sz w:val="21"/>
+          <w:szCs w:val="21"/>
+        </w:rPr>
+        <w:t>라고</w:t>
+      </w:r>
+      <w:r>
+        <w:rPr>
+          <w:rFonts w:ascii="Consolas" w:eastAsia="굴림" w:hAnsi="Consolas" w:cs="굴림"/>
+          <w:color w:val="6A9955"/>
+          <w:kern w:val="0"/>
+          <w:sz w:val="21"/>
+          <w:szCs w:val="21"/>
+        </w:rPr>
+        <w:t xml:space="preserve"> </w:t>
+      </w:r>
+      <w:r>
+        <w:rPr>
+          <w:rFonts w:ascii="Consolas" w:eastAsia="굴림" w:hAnsi="Consolas" w:cs="굴림"/>
+          <w:color w:val="6A9955"/>
+          <w:kern w:val="0"/>
+          <w:sz w:val="21"/>
+          <w:szCs w:val="21"/>
+        </w:rPr>
+        <w:t>함</w:t>
+      </w:r>
+      <w:r>
+        <w:rPr>
+          <w:rFonts w:ascii="Consolas" w:eastAsia="굴림" w:hAnsi="Consolas" w:cs="굴림"/>
+          <w:color w:val="6A9955"/>
+          <w:kern w:val="0"/>
+          <w:sz w:val="21"/>
+          <w:szCs w:val="21"/>
+        </w:rPr>
+        <w:t xml:space="preserve"> */</w:t>
+      </w:r>
+      <w:r>
+        <w:rPr>
+          <w:rFonts w:ascii="Consolas" w:eastAsia="굴림" w:hAnsi="Consolas" w:cs="굴림"/>
+          <w:color w:val="D4D4D4"/>
+          <w:kern w:val="0"/>
+          <w:sz w:val="21"/>
+          <w:szCs w:val="21"/>
+        </w:rPr>
+        <w:t xml:space="preserve"> </w:t>
+      </w:r>
+    </w:p>
+    <w:p>
+      <w:pPr>
+        <w:pStyle w:val="a5"/>
+        <w:widowControl/>
+        <w:numPr>
+          <w:ilvl w:val="0"/>
+          <w:numId w:val="3"/>
+        </w:numPr>
+        <w:shd w:val="clear" w:color="auto" w:fill="1E1E1E"/>
+        <w:wordWrap/>
+        <w:autoSpaceDE/>
+        <w:autoSpaceDN/>
+        <w:spacing w:after="0" w:line="285" w:lineRule="atLeast"/>
+        <w:ind w:leftChars="0"/>
+        <w:jc w:val="left"/>
+        <w:rPr>
+          <w:rFonts w:ascii="Consolas" w:eastAsia="굴림" w:hAnsi="Consolas" w:cs="굴림"/>
+          <w:color w:val="D4D4D4"/>
+          <w:kern w:val="0"/>
+          <w:sz w:val="21"/>
+          <w:szCs w:val="21"/>
+        </w:rPr>
+      </w:pPr>
+      <w:r>
+        <w:rPr>
+          <w:rFonts w:ascii="Consolas" w:eastAsia="굴림" w:hAnsi="Consolas" w:cs="굴림"/>
+          <w:color w:val="D4D4D4"/>
+          <w:kern w:val="0"/>
+          <w:sz w:val="21"/>
+          <w:szCs w:val="21"/>
+        </w:rPr>
+        <w:t xml:space="preserve">        </w:t>
+      </w:r>
+      <w:r>
+        <w:rPr>
+          <w:rFonts w:ascii="Consolas" w:eastAsia="굴림" w:hAnsi="Consolas" w:cs="굴림"/>
+          <w:color w:val="6A9955"/>
+          <w:kern w:val="0"/>
+          <w:sz w:val="21"/>
+          <w:szCs w:val="21"/>
+        </w:rPr>
+        <w:t xml:space="preserve">/* </w:t>
+      </w:r>
+      <w:r>
+        <w:rPr>
+          <w:rFonts w:ascii="Consolas" w:eastAsia="굴림" w:hAnsi="Consolas" w:cs="굴림"/>
+          <w:color w:val="6A9955"/>
+          <w:kern w:val="0"/>
+          <w:sz w:val="21"/>
+          <w:szCs w:val="21"/>
+        </w:rPr>
+        <w:t>선택자</w:t>
+      </w:r>
+      <w:r>
+        <w:rPr>
+          <w:rFonts w:ascii="Consolas" w:eastAsia="굴림" w:hAnsi="Consolas" w:cs="굴림"/>
+          <w:color w:val="6A9955"/>
+          <w:kern w:val="0"/>
+          <w:sz w:val="21"/>
+          <w:szCs w:val="21"/>
+        </w:rPr>
+        <w:t xml:space="preserve">, </w:t>
+      </w:r>
+      <w:r>
+        <w:rPr>
+          <w:rFonts w:ascii="Consolas" w:eastAsia="굴림" w:hAnsi="Consolas" w:cs="굴림"/>
+          <w:color w:val="6A9955"/>
+          <w:kern w:val="0"/>
+          <w:sz w:val="21"/>
+          <w:szCs w:val="21"/>
+        </w:rPr>
+        <w:t>속성에</w:t>
+      </w:r>
+      <w:r>
+        <w:rPr>
+          <w:rFonts w:ascii="Consolas" w:eastAsia="굴림" w:hAnsi="Consolas" w:cs="굴림"/>
+          <w:color w:val="6A9955"/>
+          <w:kern w:val="0"/>
+          <w:sz w:val="21"/>
+          <w:szCs w:val="21"/>
+        </w:rPr>
+        <w:t xml:space="preserve"> </w:t>
+      </w:r>
+      <w:r>
+        <w:rPr>
+          <w:rFonts w:ascii="Consolas" w:eastAsia="굴림" w:hAnsi="Consolas" w:cs="굴림"/>
+          <w:color w:val="6A9955"/>
+          <w:kern w:val="0"/>
+          <w:sz w:val="21"/>
+          <w:szCs w:val="21"/>
+        </w:rPr>
+        <w:t>대한</w:t>
+      </w:r>
+      <w:r>
+        <w:rPr>
+          <w:rFonts w:ascii="Consolas" w:eastAsia="굴림" w:hAnsi="Consolas" w:cs="굴림"/>
+          <w:color w:val="6A9955"/>
+          <w:kern w:val="0"/>
+          <w:sz w:val="21"/>
+          <w:szCs w:val="21"/>
+        </w:rPr>
+        <w:t xml:space="preserve"> </w:t>
+      </w:r>
+      <w:r>
+        <w:rPr>
+          <w:rFonts w:ascii="Consolas" w:eastAsia="굴림" w:hAnsi="Consolas" w:cs="굴림"/>
+          <w:color w:val="6A9955"/>
+          <w:kern w:val="0"/>
+          <w:sz w:val="21"/>
+          <w:szCs w:val="21"/>
+        </w:rPr>
+        <w:t>부분을</w:t>
+      </w:r>
+      <w:r>
+        <w:rPr>
+          <w:rFonts w:ascii="Consolas" w:eastAsia="굴림" w:hAnsi="Consolas" w:cs="굴림"/>
+          <w:color w:val="6A9955"/>
+          <w:kern w:val="0"/>
+          <w:sz w:val="21"/>
+          <w:szCs w:val="21"/>
+        </w:rPr>
+        <w:t xml:space="preserve"> </w:t>
+      </w:r>
+      <w:r>
+        <w:rPr>
+          <w:rFonts w:ascii="Consolas" w:eastAsia="굴림" w:hAnsi="Consolas" w:cs="굴림"/>
+          <w:color w:val="6A9955"/>
+          <w:kern w:val="0"/>
+          <w:sz w:val="21"/>
+          <w:szCs w:val="21"/>
+        </w:rPr>
+        <w:t>주로</w:t>
+      </w:r>
+      <w:r>
+        <w:rPr>
+          <w:rFonts w:ascii="Consolas" w:eastAsia="굴림" w:hAnsi="Consolas" w:cs="굴림"/>
+          <w:color w:val="6A9955"/>
+          <w:kern w:val="0"/>
+          <w:sz w:val="21"/>
+          <w:szCs w:val="21"/>
+        </w:rPr>
+        <w:t xml:space="preserve"> </w:t>
+      </w:r>
+      <w:r>
+        <w:rPr>
+          <w:rFonts w:ascii="Consolas" w:eastAsia="굴림" w:hAnsi="Consolas" w:cs="굴림"/>
+          <w:color w:val="6A9955"/>
+          <w:kern w:val="0"/>
+          <w:sz w:val="21"/>
+          <w:szCs w:val="21"/>
+        </w:rPr>
+        <w:t>배울</w:t>
+      </w:r>
+      <w:r>
+        <w:rPr>
+          <w:rFonts w:ascii="Consolas" w:eastAsia="굴림" w:hAnsi="Consolas" w:cs="굴림"/>
+          <w:color w:val="6A9955"/>
+          <w:kern w:val="0"/>
+          <w:sz w:val="21"/>
+          <w:szCs w:val="21"/>
+        </w:rPr>
+        <w:t xml:space="preserve"> </w:t>
+      </w:r>
+      <w:r>
+        <w:rPr>
+          <w:rFonts w:ascii="Consolas" w:eastAsia="굴림" w:hAnsi="Consolas" w:cs="굴림"/>
+          <w:color w:val="6A9955"/>
+          <w:kern w:val="0"/>
+          <w:sz w:val="21"/>
+          <w:szCs w:val="21"/>
+        </w:rPr>
+        <w:t>예정임</w:t>
+      </w:r>
+      <w:r>
+        <w:rPr>
+          <w:rFonts w:ascii="Consolas" w:eastAsia="굴림" w:hAnsi="Consolas" w:cs="굴림"/>
+          <w:color w:val="6A9955"/>
+          <w:kern w:val="0"/>
+          <w:sz w:val="21"/>
+          <w:szCs w:val="21"/>
+        </w:rPr>
+        <w:t>. */</w:t>
+      </w:r>
+    </w:p>
+    <w:p>
+      <w:pPr>
+        <w:pStyle w:val="a5"/>
+        <w:widowControl/>
+        <w:numPr>
+          <w:ilvl w:val="0"/>
+          <w:numId w:val="3"/>
+        </w:numPr>
+        <w:shd w:val="clear" w:color="auto" w:fill="1E1E1E"/>
+        <w:wordWrap/>
+        <w:autoSpaceDE/>
+        <w:autoSpaceDN/>
+        <w:spacing w:after="0" w:line="285" w:lineRule="atLeast"/>
+        <w:ind w:leftChars="0"/>
+        <w:jc w:val="left"/>
+        <w:rPr>
+          <w:rFonts w:ascii="Consolas" w:eastAsia="굴림" w:hAnsi="Consolas" w:cs="굴림"/>
+          <w:color w:val="D4D4D4"/>
+          <w:kern w:val="0"/>
+          <w:sz w:val="21"/>
+          <w:szCs w:val="21"/>
+        </w:rPr>
+      </w:pPr>
+      <w:r>
+        <w:rPr>
+          <w:rFonts w:ascii="Consolas" w:eastAsia="굴림" w:hAnsi="Consolas" w:cs="굴림"/>
+          <w:color w:val="D4D4D4"/>
+          <w:kern w:val="0"/>
+          <w:sz w:val="21"/>
+          <w:szCs w:val="21"/>
+        </w:rPr>
+        <w:t xml:space="preserve">    </w:t>
+      </w:r>
+      <w:r>
+        <w:rPr>
+          <w:rFonts w:ascii="Consolas" w:eastAsia="굴림" w:hAnsi="Consolas" w:cs="굴림"/>
+          <w:color w:val="808080"/>
+          <w:kern w:val="0"/>
+          <w:sz w:val="21"/>
+          <w:szCs w:val="21"/>
+        </w:rPr>
+        <w:t>&lt;/</w:t>
+      </w:r>
+      <w:r>
+        <w:rPr>
+          <w:rFonts w:ascii="Consolas" w:eastAsia="굴림" w:hAnsi="Consolas" w:cs="굴림"/>
+          <w:color w:val="569CD6"/>
+          <w:kern w:val="0"/>
+          <w:sz w:val="21"/>
+          <w:szCs w:val="21"/>
+        </w:rPr>
+        <w:t>style</w:t>
+      </w:r>
+      <w:r>
+        <w:rPr>
+          <w:rFonts w:ascii="Consolas" w:eastAsia="굴림" w:hAnsi="Consolas" w:cs="굴림"/>
+          <w:color w:val="808080"/>
+          <w:kern w:val="0"/>
+          <w:sz w:val="21"/>
+          <w:szCs w:val="21"/>
+        </w:rPr>
+        <w:t>&gt;</w:t>
+      </w:r>
+    </w:p>
+    <w:p>
+      <w:pPr>
+        <w:pStyle w:val="a5"/>
+        <w:widowControl/>
+        <w:numPr>
+          <w:ilvl w:val="0"/>
+          <w:numId w:val="3"/>
+        </w:numPr>
+        <w:shd w:val="clear" w:color="auto" w:fill="1E1E1E"/>
+        <w:wordWrap/>
+        <w:autoSpaceDE/>
+        <w:autoSpaceDN/>
+        <w:spacing w:after="0" w:line="285" w:lineRule="atLeast"/>
+        <w:ind w:leftChars="0"/>
+        <w:jc w:val="left"/>
+        <w:rPr>
+          <w:rFonts w:ascii="Consolas" w:eastAsia="굴림" w:hAnsi="Consolas" w:cs="굴림"/>
+          <w:color w:val="D4D4D4"/>
+          <w:kern w:val="0"/>
+          <w:sz w:val="21"/>
+          <w:szCs w:val="21"/>
+        </w:rPr>
+      </w:pPr>
+      <w:r>
+        <w:rPr>
+          <w:rFonts w:ascii="Consolas" w:eastAsia="굴림" w:hAnsi="Consolas" w:cs="굴림"/>
+          <w:color w:val="808080"/>
+          <w:kern w:val="0"/>
+          <w:sz w:val="21"/>
+          <w:szCs w:val="21"/>
+        </w:rPr>
+        <w:t>&lt;/</w:t>
+      </w:r>
+      <w:r>
+        <w:rPr>
+          <w:rFonts w:ascii="Consolas" w:eastAsia="굴림" w:hAnsi="Consolas" w:cs="굴림"/>
+          <w:color w:val="569CD6"/>
+          <w:kern w:val="0"/>
+          <w:sz w:val="21"/>
+          <w:szCs w:val="21"/>
+        </w:rPr>
+        <w:t>head</w:t>
+      </w:r>
+      <w:r>
+        <w:rPr>
+          <w:rFonts w:ascii="Consolas" w:eastAsia="굴림" w:hAnsi="Consolas" w:cs="굴림"/>
+          <w:color w:val="808080"/>
+          <w:kern w:val="0"/>
+          <w:sz w:val="21"/>
+          <w:szCs w:val="21"/>
+        </w:rPr>
+        <w:t>&gt;</w:t>
+      </w:r>
+    </w:p>
+    <w:p/>
+    <w:p>
+      <w:r>
+        <w:rPr>
+          <w:rFonts w:hint="eastAsia"/>
+        </w:rPr>
+        <w:t xml:space="preserve"> </w:t>
+      </w:r>
+      <w:r>
+        <w:t>3. css</w:t>
+      </w:r>
+      <w:r>
+        <w:rPr>
+          <w:rFonts w:hint="eastAsia"/>
+        </w:rPr>
+        <w:t>파일을 분리하는,</w:t>
+      </w:r>
+      <w:r>
+        <w:t xml:space="preserve"> </w:t>
+      </w:r>
+      <w:r>
+        <w:rPr>
+          <w:rFonts w:hint="eastAsia"/>
+        </w:rPr>
+        <w:t xml:space="preserve">외부스타일 작성법 </w:t>
+      </w:r>
+      <w:r>
+        <w:t>(</w:t>
+      </w:r>
+      <w:r>
+        <w:rPr>
+          <w:rFonts w:hint="eastAsia"/>
+        </w:rPr>
+        <w:t>가장 제일 많이 쓴다!</w:t>
+      </w:r>
+      <w:r>
+        <w:t>)</w:t>
+      </w:r>
+    </w:p>
+    <w:p>
+      <w:pPr>
+        <w:widowControl/>
+        <w:shd w:val="clear" w:color="auto" w:fill="1E1E1E"/>
+        <w:wordWrap/>
+        <w:autoSpaceDE/>
+        <w:autoSpaceDN/>
+        <w:spacing w:after="0" w:line="285" w:lineRule="atLeast"/>
+        <w:jc w:val="left"/>
+        <w:rPr>
+          <w:rFonts w:ascii="Consolas" w:eastAsia="굴림" w:hAnsi="Consolas" w:cs="굴림"/>
+          <w:color w:val="D4D4D4"/>
+          <w:kern w:val="0"/>
+          <w:sz w:val="21"/>
+          <w:szCs w:val="21"/>
+        </w:rPr>
+      </w:pPr>
+      <w:r>
+        <w:rPr>
+          <w:rFonts w:ascii="Consolas" w:eastAsia="굴림" w:hAnsi="Consolas" w:cs="굴림"/>
+          <w:color w:val="D4D4D4"/>
+          <w:kern w:val="0"/>
+          <w:sz w:val="21"/>
+          <w:szCs w:val="21"/>
+        </w:rPr>
+        <w:t xml:space="preserve">    </w:t>
+      </w:r>
+      <w:r>
+        <w:rPr>
+          <w:rFonts w:ascii="Consolas" w:eastAsia="굴림" w:hAnsi="Consolas" w:cs="굴림"/>
+          <w:color w:val="808080"/>
+          <w:kern w:val="0"/>
+          <w:sz w:val="21"/>
+          <w:szCs w:val="21"/>
+        </w:rPr>
+        <w:t>&lt;/</w:t>
+      </w:r>
+      <w:r>
+        <w:rPr>
+          <w:rFonts w:ascii="Consolas" w:eastAsia="굴림" w:hAnsi="Consolas" w:cs="굴림"/>
+          <w:color w:val="569CD6"/>
+          <w:kern w:val="0"/>
+          <w:sz w:val="21"/>
+          <w:szCs w:val="21"/>
+        </w:rPr>
+        <w:t>style</w:t>
+      </w:r>
+      <w:r>
+        <w:rPr>
+          <w:rFonts w:ascii="Consolas" w:eastAsia="굴림" w:hAnsi="Consolas" w:cs="굴림"/>
+          <w:color w:val="808080"/>
+          <w:kern w:val="0"/>
+          <w:sz w:val="21"/>
+          <w:szCs w:val="21"/>
+        </w:rPr>
+        <w:t>&gt;</w:t>
+      </w:r>
+    </w:p>
+    <w:p>
+      <w:pPr>
+        <w:widowControl/>
+        <w:shd w:val="clear" w:color="auto" w:fill="1E1E1E"/>
+        <w:wordWrap/>
+        <w:autoSpaceDE/>
+        <w:autoSpaceDN/>
+        <w:spacing w:after="0" w:line="285" w:lineRule="atLeast"/>
+        <w:jc w:val="left"/>
+        <w:rPr>
+          <w:rFonts w:ascii="Consolas" w:eastAsia="굴림" w:hAnsi="Consolas" w:cs="굴림"/>
+          <w:color w:val="D4D4D4"/>
+          <w:kern w:val="0"/>
+          <w:sz w:val="21"/>
+          <w:szCs w:val="21"/>
+        </w:rPr>
+      </w:pPr>
+      <w:r>
+        <w:rPr>
+          <w:rFonts w:ascii="Consolas" w:eastAsia="굴림" w:hAnsi="Consolas" w:cs="굴림"/>
+          <w:color w:val="D4D4D4"/>
+          <w:kern w:val="0"/>
+          <w:sz w:val="21"/>
+          <w:szCs w:val="21"/>
+        </w:rPr>
+        <w:t xml:space="preserve">    </w:t>
+      </w:r>
+      <w:r>
+        <w:rPr>
+          <w:rFonts w:ascii="Consolas" w:eastAsia="굴림" w:hAnsi="Consolas" w:cs="굴림"/>
+          <w:color w:val="808080"/>
+          <w:kern w:val="0"/>
+          <w:sz w:val="21"/>
+          <w:szCs w:val="21"/>
+        </w:rPr>
+        <w:t>&lt;</w:t>
+      </w:r>
+      <w:r>
+        <w:rPr>
+          <w:rFonts w:ascii="Consolas" w:eastAsia="굴림" w:hAnsi="Consolas" w:cs="굴림"/>
+          <w:color w:val="569CD6"/>
+          <w:kern w:val="0"/>
+          <w:sz w:val="21"/>
+          <w:szCs w:val="21"/>
+        </w:rPr>
+        <w:t>link</w:t>
+      </w:r>
+      <w:r>
+        <w:rPr>
+          <w:rFonts w:ascii="Consolas" w:eastAsia="굴림" w:hAnsi="Consolas" w:cs="굴림"/>
+          <w:color w:val="D4D4D4"/>
+          <w:kern w:val="0"/>
+          <w:sz w:val="21"/>
+          <w:szCs w:val="21"/>
+        </w:rPr>
+        <w:t xml:space="preserve"> </w:t>
+      </w:r>
+      <w:r>
+        <w:rPr>
+          <w:rFonts w:ascii="Consolas" w:eastAsia="굴림" w:hAnsi="Consolas" w:cs="굴림"/>
+          <w:color w:val="9CDCFE"/>
+          <w:kern w:val="0"/>
+          <w:sz w:val="21"/>
+          <w:szCs w:val="21"/>
+        </w:rPr>
+        <w:t>rel</w:t>
+      </w:r>
+      <w:r>
+        <w:rPr>
+          <w:rFonts w:ascii="Consolas" w:eastAsia="굴림" w:hAnsi="Consolas" w:cs="굴림"/>
+          <w:color w:val="D4D4D4"/>
+          <w:kern w:val="0"/>
+          <w:sz w:val="21"/>
+          <w:szCs w:val="21"/>
+        </w:rPr>
+        <w:t>=</w:t>
+      </w:r>
+      <w:r>
+        <w:rPr>
+          <w:rFonts w:ascii="Consolas" w:eastAsia="굴림" w:hAnsi="Consolas" w:cs="굴림"/>
+          <w:color w:val="CE9178"/>
+          <w:kern w:val="0"/>
+          <w:sz w:val="21"/>
+          <w:szCs w:val="21"/>
+        </w:rPr>
+        <w:t>"stylesheet"</w:t>
+      </w:r>
+      <w:r>
+        <w:rPr>
+          <w:rFonts w:ascii="Consolas" w:eastAsia="굴림" w:hAnsi="Consolas" w:cs="굴림"/>
+          <w:color w:val="D4D4D4"/>
+          <w:kern w:val="0"/>
+          <w:sz w:val="21"/>
+          <w:szCs w:val="21"/>
+        </w:rPr>
+        <w:t xml:space="preserve"> </w:t>
+      </w:r>
+      <w:r>
+        <w:rPr>
+          <w:rFonts w:ascii="Consolas" w:eastAsia="굴림" w:hAnsi="Consolas" w:cs="굴림"/>
+          <w:color w:val="9CDCFE"/>
+          <w:kern w:val="0"/>
+          <w:sz w:val="21"/>
+          <w:szCs w:val="21"/>
+        </w:rPr>
+        <w:t>href</w:t>
+      </w:r>
+      <w:r>
+        <w:rPr>
+          <w:rFonts w:ascii="Consolas" w:eastAsia="굴림" w:hAnsi="Consolas" w:cs="굴림"/>
+          <w:color w:val="D4D4D4"/>
+          <w:kern w:val="0"/>
+          <w:sz w:val="21"/>
+          <w:szCs w:val="21"/>
+        </w:rPr>
+        <w:t>=</w:t>
+      </w:r>
+      <w:r>
+        <w:rPr>
+          <w:rFonts w:ascii="Consolas" w:eastAsia="굴림" w:hAnsi="Consolas" w:cs="굴림"/>
+          <w:color w:val="CE9178"/>
+          <w:kern w:val="0"/>
+          <w:sz w:val="21"/>
+          <w:szCs w:val="21"/>
+        </w:rPr>
+        <w:t>"style.css"</w:t>
+      </w:r>
+      <w:r>
+        <w:rPr>
+          <w:rFonts w:ascii="Consolas" w:eastAsia="굴림" w:hAnsi="Consolas" w:cs="굴림"/>
+          <w:color w:val="808080"/>
+          <w:kern w:val="0"/>
+          <w:sz w:val="21"/>
+          <w:szCs w:val="21"/>
+        </w:rPr>
+        <w:t>&gt;</w:t>
+      </w:r>
+    </w:p>
+    <w:p>
+      <w:pPr>
+        <w:widowControl/>
+        <w:shd w:val="clear" w:color="auto" w:fill="1E1E1E"/>
+        <w:wordWrap/>
+        <w:autoSpaceDE/>
+        <w:autoSpaceDN/>
+        <w:spacing w:after="0" w:line="285" w:lineRule="atLeast"/>
+        <w:jc w:val="left"/>
+        <w:rPr>
+          <w:rFonts w:ascii="Consolas" w:eastAsia="굴림" w:hAnsi="Consolas" w:cs="굴림"/>
+          <w:color w:val="D4D4D4"/>
+          <w:kern w:val="0"/>
+          <w:sz w:val="21"/>
+          <w:szCs w:val="21"/>
+        </w:rPr>
+      </w:pPr>
+      <w:r>
+        <w:rPr>
+          <w:rFonts w:ascii="Consolas" w:eastAsia="굴림" w:hAnsi="Consolas" w:cs="굴림"/>
+          <w:color w:val="808080"/>
+          <w:kern w:val="0"/>
+          <w:sz w:val="21"/>
+          <w:szCs w:val="21"/>
+        </w:rPr>
+        <w:t>&lt;/</w:t>
+      </w:r>
+      <w:r>
+        <w:rPr>
+          <w:rFonts w:ascii="Consolas" w:eastAsia="굴림" w:hAnsi="Consolas" w:cs="굴림"/>
+          <w:color w:val="569CD6"/>
+          <w:kern w:val="0"/>
+          <w:sz w:val="21"/>
+          <w:szCs w:val="21"/>
+        </w:rPr>
+        <w:t>head</w:t>
+      </w:r>
+      <w:r>
+        <w:rPr>
+          <w:rFonts w:ascii="Consolas" w:eastAsia="굴림" w:hAnsi="Consolas" w:cs="굴림"/>
+          <w:color w:val="808080"/>
+          <w:kern w:val="0"/>
+          <w:sz w:val="21"/>
+          <w:szCs w:val="21"/>
+        </w:rPr>
+        <w:t>&gt;</w:t>
+      </w:r>
+    </w:p>
+    <w:p/>
+    <w:p>
+      <w:r>
+        <w:rPr>
+          <w:rFonts w:hint="eastAsia"/>
+        </w:rPr>
+        <w:t>중복이 되도 상관은 없다.</w:t>
+      </w:r>
+      <w:r>
+        <w:t xml:space="preserve"> </w:t>
+      </w:r>
+      <w:r>
+        <w:rPr>
+          <w:rFonts w:hint="eastAsia"/>
+        </w:rPr>
+        <w:t>그러나,</w:t>
+      </w:r>
+      <w:r>
+        <w:t xml:space="preserve"> </w:t>
+      </w:r>
+      <w:r>
+        <w:rPr>
+          <w:rFonts w:hint="eastAsia"/>
+        </w:rPr>
+        <w:t>스타일 적용 관련 우선순위가 있다!</w:t>
+      </w:r>
+    </w:p>
+    <w:p>
+      <w:pPr>
+        <w:rPr>
+          <w:rFonts w:hint="eastAsia"/>
+        </w:rPr>
+      </w:pPr>
+      <w:r>
+        <w:rPr>
+          <w:rFonts w:hint="eastAsia"/>
+        </w:rPr>
+        <w:t xml:space="preserve">문제풀다 질문 </w:t>
+      </w:r>
+      <w:r>
+        <w:t xml:space="preserve">: </w:t>
+      </w:r>
+      <w:r>
+        <w:rPr>
+          <w:rFonts w:hint="eastAsia"/>
+        </w:rPr>
+        <w:t>내부,</w:t>
+      </w:r>
+      <w:r>
+        <w:t xml:space="preserve"> </w:t>
+      </w:r>
+      <w:r>
+        <w:rPr>
+          <w:rFonts w:hint="eastAsia"/>
+        </w:rPr>
+        <w:t xml:space="preserve">외부 스타일에서 태그 </w:t>
+      </w:r>
+      <w:r>
+        <w:t xml:space="preserve">p </w:t>
+      </w:r>
+      <w:r>
+        <w:rPr>
+          <w:rFonts w:hint="eastAsia"/>
+        </w:rPr>
+        <w:t>한줄마다 스타일을 따로 걸 수는 없나요?</w:t>
+      </w:r>
+      <w:r>
+        <w:t xml:space="preserve"> -&gt; </w:t>
+      </w:r>
+      <w:r>
+        <w:rPr>
+          <w:rFonts w:hint="eastAsia"/>
+        </w:rPr>
+        <w:t>선택자를 배우면 할 수 있습니다.</w:t>
+      </w:r>
+    </w:p>
+    <w:p>
+      <w:r>
+        <w:rPr>
+          <w:rFonts w:hint="eastAsia"/>
+        </w:rPr>
+        <w:t>태그,</w:t>
+      </w:r>
+      <w:r>
+        <w:t xml:space="preserve"> </w:t>
+      </w:r>
+      <w:r>
+        <w:rPr>
+          <w:rFonts w:hint="eastAsia"/>
+        </w:rPr>
+        <w:t>엘레먼트의 차이</w:t>
+      </w:r>
+    </w:p>
+    <w:p>
+      <w:pPr>
+        <w:rPr>
+          <w:rFonts w:hint="eastAsia"/>
+        </w:rPr>
+      </w:pPr>
+      <w:r>
+        <w:rPr>
+          <w:rFonts w:hint="eastAsia"/>
+        </w:rPr>
+        <w:t xml:space="preserve"> 태그 </w:t>
+      </w:r>
+      <w:r>
+        <w:t xml:space="preserve">: </w:t>
+      </w:r>
+      <w:r>
+        <w:rPr>
+          <w:rFonts w:hint="eastAsia"/>
+        </w:rPr>
+        <w:t xml:space="preserve">요소 </w:t>
+      </w:r>
+      <w:r>
+        <w:t>&lt;</w:t>
+      </w:r>
+      <w:r>
+        <w:rPr>
+          <w:rFonts w:hint="eastAsia"/>
+        </w:rPr>
+        <w:t>P</w:t>
+      </w:r>
+      <w:r>
+        <w:t xml:space="preserve">&gt; </w:t>
+      </w:r>
+      <w:r>
+        <w:rPr>
+          <w:rFonts w:hint="eastAsia"/>
+        </w:rPr>
+        <w:t xml:space="preserve">그 자체 </w:t>
+      </w:r>
+      <w:r>
+        <w:t xml:space="preserve">/ </w:t>
+      </w:r>
+      <w:r>
+        <w:rPr>
+          <w:rFonts w:hint="eastAsia"/>
+        </w:rPr>
+        <w:t xml:space="preserve">엘레먼트 </w:t>
+      </w:r>
+      <w:r>
+        <w:t xml:space="preserve">: </w:t>
+      </w:r>
+      <w:r>
+        <w:rPr>
+          <w:rFonts w:hint="eastAsia"/>
+        </w:rPr>
+        <w:t>태그에 내용물이 포함 된 것을 의미</w:t>
+      </w:r>
+    </w:p>
+    <w:p/>
+    <w:p>
+      <w:pPr>
+        <w:rPr>
+          <w:b/>
+          <w:sz w:val="24"/>
+        </w:rPr>
+      </w:pPr>
+      <w:r>
+        <w:rPr>
+          <w:rFonts w:hint="eastAsia"/>
+          <w:b/>
+          <w:sz w:val="24"/>
+        </w:rPr>
+        <w:t>선택자</w:t>
+      </w:r>
+    </w:p>
+    <w:p>
+      <w:r>
+        <w:t xml:space="preserve"> </w:t>
+      </w:r>
+      <w:r>
+        <w:rPr>
+          <w:rFonts w:hint="eastAsia"/>
+        </w:rPr>
+        <w:t>전체</w:t>
+      </w:r>
+      <w:r>
+        <w:rPr>
+          <w:rFonts w:hint="eastAsia"/>
+        </w:rPr>
+        <w:t xml:space="preserve"> </w:t>
+      </w:r>
+      <w:r>
+        <w:rPr>
+          <w:rFonts w:hint="eastAsia"/>
+        </w:rPr>
+        <w:t xml:space="preserve">선택자 </w:t>
+      </w:r>
+      <w:r>
+        <w:t>“*”</w:t>
+      </w:r>
+    </w:p>
+    <w:p>
+      <w:pPr>
+        <w:widowControl/>
+        <w:shd w:val="clear" w:color="auto" w:fill="1E1E1E"/>
+        <w:wordWrap/>
+        <w:autoSpaceDE/>
+        <w:autoSpaceDN/>
+        <w:spacing w:line="285" w:lineRule="atLeast"/>
+        <w:rPr>
+          <w:rFonts w:ascii="Consolas" w:eastAsia="굴림" w:hAnsi="Consolas" w:cs="굴림" w:hint="eastAsia"/>
+          <w:color w:val="D4D4D4"/>
+          <w:kern w:val="0"/>
+          <w:sz w:val="21"/>
+          <w:szCs w:val="21"/>
+        </w:rPr>
+      </w:pPr>
+      <w:r>
+        <w:rPr>
+          <w:rFonts w:ascii="Consolas" w:eastAsia="굴림" w:hAnsi="Consolas" w:cs="굴림"/>
+          <w:color w:val="D4D4D4"/>
+          <w:kern w:val="0"/>
+          <w:sz w:val="21"/>
+          <w:szCs w:val="21"/>
+        </w:rPr>
+        <w:t>       </w:t>
+      </w:r>
+      <w:r>
+        <w:rPr>
+          <w:rFonts w:ascii="Consolas" w:eastAsia="굴림" w:hAnsi="Consolas" w:cs="굴림"/>
+          <w:color w:val="6A9955"/>
+          <w:kern w:val="0"/>
+          <w:sz w:val="21"/>
+          <w:szCs w:val="21"/>
+        </w:rPr>
+        <w:t xml:space="preserve">/* </w:t>
+      </w:r>
+      <w:r>
+        <w:rPr>
+          <w:rFonts w:ascii="Consolas" w:eastAsia="굴림" w:hAnsi="Consolas" w:cs="굴림"/>
+          <w:color w:val="6A9955"/>
+          <w:kern w:val="0"/>
+          <w:sz w:val="21"/>
+          <w:szCs w:val="21"/>
+        </w:rPr>
+        <w:t>전체선택자</w:t>
+      </w:r>
+      <w:r>
+        <w:rPr>
+          <w:rFonts w:ascii="Consolas" w:eastAsia="굴림" w:hAnsi="Consolas" w:cs="굴림"/>
+          <w:color w:val="6A9955"/>
+          <w:kern w:val="0"/>
+          <w:sz w:val="21"/>
+          <w:szCs w:val="21"/>
+        </w:rPr>
+        <w:t xml:space="preserve"> "*" : body, head, html </w:t>
+      </w:r>
+      <w:r>
+        <w:rPr>
+          <w:rFonts w:ascii="Consolas" w:eastAsia="굴림" w:hAnsi="Consolas" w:cs="굴림"/>
+          <w:color w:val="6A9955"/>
+          <w:kern w:val="0"/>
+          <w:sz w:val="21"/>
+          <w:szCs w:val="21"/>
+        </w:rPr>
+        <w:t>에</w:t>
+      </w:r>
+      <w:r>
+        <w:rPr>
+          <w:rFonts w:ascii="Consolas" w:eastAsia="굴림" w:hAnsi="Consolas" w:cs="굴림"/>
+          <w:color w:val="6A9955"/>
+          <w:kern w:val="0"/>
+          <w:sz w:val="21"/>
+          <w:szCs w:val="21"/>
+        </w:rPr>
+        <w:t xml:space="preserve"> </w:t>
+      </w:r>
+      <w:r>
+        <w:rPr>
+          <w:rFonts w:ascii="Consolas" w:eastAsia="굴림" w:hAnsi="Consolas" w:cs="굴림"/>
+          <w:color w:val="6A9955"/>
+          <w:kern w:val="0"/>
+          <w:sz w:val="21"/>
+          <w:szCs w:val="21"/>
+        </w:rPr>
+        <w:t>해당하는</w:t>
+      </w:r>
+      <w:r>
+        <w:rPr>
+          <w:rFonts w:ascii="Consolas" w:eastAsia="굴림" w:hAnsi="Consolas" w:cs="굴림"/>
+          <w:color w:val="6A9955"/>
+          <w:kern w:val="0"/>
+          <w:sz w:val="21"/>
+          <w:szCs w:val="21"/>
+        </w:rPr>
+        <w:t xml:space="preserve"> </w:t>
+      </w:r>
+      <w:r>
+        <w:rPr>
+          <w:rFonts w:ascii="Consolas" w:eastAsia="굴림" w:hAnsi="Consolas" w:cs="굴림"/>
+          <w:color w:val="6A9955"/>
+          <w:kern w:val="0"/>
+          <w:sz w:val="21"/>
+          <w:szCs w:val="21"/>
+        </w:rPr>
+        <w:t>색을</w:t>
+      </w:r>
+      <w:r>
+        <w:rPr>
+          <w:rFonts w:ascii="Consolas" w:eastAsia="굴림" w:hAnsi="Consolas" w:cs="굴림"/>
+          <w:color w:val="6A9955"/>
+          <w:kern w:val="0"/>
+          <w:sz w:val="21"/>
+          <w:szCs w:val="21"/>
+        </w:rPr>
+        <w:t xml:space="preserve"> </w:t>
+      </w:r>
+      <w:r>
+        <w:rPr>
+          <w:rFonts w:ascii="Consolas" w:eastAsia="굴림" w:hAnsi="Consolas" w:cs="굴림"/>
+          <w:color w:val="6A9955"/>
+          <w:kern w:val="0"/>
+          <w:sz w:val="21"/>
+          <w:szCs w:val="21"/>
+        </w:rPr>
+        <w:t>바꿔준다</w:t>
+      </w:r>
+      <w:r>
+        <w:rPr>
+          <w:rFonts w:ascii="Consolas" w:eastAsia="굴림" w:hAnsi="Consolas" w:cs="굴림"/>
+          <w:color w:val="6A9955"/>
+          <w:kern w:val="0"/>
+          <w:sz w:val="21"/>
+          <w:szCs w:val="21"/>
+        </w:rPr>
+        <w:t xml:space="preserve"> */</w:t>
+      </w:r>
+    </w:p>
+    <w:p>
+      <w:pPr>
+        <w:widowControl/>
+        <w:shd w:val="clear" w:color="auto" w:fill="1E1E1E"/>
+        <w:wordWrap/>
+        <w:autoSpaceDE/>
+        <w:autoSpaceDN/>
+        <w:spacing w:after="0" w:line="285" w:lineRule="atLeast"/>
+        <w:jc w:val="left"/>
+        <w:rPr>
+          <w:rFonts w:ascii="Consolas" w:eastAsia="굴림" w:hAnsi="Consolas" w:cs="굴림"/>
+          <w:color w:val="D4D4D4"/>
+          <w:kern w:val="0"/>
+          <w:sz w:val="21"/>
+          <w:szCs w:val="21"/>
+        </w:rPr>
+      </w:pPr>
+      <w:r>
+        <w:rPr>
+          <w:rFonts w:ascii="Consolas" w:eastAsia="굴림" w:hAnsi="Consolas" w:cs="굴림"/>
+          <w:color w:val="D4D4D4"/>
+          <w:kern w:val="0"/>
+          <w:sz w:val="21"/>
+          <w:szCs w:val="21"/>
+        </w:rPr>
+        <w:t xml:space="preserve">        </w:t>
+      </w:r>
+      <w:r>
+        <w:rPr>
+          <w:rFonts w:ascii="Consolas" w:eastAsia="굴림" w:hAnsi="Consolas" w:cs="굴림"/>
+          <w:color w:val="569CD6"/>
+          <w:kern w:val="0"/>
+          <w:sz w:val="21"/>
+          <w:szCs w:val="21"/>
+        </w:rPr>
+        <w:t>*</w:t>
+      </w:r>
+      <w:r>
+        <w:rPr>
+          <w:rFonts w:ascii="Consolas" w:eastAsia="굴림" w:hAnsi="Consolas" w:cs="굴림"/>
+          <w:color w:val="D4D4D4"/>
+          <w:kern w:val="0"/>
+          <w:sz w:val="21"/>
+          <w:szCs w:val="21"/>
+        </w:rPr>
+        <w:t>{</w:t>
+      </w:r>
+    </w:p>
+    <w:p>
+      <w:pPr>
+        <w:widowControl/>
+        <w:shd w:val="clear" w:color="auto" w:fill="1E1E1E"/>
+        <w:wordWrap/>
+        <w:autoSpaceDE/>
+        <w:autoSpaceDN/>
+        <w:spacing w:after="0" w:line="285" w:lineRule="atLeast"/>
+        <w:jc w:val="left"/>
+        <w:rPr>
+          <w:rFonts w:ascii="Consolas" w:eastAsia="굴림" w:hAnsi="Consolas" w:cs="굴림"/>
+          <w:color w:val="D4D4D4"/>
+          <w:kern w:val="0"/>
+          <w:sz w:val="21"/>
+          <w:szCs w:val="21"/>
+        </w:rPr>
+      </w:pPr>
+      <w:r>
+        <w:rPr>
+          <w:rFonts w:ascii="Consolas" w:eastAsia="굴림" w:hAnsi="Consolas" w:cs="굴림"/>
+          <w:color w:val="D4D4D4"/>
+          <w:kern w:val="0"/>
+          <w:sz w:val="21"/>
+          <w:szCs w:val="21"/>
+        </w:rPr>
+        <w:t xml:space="preserve">            </w:t>
+      </w:r>
+      <w:r>
+        <w:rPr>
+          <w:rFonts w:ascii="Consolas" w:eastAsia="굴림" w:hAnsi="Consolas" w:cs="굴림"/>
+          <w:color w:val="9CDCFE"/>
+          <w:kern w:val="0"/>
+          <w:sz w:val="21"/>
+          <w:szCs w:val="21"/>
+        </w:rPr>
+        <w:t>color</w:t>
+      </w:r>
+      <w:r>
+        <w:rPr>
+          <w:rFonts w:ascii="Consolas" w:eastAsia="굴림" w:hAnsi="Consolas" w:cs="굴림"/>
+          <w:color w:val="D4D4D4"/>
+          <w:kern w:val="0"/>
+          <w:sz w:val="21"/>
+          <w:szCs w:val="21"/>
+        </w:rPr>
+        <w:t xml:space="preserve">: </w:t>
+      </w:r>
+      <w:r>
+        <w:rPr>
+          <w:rFonts w:ascii="Consolas" w:eastAsia="굴림" w:hAnsi="Consolas" w:cs="굴림"/>
+          <w:color w:val="CE9178"/>
+          <w:kern w:val="0"/>
+          <w:sz w:val="21"/>
+          <w:szCs w:val="21"/>
+        </w:rPr>
+        <w:t>brown</w:t>
+      </w:r>
+      <w:r>
+        <w:rPr>
+          <w:rFonts w:ascii="Consolas" w:eastAsia="굴림" w:hAnsi="Consolas" w:cs="굴림"/>
+          <w:color w:val="D4D4D4"/>
+          <w:kern w:val="0"/>
+          <w:sz w:val="21"/>
+          <w:szCs w:val="21"/>
+        </w:rPr>
+        <w:t>;</w:t>
+      </w:r>
+    </w:p>
+    <w:p>
+      <w:pPr>
+        <w:widowControl/>
+        <w:shd w:val="clear" w:color="auto" w:fill="1E1E1E"/>
+        <w:wordWrap/>
+        <w:autoSpaceDE/>
+        <w:autoSpaceDN/>
+        <w:spacing w:after="0" w:line="285" w:lineRule="atLeast"/>
+        <w:jc w:val="left"/>
+        <w:rPr>
+          <w:rFonts w:ascii="Consolas" w:eastAsia="굴림" w:hAnsi="Consolas" w:cs="굴림"/>
+          <w:color w:val="D4D4D4"/>
+          <w:kern w:val="0"/>
+          <w:sz w:val="21"/>
+          <w:szCs w:val="21"/>
+        </w:rPr>
+      </w:pPr>
+      <w:r>
+        <w:rPr>
+          <w:rFonts w:ascii="Consolas" w:eastAsia="굴림" w:hAnsi="Consolas" w:cs="굴림"/>
+          <w:color w:val="D4D4D4"/>
+          <w:kern w:val="0"/>
+          <w:sz w:val="21"/>
+          <w:szCs w:val="21"/>
+        </w:rPr>
+        <w:t xml:space="preserve">            </w:t>
+      </w:r>
+      <w:r>
+        <w:rPr>
+          <w:rFonts w:ascii="Consolas" w:eastAsia="굴림" w:hAnsi="Consolas" w:cs="굴림"/>
+          <w:color w:val="9CDCFE"/>
+          <w:kern w:val="0"/>
+          <w:sz w:val="21"/>
+          <w:szCs w:val="21"/>
+        </w:rPr>
+        <w:t>font-style</w:t>
+      </w:r>
+      <w:r>
+        <w:rPr>
+          <w:rFonts w:ascii="Consolas" w:eastAsia="굴림" w:hAnsi="Consolas" w:cs="굴림"/>
+          <w:color w:val="D4D4D4"/>
+          <w:kern w:val="0"/>
+          <w:sz w:val="21"/>
+          <w:szCs w:val="21"/>
+        </w:rPr>
+        <w:t xml:space="preserve">: </w:t>
+      </w:r>
+      <w:r>
+        <w:rPr>
+          <w:rFonts w:ascii="Consolas" w:eastAsia="굴림" w:hAnsi="Consolas" w:cs="굴림"/>
+          <w:color w:val="CE9178"/>
+          <w:kern w:val="0"/>
+          <w:sz w:val="21"/>
+          <w:szCs w:val="21"/>
+        </w:rPr>
+        <w:t>italic</w:t>
+      </w:r>
+      <w:r>
+        <w:rPr>
+          <w:rFonts w:ascii="Consolas" w:eastAsia="굴림" w:hAnsi="Consolas" w:cs="굴림"/>
+          <w:color w:val="D4D4D4"/>
+          <w:kern w:val="0"/>
+          <w:sz w:val="21"/>
+          <w:szCs w:val="21"/>
+        </w:rPr>
+        <w:t>;</w:t>
+      </w:r>
+    </w:p>
+    <w:p>
+      <w:pPr>
+        <w:widowControl/>
+        <w:shd w:val="clear" w:color="auto" w:fill="1E1E1E"/>
+        <w:wordWrap/>
+        <w:autoSpaceDE/>
+        <w:autoSpaceDN/>
+        <w:spacing w:after="0" w:line="285" w:lineRule="atLeast"/>
+        <w:jc w:val="left"/>
+        <w:rPr>
+          <w:rFonts w:ascii="Consolas" w:eastAsia="굴림" w:hAnsi="Consolas" w:cs="굴림"/>
+          <w:color w:val="D4D4D4"/>
+          <w:kern w:val="0"/>
+          <w:sz w:val="21"/>
+          <w:szCs w:val="21"/>
+        </w:rPr>
+      </w:pPr>
+      <w:r>
+        <w:rPr>
+          <w:rFonts w:ascii="Consolas" w:eastAsia="굴림" w:hAnsi="Consolas" w:cs="굴림"/>
+          <w:color w:val="D4D4D4"/>
+          <w:kern w:val="0"/>
+          <w:sz w:val="21"/>
+          <w:szCs w:val="21"/>
+        </w:rPr>
+        <w:t>        }</w:t>
+      </w:r>
+    </w:p>
+    <w:p>
+      <w:r>
+        <w:br/>
+      </w:r>
+      <w:r>
+        <w:rPr>
+          <w:rFonts w:hint="eastAsia"/>
+        </w:rPr>
+        <w:lastRenderedPageBreak/>
+        <w:t>태그 선택자</w:t>
+      </w:r>
+    </w:p>
+    <w:p>
+      <w:pPr>
+        <w:widowControl/>
+        <w:shd w:val="clear" w:color="auto" w:fill="1E1E1E"/>
+        <w:wordWrap/>
+        <w:autoSpaceDE/>
+        <w:autoSpaceDN/>
+        <w:spacing w:line="285" w:lineRule="atLeast"/>
+        <w:rPr>
+          <w:rFonts w:ascii="Consolas" w:eastAsia="굴림" w:hAnsi="Consolas" w:cs="굴림"/>
+          <w:color w:val="D4D4D4"/>
+          <w:kern w:val="0"/>
+          <w:sz w:val="21"/>
+          <w:szCs w:val="21"/>
+        </w:rPr>
+      </w:pPr>
+      <w:r>
+        <w:rPr>
+          <w:rFonts w:ascii="Consolas" w:eastAsia="굴림" w:hAnsi="Consolas" w:cs="굴림"/>
+          <w:color w:val="6A9955"/>
+          <w:kern w:val="0"/>
+          <w:sz w:val="21"/>
+          <w:szCs w:val="21"/>
+        </w:rPr>
+        <w:t xml:space="preserve">/* </w:t>
+      </w:r>
+      <w:r>
+        <w:rPr>
+          <w:rFonts w:ascii="Consolas" w:eastAsia="굴림" w:hAnsi="Consolas" w:cs="굴림"/>
+          <w:color w:val="6A9955"/>
+          <w:kern w:val="0"/>
+          <w:sz w:val="21"/>
+          <w:szCs w:val="21"/>
+        </w:rPr>
+        <w:t>태그</w:t>
+      </w:r>
+      <w:r>
+        <w:rPr>
+          <w:rFonts w:ascii="Consolas" w:eastAsia="굴림" w:hAnsi="Consolas" w:cs="굴림"/>
+          <w:color w:val="6A9955"/>
+          <w:kern w:val="0"/>
+          <w:sz w:val="21"/>
+          <w:szCs w:val="21"/>
+        </w:rPr>
+        <w:t>(</w:t>
+      </w:r>
+      <w:r>
+        <w:rPr>
+          <w:rFonts w:ascii="Consolas" w:eastAsia="굴림" w:hAnsi="Consolas" w:cs="굴림"/>
+          <w:color w:val="6A9955"/>
+          <w:kern w:val="0"/>
+          <w:sz w:val="21"/>
+          <w:szCs w:val="21"/>
+        </w:rPr>
+        <w:t>타입</w:t>
+      </w:r>
+      <w:r>
+        <w:rPr>
+          <w:rFonts w:ascii="Consolas" w:eastAsia="굴림" w:hAnsi="Consolas" w:cs="굴림"/>
+          <w:color w:val="6A9955"/>
+          <w:kern w:val="0"/>
+          <w:sz w:val="21"/>
+          <w:szCs w:val="21"/>
+        </w:rPr>
+        <w:t xml:space="preserve">) </w:t>
+      </w:r>
+      <w:r>
+        <w:rPr>
+          <w:rFonts w:ascii="Consolas" w:eastAsia="굴림" w:hAnsi="Consolas" w:cs="굴림"/>
+          <w:color w:val="6A9955"/>
+          <w:kern w:val="0"/>
+          <w:sz w:val="21"/>
+          <w:szCs w:val="21"/>
+        </w:rPr>
+        <w:t>선택자</w:t>
+      </w:r>
+      <w:r>
+        <w:rPr>
+          <w:rFonts w:ascii="Consolas" w:eastAsia="굴림" w:hAnsi="Consolas" w:cs="굴림"/>
+          <w:color w:val="6A9955"/>
+          <w:kern w:val="0"/>
+          <w:sz w:val="21"/>
+          <w:szCs w:val="21"/>
+        </w:rPr>
+        <w:t xml:space="preserve"> : </w:t>
+      </w:r>
+      <w:r>
+        <w:rPr>
+          <w:rFonts w:ascii="Consolas" w:eastAsia="굴림" w:hAnsi="Consolas" w:cs="굴림"/>
+          <w:color w:val="6A9955"/>
+          <w:kern w:val="0"/>
+          <w:sz w:val="21"/>
+          <w:szCs w:val="21"/>
+        </w:rPr>
+        <w:t>선택한</w:t>
+      </w:r>
+      <w:r>
+        <w:rPr>
+          <w:rFonts w:ascii="Consolas" w:eastAsia="굴림" w:hAnsi="Consolas" w:cs="굴림"/>
+          <w:color w:val="6A9955"/>
+          <w:kern w:val="0"/>
+          <w:sz w:val="21"/>
+          <w:szCs w:val="21"/>
+        </w:rPr>
+        <w:t xml:space="preserve"> </w:t>
+      </w:r>
+      <w:r>
+        <w:rPr>
+          <w:rFonts w:ascii="Consolas" w:eastAsia="굴림" w:hAnsi="Consolas" w:cs="굴림"/>
+          <w:color w:val="6A9955"/>
+          <w:kern w:val="0"/>
+          <w:sz w:val="21"/>
+          <w:szCs w:val="21"/>
+        </w:rPr>
+        <w:t>태그</w:t>
+      </w:r>
+      <w:r>
+        <w:rPr>
+          <w:rFonts w:ascii="Consolas" w:eastAsia="굴림" w:hAnsi="Consolas" w:cs="굴림"/>
+          <w:color w:val="6A9955"/>
+          <w:kern w:val="0"/>
+          <w:sz w:val="21"/>
+          <w:szCs w:val="21"/>
+        </w:rPr>
+        <w:t xml:space="preserve"> </w:t>
+      </w:r>
+      <w:r>
+        <w:rPr>
+          <w:rFonts w:ascii="Consolas" w:eastAsia="굴림" w:hAnsi="Consolas" w:cs="굴림"/>
+          <w:color w:val="6A9955"/>
+          <w:kern w:val="0"/>
+          <w:sz w:val="21"/>
+          <w:szCs w:val="21"/>
+        </w:rPr>
+        <w:t>안에</w:t>
+      </w:r>
+      <w:r>
+        <w:rPr>
+          <w:rFonts w:ascii="Consolas" w:eastAsia="굴림" w:hAnsi="Consolas" w:cs="굴림"/>
+          <w:color w:val="6A9955"/>
+          <w:kern w:val="0"/>
+          <w:sz w:val="21"/>
+          <w:szCs w:val="21"/>
+        </w:rPr>
+        <w:t xml:space="preserve"> </w:t>
+      </w:r>
+      <w:r>
+        <w:rPr>
+          <w:rFonts w:ascii="Consolas" w:eastAsia="굴림" w:hAnsi="Consolas" w:cs="굴림"/>
+          <w:color w:val="6A9955"/>
+          <w:kern w:val="0"/>
+          <w:sz w:val="21"/>
+          <w:szCs w:val="21"/>
+        </w:rPr>
+        <w:t>있는</w:t>
+      </w:r>
+      <w:r>
+        <w:rPr>
+          <w:rFonts w:ascii="Consolas" w:eastAsia="굴림" w:hAnsi="Consolas" w:cs="굴림"/>
+          <w:color w:val="6A9955"/>
+          <w:kern w:val="0"/>
+          <w:sz w:val="21"/>
+          <w:szCs w:val="21"/>
+        </w:rPr>
+        <w:t xml:space="preserve"> </w:t>
+      </w:r>
+      <w:r>
+        <w:rPr>
+          <w:rFonts w:ascii="Consolas" w:eastAsia="굴림" w:hAnsi="Consolas" w:cs="굴림"/>
+          <w:color w:val="6A9955"/>
+          <w:kern w:val="0"/>
+          <w:sz w:val="21"/>
+          <w:szCs w:val="21"/>
+        </w:rPr>
+        <w:t>스타일을</w:t>
+      </w:r>
+      <w:r>
+        <w:rPr>
+          <w:rFonts w:ascii="Consolas" w:eastAsia="굴림" w:hAnsi="Consolas" w:cs="굴림"/>
+          <w:color w:val="6A9955"/>
+          <w:kern w:val="0"/>
+          <w:sz w:val="21"/>
+          <w:szCs w:val="21"/>
+        </w:rPr>
+        <w:t xml:space="preserve"> </w:t>
+      </w:r>
+      <w:r>
+        <w:rPr>
+          <w:rFonts w:ascii="Consolas" w:eastAsia="굴림" w:hAnsi="Consolas" w:cs="굴림"/>
+          <w:color w:val="6A9955"/>
+          <w:kern w:val="0"/>
+          <w:sz w:val="21"/>
+          <w:szCs w:val="21"/>
+        </w:rPr>
+        <w:t>바꿔준다</w:t>
+      </w:r>
+      <w:r>
+        <w:rPr>
+          <w:rFonts w:ascii="Consolas" w:eastAsia="굴림" w:hAnsi="Consolas" w:cs="굴림"/>
+          <w:color w:val="6A9955"/>
+          <w:kern w:val="0"/>
+          <w:sz w:val="21"/>
+          <w:szCs w:val="21"/>
+        </w:rPr>
+        <w:t xml:space="preserve"> */</w:t>
+      </w:r>
+    </w:p>
+    <w:p>
+      <w:pPr>
+        <w:widowControl/>
+        <w:shd w:val="clear" w:color="auto" w:fill="1E1E1E"/>
+        <w:wordWrap/>
+        <w:autoSpaceDE/>
+        <w:autoSpaceDN/>
+        <w:spacing w:after="0" w:line="285" w:lineRule="atLeast"/>
+        <w:jc w:val="left"/>
+        <w:rPr>
+          <w:rFonts w:ascii="Consolas" w:eastAsia="굴림" w:hAnsi="Consolas" w:cs="굴림"/>
+          <w:color w:val="D4D4D4"/>
+          <w:kern w:val="0"/>
+          <w:sz w:val="21"/>
+          <w:szCs w:val="21"/>
+        </w:rPr>
+      </w:pPr>
+      <w:r>
+        <w:rPr>
+          <w:rFonts w:ascii="Consolas" w:eastAsia="굴림" w:hAnsi="Consolas" w:cs="굴림"/>
+          <w:color w:val="D4D4D4"/>
+          <w:kern w:val="0"/>
+          <w:sz w:val="21"/>
+          <w:szCs w:val="21"/>
+        </w:rPr>
+        <w:t xml:space="preserve">        </w:t>
+      </w:r>
+      <w:r>
+        <w:rPr>
+          <w:rFonts w:ascii="Consolas" w:eastAsia="굴림" w:hAnsi="Consolas" w:cs="굴림"/>
+          <w:color w:val="D7BA7D"/>
+          <w:kern w:val="0"/>
+          <w:sz w:val="21"/>
+          <w:szCs w:val="21"/>
+        </w:rPr>
+        <w:t>h1</w:t>
+      </w:r>
+      <w:r>
+        <w:rPr>
+          <w:rFonts w:ascii="Consolas" w:eastAsia="굴림" w:hAnsi="Consolas" w:cs="굴림"/>
+          <w:color w:val="D4D4D4"/>
+          <w:kern w:val="0"/>
+          <w:sz w:val="21"/>
+          <w:szCs w:val="21"/>
+        </w:rPr>
+        <w:t>{</w:t>
+      </w:r>
+    </w:p>
+    <w:p>
+      <w:pPr>
+        <w:widowControl/>
+        <w:shd w:val="clear" w:color="auto" w:fill="1E1E1E"/>
+        <w:wordWrap/>
+        <w:autoSpaceDE/>
+        <w:autoSpaceDN/>
+        <w:spacing w:after="0" w:line="285" w:lineRule="atLeast"/>
+        <w:jc w:val="left"/>
+        <w:rPr>
+          <w:rFonts w:ascii="Consolas" w:eastAsia="굴림" w:hAnsi="Consolas" w:cs="굴림"/>
+          <w:color w:val="D4D4D4"/>
+          <w:kern w:val="0"/>
+          <w:sz w:val="21"/>
+          <w:szCs w:val="21"/>
+        </w:rPr>
+      </w:pPr>
+      <w:r>
+        <w:rPr>
+          <w:rFonts w:ascii="Consolas" w:eastAsia="굴림" w:hAnsi="Consolas" w:cs="굴림"/>
+          <w:color w:val="D4D4D4"/>
+          <w:kern w:val="0"/>
+          <w:sz w:val="21"/>
+          <w:szCs w:val="21"/>
+        </w:rPr>
+        <w:t xml:space="preserve">            </w:t>
+      </w:r>
+      <w:r>
+        <w:rPr>
+          <w:rFonts w:ascii="Consolas" w:eastAsia="굴림" w:hAnsi="Consolas" w:cs="굴림"/>
+          <w:color w:val="9CDCFE"/>
+          <w:kern w:val="0"/>
+          <w:sz w:val="21"/>
+          <w:szCs w:val="21"/>
+        </w:rPr>
+        <w:t>color</w:t>
+      </w:r>
+      <w:r>
+        <w:rPr>
+          <w:rFonts w:ascii="Consolas" w:eastAsia="굴림" w:hAnsi="Consolas" w:cs="굴림"/>
+          <w:color w:val="D4D4D4"/>
+          <w:kern w:val="0"/>
+          <w:sz w:val="21"/>
+          <w:szCs w:val="21"/>
+        </w:rPr>
+        <w:t xml:space="preserve">: </w:t>
+      </w:r>
+      <w:r>
+        <w:rPr>
+          <w:rFonts w:ascii="Consolas" w:eastAsia="굴림" w:hAnsi="Consolas" w:cs="굴림"/>
+          <w:color w:val="CE9178"/>
+          <w:kern w:val="0"/>
+          <w:sz w:val="21"/>
+          <w:szCs w:val="21"/>
+        </w:rPr>
+        <w:t>brown</w:t>
+      </w:r>
+      <w:r>
+        <w:rPr>
+          <w:rFonts w:ascii="Consolas" w:eastAsia="굴림" w:hAnsi="Consolas" w:cs="굴림"/>
+          <w:color w:val="D4D4D4"/>
+          <w:kern w:val="0"/>
+          <w:sz w:val="21"/>
+          <w:szCs w:val="21"/>
+        </w:rPr>
+        <w:t>;</w:t>
+      </w:r>
+    </w:p>
+    <w:p>
+      <w:pPr>
+        <w:widowControl/>
+        <w:shd w:val="clear" w:color="auto" w:fill="1E1E1E"/>
+        <w:wordWrap/>
+        <w:autoSpaceDE/>
+        <w:autoSpaceDN/>
+        <w:spacing w:after="0" w:line="285" w:lineRule="atLeast"/>
+        <w:jc w:val="left"/>
+        <w:rPr>
+          <w:rFonts w:ascii="Consolas" w:eastAsia="굴림" w:hAnsi="Consolas" w:cs="굴림"/>
+          <w:color w:val="D4D4D4"/>
+          <w:kern w:val="0"/>
+          <w:sz w:val="21"/>
+          <w:szCs w:val="21"/>
+        </w:rPr>
+      </w:pPr>
+      <w:r>
+        <w:rPr>
+          <w:rFonts w:ascii="Consolas" w:eastAsia="굴림" w:hAnsi="Consolas" w:cs="굴림"/>
+          <w:color w:val="D4D4D4"/>
+          <w:kern w:val="0"/>
+          <w:sz w:val="21"/>
+          <w:szCs w:val="21"/>
+        </w:rPr>
+        <w:t xml:space="preserve">            </w:t>
+      </w:r>
+      <w:r>
+        <w:rPr>
+          <w:rFonts w:ascii="Consolas" w:eastAsia="굴림" w:hAnsi="Consolas" w:cs="굴림"/>
+          <w:color w:val="9CDCFE"/>
+          <w:kern w:val="0"/>
+          <w:sz w:val="21"/>
+          <w:szCs w:val="21"/>
+        </w:rPr>
+        <w:t>font-style</w:t>
+      </w:r>
+      <w:r>
+        <w:rPr>
+          <w:rFonts w:ascii="Consolas" w:eastAsia="굴림" w:hAnsi="Consolas" w:cs="굴림"/>
+          <w:color w:val="D4D4D4"/>
+          <w:kern w:val="0"/>
+          <w:sz w:val="21"/>
+          <w:szCs w:val="21"/>
+        </w:rPr>
+        <w:t xml:space="preserve">: </w:t>
+      </w:r>
+      <w:r>
+        <w:rPr>
+          <w:rFonts w:ascii="Consolas" w:eastAsia="굴림" w:hAnsi="Consolas" w:cs="굴림"/>
+          <w:color w:val="CE9178"/>
+          <w:kern w:val="0"/>
+          <w:sz w:val="21"/>
+          <w:szCs w:val="21"/>
+        </w:rPr>
+        <w:t>italic</w:t>
+      </w:r>
+      <w:r>
+        <w:rPr>
+          <w:rFonts w:ascii="Consolas" w:eastAsia="굴림" w:hAnsi="Consolas" w:cs="굴림"/>
+          <w:color w:val="D4D4D4"/>
+          <w:kern w:val="0"/>
+          <w:sz w:val="21"/>
+          <w:szCs w:val="21"/>
+        </w:rPr>
+        <w:t>;</w:t>
+      </w:r>
+    </w:p>
+    <w:p>
+      <w:pPr>
+        <w:widowControl/>
+        <w:shd w:val="clear" w:color="auto" w:fill="1E1E1E"/>
+        <w:wordWrap/>
+        <w:autoSpaceDE/>
+        <w:autoSpaceDN/>
+        <w:spacing w:after="0" w:line="285" w:lineRule="atLeast"/>
+        <w:jc w:val="left"/>
+        <w:rPr>
+          <w:rFonts w:ascii="Consolas" w:eastAsia="굴림" w:hAnsi="Consolas" w:cs="굴림"/>
+          <w:color w:val="D4D4D4"/>
+          <w:kern w:val="0"/>
+          <w:sz w:val="21"/>
+          <w:szCs w:val="21"/>
+        </w:rPr>
+      </w:pPr>
+      <w:r>
+        <w:rPr>
+          <w:rFonts w:ascii="Consolas" w:eastAsia="굴림" w:hAnsi="Consolas" w:cs="굴림"/>
+          <w:color w:val="D4D4D4"/>
+          <w:kern w:val="0"/>
+          <w:sz w:val="21"/>
+          <w:szCs w:val="21"/>
+        </w:rPr>
+        <w:t>        }</w:t>
+      </w:r>
+    </w:p>
+    <w:p>
+      <w:pPr>
+        <w:ind w:firstLineChars="100" w:firstLine="200"/>
+      </w:pPr>
+      <w:r>
+        <w:br/>
+      </w:r>
+      <w:r>
+        <w:rPr>
+          <w:rFonts w:hint="eastAsia"/>
+        </w:rPr>
+        <w:t>클래스 선택자</w:t>
+      </w:r>
+    </w:p>
+    <w:p>
+      <w:r>
+        <w:rPr>
+          <w:noProof/>
+        </w:rPr>
+        <w:drawing>
+          <wp:inline distT="0" distB="0" distL="0" distR="0" wp14:anchorId="20D958A3" wp14:editId="644E1698">
+            <wp:extent cx="5676405" cy="2515495"/>
+            <wp:effectExtent l="0" t="0" r="635" b="0"/>
+            <wp:docPr id="3" name="그림 3"/>
+            <wp:cNvGraphicFramePr>
+              <a:graphicFrameLocks xmlns:a="http://schemas.openxmlformats.org/drawingml/2006/main" noChangeAspect="1"/>
+            </wp:cNvGraphicFramePr>
+            <a:graphic xmlns:a="http://schemas.openxmlformats.org/drawingml/2006/main">
+              <a:graphicData uri="http://schemas.openxmlformats.org/drawingml/2006/picture">
+                <pic:pic xmlns:pic="http://schemas.openxmlformats.org/drawingml/2006/picture">
+                  <pic:nvPicPr>
+                    <pic:cNvPr id="1" name=""/>
+                    <pic:cNvPicPr/>
+                  </pic:nvPicPr>
+                  <pic:blipFill>
+                    <a:blip r:embed="rId9"/>
+                    <a:stretch>
+                      <a:fillRect/>
+                    </a:stretch>
+                  </pic:blipFill>
+                  <pic:spPr>
+                    <a:xfrm>
+                      <a:off x="0" y="0"/>
+                      <a:ext cx="5686667" cy="2520042"/>
+                    </a:xfrm>
+                    <a:prstGeom prst="rect">
+                      <a:avLst/>
+                    </a:prstGeom>
+                  </pic:spPr>
+                </pic:pic>
+              </a:graphicData>
+            </a:graphic>
+          </wp:inline>
+        </w:drawing>
+      </w:r>
+    </w:p>
+    <w:p/>
+    <w:p>
+      <w:r>
+        <w:rPr>
+          <w:rFonts w:hint="eastAsia"/>
+        </w:rPr>
+        <w:t>i</w:t>
+      </w:r>
+      <w:r>
+        <w:t>d</w:t>
+      </w:r>
+      <w:r>
+        <w:rPr>
+          <w:rFonts w:hint="eastAsia"/>
+        </w:rPr>
+        <w:t>선택자</w:t>
+      </w:r>
+    </w:p>
+    <w:p>
+      <w:pPr>
+        <w:widowControl/>
+        <w:shd w:val="clear" w:color="auto" w:fill="1E1E1E"/>
+        <w:wordWrap/>
+        <w:autoSpaceDE/>
+        <w:autoSpaceDN/>
+        <w:spacing w:after="0" w:line="285" w:lineRule="atLeast"/>
+        <w:jc w:val="left"/>
+        <w:rPr>
+          <w:rFonts w:ascii="Consolas" w:eastAsia="굴림" w:hAnsi="Consolas" w:cs="굴림"/>
+          <w:color w:val="6A9955"/>
+          <w:kern w:val="0"/>
+          <w:sz w:val="21"/>
+          <w:szCs w:val="21"/>
+        </w:rPr>
+      </w:pPr>
+      <w:r>
+        <w:rPr>
+          <w:rFonts w:ascii="Consolas" w:eastAsia="굴림" w:hAnsi="Consolas" w:cs="굴림"/>
+          <w:color w:val="D4D4D4"/>
+          <w:kern w:val="0"/>
+          <w:sz w:val="21"/>
+          <w:szCs w:val="21"/>
+        </w:rPr>
+        <w:t xml:space="preserve">        </w:t>
+      </w:r>
+      <w:r>
+        <w:rPr>
+          <w:rFonts w:ascii="Consolas" w:eastAsia="굴림" w:hAnsi="Consolas" w:cs="굴림"/>
+          <w:color w:val="6A9955"/>
+          <w:kern w:val="0"/>
+          <w:sz w:val="21"/>
+          <w:szCs w:val="21"/>
+        </w:rPr>
+        <w:t xml:space="preserve">/* id </w:t>
+      </w:r>
+      <w:r>
+        <w:rPr>
+          <w:rFonts w:ascii="Consolas" w:eastAsia="굴림" w:hAnsi="Consolas" w:cs="굴림"/>
+          <w:color w:val="6A9955"/>
+          <w:kern w:val="0"/>
+          <w:sz w:val="21"/>
+          <w:szCs w:val="21"/>
+        </w:rPr>
+        <w:t>선택자</w:t>
+      </w:r>
+      <w:r>
+        <w:rPr>
+          <w:rFonts w:ascii="Consolas" w:eastAsia="굴림" w:hAnsi="Consolas" w:cs="굴림"/>
+          <w:color w:val="6A9955"/>
+          <w:kern w:val="0"/>
+          <w:sz w:val="21"/>
+          <w:szCs w:val="21"/>
+        </w:rPr>
+        <w:t xml:space="preserve"> : </w:t>
+      </w:r>
+      <w:r>
+        <w:rPr>
+          <w:rFonts w:ascii="Consolas" w:eastAsia="굴림" w:hAnsi="Consolas" w:cs="굴림"/>
+          <w:color w:val="6A9955"/>
+          <w:kern w:val="0"/>
+          <w:sz w:val="21"/>
+          <w:szCs w:val="21"/>
+        </w:rPr>
+        <w:t>태그에</w:t>
+      </w:r>
+      <w:r>
+        <w:rPr>
+          <w:rFonts w:ascii="Consolas" w:eastAsia="굴림" w:hAnsi="Consolas" w:cs="굴림"/>
+          <w:color w:val="6A9955"/>
+          <w:kern w:val="0"/>
+          <w:sz w:val="21"/>
+          <w:szCs w:val="21"/>
+        </w:rPr>
+        <w:t xml:space="preserve"> </w:t>
+      </w:r>
+      <w:r>
+        <w:rPr>
+          <w:rFonts w:ascii="Consolas" w:eastAsia="굴림" w:hAnsi="Consolas" w:cs="굴림"/>
+          <w:color w:val="6A9955"/>
+          <w:kern w:val="0"/>
+          <w:sz w:val="21"/>
+          <w:szCs w:val="21"/>
+        </w:rPr>
+        <w:t>특정</w:t>
+      </w:r>
+      <w:r>
+        <w:rPr>
+          <w:rFonts w:ascii="Consolas" w:eastAsia="굴림" w:hAnsi="Consolas" w:cs="굴림"/>
+          <w:color w:val="6A9955"/>
+          <w:kern w:val="0"/>
+          <w:sz w:val="21"/>
+          <w:szCs w:val="21"/>
+        </w:rPr>
+        <w:t xml:space="preserve"> id</w:t>
+      </w:r>
+      <w:r>
+        <w:rPr>
+          <w:rFonts w:ascii="Consolas" w:eastAsia="굴림" w:hAnsi="Consolas" w:cs="굴림"/>
+          <w:color w:val="6A9955"/>
+          <w:kern w:val="0"/>
+          <w:sz w:val="21"/>
+          <w:szCs w:val="21"/>
+        </w:rPr>
+        <w:t>를</w:t>
+      </w:r>
+      <w:r>
+        <w:rPr>
+          <w:rFonts w:ascii="Consolas" w:eastAsia="굴림" w:hAnsi="Consolas" w:cs="굴림"/>
+          <w:color w:val="6A9955"/>
+          <w:kern w:val="0"/>
+          <w:sz w:val="21"/>
+          <w:szCs w:val="21"/>
+        </w:rPr>
+        <w:t xml:space="preserve"> </w:t>
+      </w:r>
+      <w:r>
+        <w:rPr>
+          <w:rFonts w:ascii="Consolas" w:eastAsia="굴림" w:hAnsi="Consolas" w:cs="굴림"/>
+          <w:color w:val="6A9955"/>
+          <w:kern w:val="0"/>
+          <w:sz w:val="21"/>
+          <w:szCs w:val="21"/>
+        </w:rPr>
+        <w:t>입력하고</w:t>
+      </w:r>
+      <w:r>
+        <w:rPr>
+          <w:rFonts w:ascii="Consolas" w:eastAsia="굴림" w:hAnsi="Consolas" w:cs="굴림"/>
+          <w:color w:val="6A9955"/>
+          <w:kern w:val="0"/>
+          <w:sz w:val="21"/>
+          <w:szCs w:val="21"/>
+        </w:rPr>
+        <w:t xml:space="preserve">, "#" </w:t>
+      </w:r>
+      <w:r>
+        <w:rPr>
+          <w:rFonts w:ascii="Consolas" w:eastAsia="굴림" w:hAnsi="Consolas" w:cs="굴림"/>
+          <w:color w:val="6A9955"/>
+          <w:kern w:val="0"/>
+          <w:sz w:val="21"/>
+          <w:szCs w:val="21"/>
+        </w:rPr>
+        <w:t>이후</w:t>
+      </w:r>
+      <w:r>
+        <w:rPr>
+          <w:rFonts w:ascii="Consolas" w:eastAsia="굴림" w:hAnsi="Consolas" w:cs="굴림"/>
+          <w:color w:val="6A9955"/>
+          <w:kern w:val="0"/>
+          <w:sz w:val="21"/>
+          <w:szCs w:val="21"/>
+        </w:rPr>
+        <w:t xml:space="preserve"> </w:t>
+      </w:r>
+      <w:r>
+        <w:rPr>
+          <w:rFonts w:ascii="Consolas" w:eastAsia="굴림" w:hAnsi="Consolas" w:cs="굴림"/>
+          <w:color w:val="6A9955"/>
+          <w:kern w:val="0"/>
+          <w:sz w:val="21"/>
+          <w:szCs w:val="21"/>
+        </w:rPr>
+        <w:t>해당</w:t>
+      </w:r>
+      <w:r>
+        <w:rPr>
+          <w:rFonts w:ascii="Consolas" w:eastAsia="굴림" w:hAnsi="Consolas" w:cs="굴림"/>
+          <w:color w:val="6A9955"/>
+          <w:kern w:val="0"/>
+          <w:sz w:val="21"/>
+          <w:szCs w:val="21"/>
+        </w:rPr>
+        <w:t xml:space="preserve"> id</w:t>
+      </w:r>
+      <w:r>
+        <w:rPr>
+          <w:rFonts w:ascii="Consolas" w:eastAsia="굴림" w:hAnsi="Consolas" w:cs="굴림"/>
+          <w:color w:val="6A9955"/>
+          <w:kern w:val="0"/>
+          <w:sz w:val="21"/>
+          <w:szCs w:val="21"/>
+        </w:rPr>
+        <w:t>이름을</w:t>
+      </w:r>
+      <w:r>
+        <w:rPr>
+          <w:rFonts w:ascii="Consolas" w:eastAsia="굴림" w:hAnsi="Consolas" w:cs="굴림"/>
+          <w:color w:val="6A9955"/>
+          <w:kern w:val="0"/>
+          <w:sz w:val="21"/>
+          <w:szCs w:val="21"/>
+        </w:rPr>
+        <w:t xml:space="preserve"> </w:t>
+      </w:r>
+      <w:r>
+        <w:rPr>
+          <w:rFonts w:ascii="Consolas" w:eastAsia="굴림" w:hAnsi="Consolas" w:cs="굴림"/>
+          <w:color w:val="6A9955"/>
+          <w:kern w:val="0"/>
+          <w:sz w:val="21"/>
+          <w:szCs w:val="21"/>
+        </w:rPr>
+        <w:t>넣고</w:t>
+      </w:r>
+      <w:r>
+        <w:rPr>
+          <w:rFonts w:ascii="Consolas" w:eastAsia="굴림" w:hAnsi="Consolas" w:cs="굴림"/>
+          <w:color w:val="6A9955"/>
+          <w:kern w:val="0"/>
+          <w:sz w:val="21"/>
+          <w:szCs w:val="21"/>
+        </w:rPr>
+        <w:t xml:space="preserve"> </w:t>
+      </w:r>
+      <w:r>
+        <w:rPr>
+          <w:rFonts w:ascii="Consolas" w:eastAsia="굴림" w:hAnsi="Consolas" w:cs="굴림"/>
+          <w:color w:val="6A9955"/>
+          <w:kern w:val="0"/>
+          <w:sz w:val="21"/>
+          <w:szCs w:val="21"/>
+        </w:rPr>
+        <w:t>스타일</w:t>
+      </w:r>
+      <w:r>
+        <w:rPr>
+          <w:rFonts w:ascii="Consolas" w:eastAsia="굴림" w:hAnsi="Consolas" w:cs="굴림"/>
+          <w:color w:val="6A9955"/>
+          <w:kern w:val="0"/>
+          <w:sz w:val="21"/>
+          <w:szCs w:val="21"/>
+        </w:rPr>
+        <w:t xml:space="preserve"> </w:t>
+      </w:r>
+      <w:r>
+        <w:rPr>
+          <w:rFonts w:ascii="Consolas" w:eastAsia="굴림" w:hAnsi="Consolas" w:cs="굴림"/>
+          <w:color w:val="6A9955"/>
+          <w:kern w:val="0"/>
+          <w:sz w:val="21"/>
+          <w:szCs w:val="21"/>
+        </w:rPr>
+        <w:t>적용</w:t>
+      </w:r>
+      <w:r>
+        <w:rPr>
+          <w:rFonts w:ascii="Consolas" w:eastAsia="굴림" w:hAnsi="Consolas" w:cs="굴림"/>
+          <w:color w:val="6A9955"/>
+          <w:kern w:val="0"/>
+          <w:sz w:val="21"/>
+          <w:szCs w:val="21"/>
+        </w:rPr>
+        <w:t xml:space="preserve"> */</w:t>
+      </w:r>
+    </w:p>
+    <w:p>
+      <w:pPr>
+        <w:widowControl/>
+        <w:shd w:val="clear" w:color="auto" w:fill="1E1E1E"/>
+        <w:wordWrap/>
+        <w:autoSpaceDE/>
+        <w:autoSpaceDN/>
+        <w:spacing w:after="0" w:line="285" w:lineRule="atLeast"/>
+        <w:jc w:val="left"/>
+        <w:rPr>
+          <w:rFonts w:ascii="Consolas" w:eastAsia="굴림" w:hAnsi="Consolas" w:cs="굴림"/>
+          <w:color w:val="6A9955"/>
+          <w:kern w:val="0"/>
+          <w:sz w:val="21"/>
+          <w:szCs w:val="21"/>
+        </w:rPr>
+      </w:pPr>
+      <w:r>
+        <w:rPr>
+          <w:rFonts w:ascii="Consolas" w:eastAsia="굴림" w:hAnsi="Consolas" w:cs="굴림"/>
+          <w:color w:val="D4D4D4"/>
+          <w:kern w:val="0"/>
+          <w:sz w:val="21"/>
+          <w:szCs w:val="21"/>
+        </w:rPr>
+        <w:t xml:space="preserve">        </w:t>
+      </w:r>
+      <w:r>
+        <w:rPr>
+          <w:rFonts w:ascii="Consolas" w:eastAsia="굴림" w:hAnsi="Consolas" w:cs="굴림"/>
+          <w:color w:val="6A9955"/>
+          <w:kern w:val="0"/>
+          <w:sz w:val="21"/>
+          <w:szCs w:val="21"/>
+        </w:rPr>
+        <w:t>/* id</w:t>
+      </w:r>
+      <w:r>
+        <w:rPr>
+          <w:rFonts w:ascii="Consolas" w:eastAsia="굴림" w:hAnsi="Consolas" w:cs="굴림"/>
+          <w:color w:val="6A9955"/>
+          <w:kern w:val="0"/>
+          <w:sz w:val="21"/>
+          <w:szCs w:val="21"/>
+        </w:rPr>
+        <w:t>명도</w:t>
+      </w:r>
+      <w:r>
+        <w:rPr>
+          <w:rFonts w:ascii="Consolas" w:eastAsia="굴림" w:hAnsi="Consolas" w:cs="굴림"/>
+          <w:color w:val="6A9955"/>
+          <w:kern w:val="0"/>
+          <w:sz w:val="21"/>
+          <w:szCs w:val="21"/>
+        </w:rPr>
+        <w:t xml:space="preserve"> </w:t>
+      </w:r>
+      <w:r>
+        <w:rPr>
+          <w:rFonts w:ascii="Consolas" w:eastAsia="굴림" w:hAnsi="Consolas" w:cs="굴림"/>
+          <w:color w:val="6A9955"/>
+          <w:kern w:val="0"/>
+          <w:sz w:val="21"/>
+          <w:szCs w:val="21"/>
+        </w:rPr>
+        <w:t>동일하게</w:t>
+      </w:r>
+      <w:r>
+        <w:rPr>
+          <w:rFonts w:ascii="Consolas" w:eastAsia="굴림" w:hAnsi="Consolas" w:cs="굴림"/>
+          <w:color w:val="6A9955"/>
+          <w:kern w:val="0"/>
+          <w:sz w:val="21"/>
+          <w:szCs w:val="21"/>
+        </w:rPr>
+        <w:t xml:space="preserve"> </w:t>
+      </w:r>
+      <w:r>
+        <w:rPr>
+          <w:rFonts w:ascii="Consolas" w:eastAsia="굴림" w:hAnsi="Consolas" w:cs="굴림"/>
+          <w:color w:val="6A9955"/>
+          <w:kern w:val="0"/>
+          <w:sz w:val="21"/>
+          <w:szCs w:val="21"/>
+        </w:rPr>
+        <w:t>의미가</w:t>
+      </w:r>
+      <w:r>
+        <w:rPr>
+          <w:rFonts w:ascii="Consolas" w:eastAsia="굴림" w:hAnsi="Consolas" w:cs="굴림"/>
+          <w:color w:val="6A9955"/>
+          <w:kern w:val="0"/>
+          <w:sz w:val="21"/>
+          <w:szCs w:val="21"/>
+        </w:rPr>
+        <w:t xml:space="preserve"> </w:t>
+      </w:r>
+      <w:r>
+        <w:rPr>
+          <w:rFonts w:ascii="Consolas" w:eastAsia="굴림" w:hAnsi="Consolas" w:cs="굴림"/>
+          <w:color w:val="6A9955"/>
+          <w:kern w:val="0"/>
+          <w:sz w:val="21"/>
+          <w:szCs w:val="21"/>
+        </w:rPr>
+        <w:t>있는</w:t>
+      </w:r>
+      <w:r>
+        <w:rPr>
+          <w:rFonts w:ascii="Consolas" w:eastAsia="굴림" w:hAnsi="Consolas" w:cs="굴림"/>
+          <w:color w:val="6A9955"/>
+          <w:kern w:val="0"/>
+          <w:sz w:val="21"/>
+          <w:szCs w:val="21"/>
+        </w:rPr>
+        <w:t xml:space="preserve"> </w:t>
+      </w:r>
+      <w:r>
+        <w:rPr>
+          <w:rFonts w:ascii="Consolas" w:eastAsia="굴림" w:hAnsi="Consolas" w:cs="굴림"/>
+          <w:color w:val="6A9955"/>
+          <w:kern w:val="0"/>
+          <w:sz w:val="21"/>
+          <w:szCs w:val="21"/>
+        </w:rPr>
+        <w:t>내용으로</w:t>
+      </w:r>
+      <w:r>
+        <w:rPr>
+          <w:rFonts w:ascii="Consolas" w:eastAsia="굴림" w:hAnsi="Consolas" w:cs="굴림"/>
+          <w:color w:val="6A9955"/>
+          <w:kern w:val="0"/>
+          <w:sz w:val="21"/>
+          <w:szCs w:val="21"/>
+        </w:rPr>
+        <w:t xml:space="preserve"> </w:t>
+      </w:r>
+      <w:r>
+        <w:rPr>
+          <w:rFonts w:ascii="Consolas" w:eastAsia="굴림" w:hAnsi="Consolas" w:cs="굴림"/>
+          <w:color w:val="6A9955"/>
+          <w:kern w:val="0"/>
+          <w:sz w:val="21"/>
+          <w:szCs w:val="21"/>
+        </w:rPr>
+        <w:t>지어줘야하며</w:t>
+      </w:r>
+      <w:r>
+        <w:rPr>
+          <w:rFonts w:ascii="Consolas" w:eastAsia="굴림" w:hAnsi="Consolas" w:cs="굴림"/>
+          <w:color w:val="6A9955"/>
+          <w:kern w:val="0"/>
+          <w:sz w:val="21"/>
+          <w:szCs w:val="21"/>
+        </w:rPr>
+        <w:t>, class</w:t>
+      </w:r>
+      <w:r>
+        <w:rPr>
+          <w:rFonts w:ascii="Consolas" w:eastAsia="굴림" w:hAnsi="Consolas" w:cs="굴림"/>
+          <w:color w:val="6A9955"/>
+          <w:kern w:val="0"/>
+          <w:sz w:val="21"/>
+          <w:szCs w:val="21"/>
+        </w:rPr>
+        <w:t>와</w:t>
+      </w:r>
+      <w:r>
+        <w:rPr>
+          <w:rFonts w:ascii="Consolas" w:eastAsia="굴림" w:hAnsi="Consolas" w:cs="굴림"/>
+          <w:color w:val="6A9955"/>
+          <w:kern w:val="0"/>
+          <w:sz w:val="21"/>
+          <w:szCs w:val="21"/>
+        </w:rPr>
+        <w:t xml:space="preserve"> </w:t>
+      </w:r>
+      <w:r>
+        <w:rPr>
+          <w:rFonts w:ascii="Consolas" w:eastAsia="굴림" w:hAnsi="Consolas" w:cs="굴림"/>
+          <w:color w:val="6A9955"/>
+          <w:kern w:val="0"/>
+          <w:sz w:val="21"/>
+          <w:szCs w:val="21"/>
+        </w:rPr>
+        <w:t>이름이</w:t>
+      </w:r>
+      <w:r>
+        <w:rPr>
+          <w:rFonts w:ascii="Consolas" w:eastAsia="굴림" w:hAnsi="Consolas" w:cs="굴림"/>
+          <w:color w:val="6A9955"/>
+          <w:kern w:val="0"/>
+          <w:sz w:val="21"/>
+          <w:szCs w:val="21"/>
+        </w:rPr>
+        <w:t xml:space="preserve"> </w:t>
+      </w:r>
+      <w:r>
+        <w:rPr>
+          <w:rFonts w:ascii="Consolas" w:eastAsia="굴림" w:hAnsi="Consolas" w:cs="굴림"/>
+          <w:color w:val="6A9955"/>
+          <w:kern w:val="0"/>
+          <w:sz w:val="21"/>
+          <w:szCs w:val="21"/>
+        </w:rPr>
+        <w:t>겹치면</w:t>
+      </w:r>
+      <w:r>
+        <w:rPr>
+          <w:rFonts w:ascii="Consolas" w:eastAsia="굴림" w:hAnsi="Consolas" w:cs="굴림"/>
+          <w:color w:val="6A9955"/>
+          <w:kern w:val="0"/>
+          <w:sz w:val="21"/>
+          <w:szCs w:val="21"/>
+        </w:rPr>
+        <w:t xml:space="preserve"> </w:t>
+      </w:r>
+      <w:r>
+        <w:rPr>
+          <w:rFonts w:ascii="Consolas" w:eastAsia="굴림" w:hAnsi="Consolas" w:cs="굴림"/>
+          <w:color w:val="6A9955"/>
+          <w:kern w:val="0"/>
+          <w:sz w:val="21"/>
+          <w:szCs w:val="21"/>
+        </w:rPr>
+        <w:t>안</w:t>
+      </w:r>
+      <w:r>
+        <w:rPr>
+          <w:rFonts w:ascii="Consolas" w:eastAsia="굴림" w:hAnsi="Consolas" w:cs="굴림"/>
+          <w:color w:val="6A9955"/>
+          <w:kern w:val="0"/>
+          <w:sz w:val="21"/>
+          <w:szCs w:val="21"/>
+        </w:rPr>
+        <w:t xml:space="preserve"> </w:t>
+      </w:r>
+      <w:r>
+        <w:rPr>
+          <w:rFonts w:ascii="Consolas" w:eastAsia="굴림" w:hAnsi="Consolas" w:cs="굴림"/>
+          <w:color w:val="6A9955"/>
+          <w:kern w:val="0"/>
+          <w:sz w:val="21"/>
+          <w:szCs w:val="21"/>
+        </w:rPr>
+        <w:t>됨</w:t>
+      </w:r>
+      <w:r>
+        <w:rPr>
+          <w:rFonts w:ascii="Consolas" w:eastAsia="굴림" w:hAnsi="Consolas" w:cs="굴림"/>
+          <w:color w:val="6A9955"/>
+          <w:kern w:val="0"/>
+          <w:sz w:val="21"/>
+          <w:szCs w:val="21"/>
+        </w:rPr>
+        <w:t xml:space="preserve"> */</w:t>
+      </w:r>
+    </w:p>
+    <w:p>
+      <w:pPr>
+        <w:widowControl/>
+        <w:shd w:val="clear" w:color="auto" w:fill="1E1E1E"/>
+        <w:wordWrap/>
+        <w:autoSpaceDE/>
+        <w:autoSpaceDN/>
+        <w:spacing w:after="0" w:line="285" w:lineRule="atLeast"/>
+        <w:jc w:val="left"/>
+        <w:rPr>
+          <w:rFonts w:ascii="Consolas" w:eastAsia="굴림" w:hAnsi="Consolas" w:cs="굴림"/>
+          <w:color w:val="D4D4D4"/>
+          <w:kern w:val="0"/>
+          <w:sz w:val="21"/>
+          <w:szCs w:val="21"/>
+        </w:rPr>
+      </w:pPr>
+      <w:r>
+        <w:rPr>
+          <w:rFonts w:ascii="Consolas" w:eastAsia="굴림" w:hAnsi="Consolas" w:cs="굴림"/>
+          <w:color w:val="D4D4D4"/>
+          <w:kern w:val="0"/>
+          <w:sz w:val="21"/>
+          <w:szCs w:val="21"/>
+        </w:rPr>
+        <w:t xml:space="preserve">        </w:t>
+      </w:r>
+      <w:r>
+        <w:rPr>
+          <w:rFonts w:ascii="Consolas" w:eastAsia="굴림" w:hAnsi="Consolas" w:cs="굴림"/>
+          <w:color w:val="6A9955"/>
+          <w:kern w:val="0"/>
+          <w:sz w:val="21"/>
+          <w:szCs w:val="21"/>
+        </w:rPr>
+        <w:t>/* class</w:t>
+      </w:r>
+      <w:r>
+        <w:rPr>
+          <w:rFonts w:ascii="Consolas" w:eastAsia="굴림" w:hAnsi="Consolas" w:cs="굴림"/>
+          <w:color w:val="6A9955"/>
+          <w:kern w:val="0"/>
+          <w:sz w:val="21"/>
+          <w:szCs w:val="21"/>
+        </w:rPr>
+        <w:t>는</w:t>
+      </w:r>
+      <w:r>
+        <w:rPr>
+          <w:rFonts w:ascii="Consolas" w:eastAsia="굴림" w:hAnsi="Consolas" w:cs="굴림"/>
+          <w:color w:val="6A9955"/>
+          <w:kern w:val="0"/>
+          <w:sz w:val="21"/>
+          <w:szCs w:val="21"/>
+        </w:rPr>
+        <w:t xml:space="preserve"> </w:t>
+      </w:r>
+      <w:r>
+        <w:rPr>
+          <w:rFonts w:ascii="Consolas" w:eastAsia="굴림" w:hAnsi="Consolas" w:cs="굴림"/>
+          <w:color w:val="6A9955"/>
+          <w:kern w:val="0"/>
+          <w:sz w:val="21"/>
+          <w:szCs w:val="21"/>
+        </w:rPr>
+        <w:t>공통적으로</w:t>
+      </w:r>
+      <w:r>
+        <w:rPr>
+          <w:rFonts w:ascii="Consolas" w:eastAsia="굴림" w:hAnsi="Consolas" w:cs="굴림"/>
+          <w:color w:val="6A9955"/>
+          <w:kern w:val="0"/>
+          <w:sz w:val="21"/>
+          <w:szCs w:val="21"/>
+        </w:rPr>
+        <w:t xml:space="preserve"> </w:t>
+      </w:r>
+      <w:r>
+        <w:rPr>
+          <w:rFonts w:ascii="Consolas" w:eastAsia="굴림" w:hAnsi="Consolas" w:cs="굴림"/>
+          <w:color w:val="6A9955"/>
+          <w:kern w:val="0"/>
+          <w:sz w:val="21"/>
+          <w:szCs w:val="21"/>
+        </w:rPr>
+        <w:t>속성을</w:t>
+      </w:r>
+      <w:r>
+        <w:rPr>
+          <w:rFonts w:ascii="Consolas" w:eastAsia="굴림" w:hAnsi="Consolas" w:cs="굴림"/>
+          <w:color w:val="6A9955"/>
+          <w:kern w:val="0"/>
+          <w:sz w:val="21"/>
+          <w:szCs w:val="21"/>
+        </w:rPr>
+        <w:t xml:space="preserve"> </w:t>
+      </w:r>
+      <w:r>
+        <w:rPr>
+          <w:rFonts w:ascii="Consolas" w:eastAsia="굴림" w:hAnsi="Consolas" w:cs="굴림"/>
+          <w:color w:val="6A9955"/>
+          <w:kern w:val="0"/>
+          <w:sz w:val="21"/>
+          <w:szCs w:val="21"/>
+        </w:rPr>
+        <w:t>적용하고</w:t>
+      </w:r>
+      <w:r>
+        <w:rPr>
+          <w:rFonts w:ascii="Consolas" w:eastAsia="굴림" w:hAnsi="Consolas" w:cs="굴림"/>
+          <w:color w:val="6A9955"/>
+          <w:kern w:val="0"/>
+          <w:sz w:val="21"/>
+          <w:szCs w:val="21"/>
+        </w:rPr>
+        <w:t xml:space="preserve"> </w:t>
+      </w:r>
+      <w:r>
+        <w:rPr>
+          <w:rFonts w:ascii="Consolas" w:eastAsia="굴림" w:hAnsi="Consolas" w:cs="굴림"/>
+          <w:color w:val="6A9955"/>
+          <w:kern w:val="0"/>
+          <w:sz w:val="21"/>
+          <w:szCs w:val="21"/>
+        </w:rPr>
+        <w:t>싶을</w:t>
+      </w:r>
+      <w:r>
+        <w:rPr>
+          <w:rFonts w:ascii="Consolas" w:eastAsia="굴림" w:hAnsi="Consolas" w:cs="굴림"/>
+          <w:color w:val="6A9955"/>
+          <w:kern w:val="0"/>
+          <w:sz w:val="21"/>
+          <w:szCs w:val="21"/>
+        </w:rPr>
+        <w:t xml:space="preserve"> </w:t>
+      </w:r>
+      <w:r>
+        <w:rPr>
+          <w:rFonts w:ascii="Consolas" w:eastAsia="굴림" w:hAnsi="Consolas" w:cs="굴림"/>
+          <w:color w:val="6A9955"/>
+          <w:kern w:val="0"/>
+          <w:sz w:val="21"/>
+          <w:szCs w:val="21"/>
+        </w:rPr>
+        <w:t>때</w:t>
+      </w:r>
+      <w:r>
+        <w:rPr>
+          <w:rFonts w:ascii="Consolas" w:eastAsia="굴림" w:hAnsi="Consolas" w:cs="굴림"/>
+          <w:color w:val="6A9955"/>
+          <w:kern w:val="0"/>
+          <w:sz w:val="21"/>
+          <w:szCs w:val="21"/>
+        </w:rPr>
+        <w:t xml:space="preserve"> </w:t>
+      </w:r>
+      <w:r>
+        <w:rPr>
+          <w:rFonts w:ascii="Consolas" w:eastAsia="굴림" w:hAnsi="Consolas" w:cs="굴림"/>
+          <w:color w:val="6A9955"/>
+          <w:kern w:val="0"/>
+          <w:sz w:val="21"/>
+          <w:szCs w:val="21"/>
+        </w:rPr>
+        <w:t>사용하나</w:t>
+      </w:r>
+      <w:r>
+        <w:rPr>
+          <w:rFonts w:ascii="Consolas" w:eastAsia="굴림" w:hAnsi="Consolas" w:cs="굴림"/>
+          <w:color w:val="6A9955"/>
+          <w:kern w:val="0"/>
+          <w:sz w:val="21"/>
+          <w:szCs w:val="21"/>
+        </w:rPr>
+        <w:t>, id</w:t>
+      </w:r>
+      <w:r>
+        <w:rPr>
+          <w:rFonts w:ascii="Consolas" w:eastAsia="굴림" w:hAnsi="Consolas" w:cs="굴림"/>
+          <w:color w:val="6A9955"/>
+          <w:kern w:val="0"/>
+          <w:sz w:val="21"/>
+          <w:szCs w:val="21"/>
+        </w:rPr>
+        <w:t>는</w:t>
+      </w:r>
+      <w:r>
+        <w:rPr>
+          <w:rFonts w:ascii="Consolas" w:eastAsia="굴림" w:hAnsi="Consolas" w:cs="굴림"/>
+          <w:color w:val="6A9955"/>
+          <w:kern w:val="0"/>
+          <w:sz w:val="21"/>
+          <w:szCs w:val="21"/>
+        </w:rPr>
+        <w:t xml:space="preserve"> </w:t>
+      </w:r>
+      <w:r>
+        <w:rPr>
+          <w:rFonts w:ascii="Consolas" w:eastAsia="굴림" w:hAnsi="Consolas" w:cs="굴림"/>
+          <w:color w:val="6A9955"/>
+          <w:kern w:val="0"/>
+          <w:sz w:val="21"/>
+          <w:szCs w:val="21"/>
+        </w:rPr>
+        <w:t>엘레먼트</w:t>
+      </w:r>
+      <w:r>
+        <w:rPr>
+          <w:rFonts w:ascii="Consolas" w:eastAsia="굴림" w:hAnsi="Consolas" w:cs="굴림"/>
+          <w:color w:val="6A9955"/>
+          <w:kern w:val="0"/>
+          <w:sz w:val="21"/>
+          <w:szCs w:val="21"/>
+        </w:rPr>
+        <w:t xml:space="preserve"> </w:t>
+      </w:r>
+      <w:r>
+        <w:rPr>
+          <w:rFonts w:ascii="Consolas" w:eastAsia="굴림" w:hAnsi="Consolas" w:cs="굴림"/>
+          <w:color w:val="6A9955"/>
+          <w:kern w:val="0"/>
+          <w:sz w:val="21"/>
+          <w:szCs w:val="21"/>
+        </w:rPr>
+        <w:t>따로따로</w:t>
+      </w:r>
+      <w:r>
+        <w:rPr>
+          <w:rFonts w:ascii="Consolas" w:eastAsia="굴림" w:hAnsi="Consolas" w:cs="굴림"/>
+          <w:color w:val="6A9955"/>
+          <w:kern w:val="0"/>
+          <w:sz w:val="21"/>
+          <w:szCs w:val="21"/>
+        </w:rPr>
+        <w:t xml:space="preserve"> </w:t>
+      </w:r>
+      <w:r>
+        <w:rPr>
+          <w:rFonts w:ascii="Consolas" w:eastAsia="굴림" w:hAnsi="Consolas" w:cs="굴림"/>
+          <w:color w:val="6A9955"/>
+          <w:kern w:val="0"/>
+          <w:sz w:val="21"/>
+          <w:szCs w:val="21"/>
+        </w:rPr>
+        <w:t>적용해야함</w:t>
+      </w:r>
+      <w:r>
+        <w:rPr>
+          <w:rFonts w:ascii="Consolas" w:eastAsia="굴림" w:hAnsi="Consolas" w:cs="굴림"/>
+          <w:color w:val="6A9955"/>
+          <w:kern w:val="0"/>
+          <w:sz w:val="21"/>
+          <w:szCs w:val="21"/>
+        </w:rPr>
+        <w:t xml:space="preserve"> </w:t>
+      </w:r>
+    </w:p>
+    <w:p>
+      <w:pPr>
+        <w:widowControl/>
+        <w:shd w:val="clear" w:color="auto" w:fill="1E1E1E"/>
+        <w:wordWrap/>
+        <w:autoSpaceDE/>
+        <w:autoSpaceDN/>
+        <w:spacing w:after="0" w:line="285" w:lineRule="atLeast"/>
+        <w:jc w:val="left"/>
+        <w:rPr>
+          <w:rFonts w:ascii="Consolas" w:eastAsia="굴림" w:hAnsi="Consolas" w:cs="굴림" w:hint="eastAsia"/>
+          <w:color w:val="D4D4D4"/>
+          <w:kern w:val="0"/>
+          <w:sz w:val="21"/>
+          <w:szCs w:val="21"/>
+        </w:rPr>
+      </w:pPr>
+      <w:r>
+        <w:rPr>
+          <w:rFonts w:ascii="Consolas" w:eastAsia="굴림" w:hAnsi="Consolas" w:cs="굴림"/>
+          <w:color w:val="6A9955"/>
+          <w:kern w:val="0"/>
+          <w:sz w:val="21"/>
+          <w:szCs w:val="21"/>
+        </w:rPr>
+        <w:t>        (</w:t>
+      </w:r>
+      <w:r>
+        <w:rPr>
+          <w:rFonts w:ascii="Consolas" w:eastAsia="굴림" w:hAnsi="Consolas" w:cs="굴림"/>
+          <w:color w:val="6A9955"/>
+          <w:kern w:val="0"/>
+          <w:sz w:val="21"/>
+          <w:szCs w:val="21"/>
+        </w:rPr>
+        <w:t>고유</w:t>
+      </w:r>
+      <w:r>
+        <w:rPr>
+          <w:rFonts w:ascii="Consolas" w:eastAsia="굴림" w:hAnsi="Consolas" w:cs="굴림"/>
+          <w:color w:val="6A9955"/>
+          <w:kern w:val="0"/>
+          <w:sz w:val="21"/>
+          <w:szCs w:val="21"/>
+        </w:rPr>
+        <w:t xml:space="preserve"> id</w:t>
+      </w:r>
+      <w:r>
+        <w:rPr>
+          <w:rFonts w:ascii="Consolas" w:eastAsia="굴림" w:hAnsi="Consolas" w:cs="굴림"/>
+          <w:color w:val="6A9955"/>
+          <w:kern w:val="0"/>
+          <w:sz w:val="21"/>
+          <w:szCs w:val="21"/>
+        </w:rPr>
+        <w:t>를</w:t>
+      </w:r>
+      <w:r>
+        <w:rPr>
+          <w:rFonts w:ascii="Consolas" w:eastAsia="굴림" w:hAnsi="Consolas" w:cs="굴림"/>
+          <w:color w:val="6A9955"/>
+          <w:kern w:val="0"/>
+          <w:sz w:val="21"/>
+          <w:szCs w:val="21"/>
+        </w:rPr>
+        <w:t xml:space="preserve"> </w:t>
+      </w:r>
+      <w:r>
+        <w:rPr>
+          <w:rFonts w:ascii="Consolas" w:eastAsia="굴림" w:hAnsi="Consolas" w:cs="굴림"/>
+          <w:color w:val="6A9955"/>
+          <w:kern w:val="0"/>
+          <w:sz w:val="21"/>
+          <w:szCs w:val="21"/>
+        </w:rPr>
+        <w:t>생각하면</w:t>
+      </w:r>
+      <w:r>
+        <w:rPr>
+          <w:rFonts w:ascii="Consolas" w:eastAsia="굴림" w:hAnsi="Consolas" w:cs="굴림"/>
+          <w:color w:val="6A9955"/>
+          <w:kern w:val="0"/>
+          <w:sz w:val="21"/>
+          <w:szCs w:val="21"/>
+        </w:rPr>
+        <w:t xml:space="preserve"> </w:t>
+      </w:r>
+      <w:r>
+        <w:rPr>
+          <w:rFonts w:ascii="Consolas" w:eastAsia="굴림" w:hAnsi="Consolas" w:cs="굴림"/>
+          <w:color w:val="6A9955"/>
+          <w:kern w:val="0"/>
+          <w:sz w:val="21"/>
+          <w:szCs w:val="21"/>
+        </w:rPr>
+        <w:t>편합니다</w:t>
+      </w:r>
+      <w:r>
+        <w:rPr>
+          <w:rFonts w:ascii="Consolas" w:eastAsia="굴림" w:hAnsi="Consolas" w:cs="굴림"/>
+          <w:color w:val="6A9955"/>
+          <w:kern w:val="0"/>
+          <w:sz w:val="21"/>
+          <w:szCs w:val="21"/>
+        </w:rPr>
+        <w:t>) */</w:t>
+      </w:r>
+    </w:p>
+    <w:p>
+      <w:pPr>
+        <w:widowControl/>
+        <w:shd w:val="clear" w:color="auto" w:fill="1E1E1E"/>
+        <w:wordWrap/>
+        <w:autoSpaceDE/>
+        <w:autoSpaceDN/>
+        <w:spacing w:after="0" w:line="285" w:lineRule="atLeast"/>
+        <w:jc w:val="left"/>
+        <w:rPr>
+          <w:rFonts w:ascii="Consolas" w:eastAsia="굴림" w:hAnsi="Consolas" w:cs="굴림"/>
+          <w:color w:val="D4D4D4"/>
+          <w:kern w:val="0"/>
+          <w:sz w:val="21"/>
+          <w:szCs w:val="21"/>
+        </w:rPr>
+      </w:pPr>
+    </w:p>
+    <w:p>
+      <w:pPr>
+        <w:widowControl/>
+        <w:shd w:val="clear" w:color="auto" w:fill="1E1E1E"/>
+        <w:wordWrap/>
+        <w:autoSpaceDE/>
+        <w:autoSpaceDN/>
+        <w:spacing w:after="0" w:line="285" w:lineRule="atLeast"/>
+        <w:jc w:val="left"/>
+        <w:rPr>
+          <w:rFonts w:ascii="Consolas" w:eastAsia="굴림" w:hAnsi="Consolas" w:cs="굴림"/>
+          <w:color w:val="D4D4D4"/>
+          <w:kern w:val="0"/>
+          <w:sz w:val="21"/>
+          <w:szCs w:val="21"/>
+        </w:rPr>
+      </w:pPr>
+      <w:r>
+        <w:rPr>
+          <w:rFonts w:ascii="Consolas" w:eastAsia="굴림" w:hAnsi="Consolas" w:cs="굴림"/>
+          <w:color w:val="D4D4D4"/>
+          <w:kern w:val="0"/>
+          <w:sz w:val="21"/>
+          <w:szCs w:val="21"/>
+        </w:rPr>
+        <w:t xml:space="preserve">            </w:t>
+      </w:r>
+      <w:r>
+        <w:rPr>
+          <w:rFonts w:ascii="Consolas" w:eastAsia="굴림" w:hAnsi="Consolas" w:cs="굴림"/>
+          <w:color w:val="D7BA7D"/>
+          <w:kern w:val="0"/>
+          <w:sz w:val="21"/>
+          <w:szCs w:val="21"/>
+        </w:rPr>
+        <w:t>#board</w:t>
+      </w:r>
+      <w:r>
+        <w:rPr>
+          <w:rFonts w:ascii="Consolas" w:eastAsia="굴림" w:hAnsi="Consolas" w:cs="굴림"/>
+          <w:color w:val="D4D4D4"/>
+          <w:kern w:val="0"/>
+          <w:sz w:val="21"/>
+          <w:szCs w:val="21"/>
+        </w:rPr>
+        <w:t xml:space="preserve"> {</w:t>
+      </w:r>
+    </w:p>
+    <w:p>
+      <w:pPr>
+        <w:widowControl/>
+        <w:shd w:val="clear" w:color="auto" w:fill="1E1E1E"/>
+        <w:wordWrap/>
+        <w:autoSpaceDE/>
+        <w:autoSpaceDN/>
+        <w:spacing w:after="0" w:line="285" w:lineRule="atLeast"/>
+        <w:jc w:val="left"/>
+        <w:rPr>
+          <w:rFonts w:ascii="Consolas" w:eastAsia="굴림" w:hAnsi="Consolas" w:cs="굴림"/>
+          <w:color w:val="D4D4D4"/>
+          <w:kern w:val="0"/>
+          <w:sz w:val="21"/>
+          <w:szCs w:val="21"/>
+        </w:rPr>
+      </w:pPr>
+      <w:r>
+        <w:rPr>
+          <w:rFonts w:ascii="Consolas" w:eastAsia="굴림" w:hAnsi="Consolas" w:cs="굴림"/>
+          <w:color w:val="D4D4D4"/>
+          <w:kern w:val="0"/>
+          <w:sz w:val="21"/>
+          <w:szCs w:val="21"/>
+        </w:rPr>
+        <w:t xml:space="preserve">                </w:t>
+      </w:r>
+      <w:r>
+        <w:rPr>
+          <w:rFonts w:ascii="Consolas" w:eastAsia="굴림" w:hAnsi="Consolas" w:cs="굴림"/>
+          <w:color w:val="9CDCFE"/>
+          <w:kern w:val="0"/>
+          <w:sz w:val="21"/>
+          <w:szCs w:val="21"/>
+        </w:rPr>
+        <w:t>color</w:t>
+      </w:r>
+      <w:r>
+        <w:rPr>
+          <w:rFonts w:ascii="Consolas" w:eastAsia="굴림" w:hAnsi="Consolas" w:cs="굴림"/>
+          <w:color w:val="D4D4D4"/>
+          <w:kern w:val="0"/>
+          <w:sz w:val="21"/>
+          <w:szCs w:val="21"/>
+        </w:rPr>
+        <w:t xml:space="preserve">: </w:t>
+      </w:r>
+      <w:r>
+        <w:rPr>
+          <w:rFonts w:ascii="Consolas" w:eastAsia="굴림" w:hAnsi="Consolas" w:cs="굴림"/>
+          <w:color w:val="CE9178"/>
+          <w:kern w:val="0"/>
+          <w:sz w:val="21"/>
+          <w:szCs w:val="21"/>
+        </w:rPr>
+        <w:t>crimson</w:t>
+      </w:r>
+      <w:r>
+        <w:rPr>
+          <w:rFonts w:ascii="Consolas" w:eastAsia="굴림" w:hAnsi="Consolas" w:cs="굴림"/>
+          <w:color w:val="D4D4D4"/>
+          <w:kern w:val="0"/>
+          <w:sz w:val="21"/>
+          <w:szCs w:val="21"/>
+        </w:rPr>
+        <w:t>;</w:t>
+      </w:r>
+    </w:p>
+    <w:p>
+      <w:pPr>
+        <w:widowControl/>
+        <w:shd w:val="clear" w:color="auto" w:fill="1E1E1E"/>
+        <w:wordWrap/>
+        <w:autoSpaceDE/>
+        <w:autoSpaceDN/>
+        <w:spacing w:after="0" w:line="285" w:lineRule="atLeast"/>
+        <w:jc w:val="left"/>
+        <w:rPr>
+          <w:rFonts w:ascii="Consolas" w:eastAsia="굴림" w:hAnsi="Consolas" w:cs="굴림"/>
+          <w:color w:val="D4D4D4"/>
+          <w:kern w:val="0"/>
+          <w:sz w:val="21"/>
+          <w:szCs w:val="21"/>
+        </w:rPr>
+      </w:pPr>
+      <w:r>
+        <w:rPr>
+          <w:rFonts w:ascii="Consolas" w:eastAsia="굴림" w:hAnsi="Consolas" w:cs="굴림"/>
+          <w:color w:val="D4D4D4"/>
+          <w:kern w:val="0"/>
+          <w:sz w:val="21"/>
+          <w:szCs w:val="21"/>
+        </w:rPr>
+        <w:t>            }</w:t>
+      </w:r>
+    </w:p>
+    <w:p>
+      <w:pPr>
+        <w:widowControl/>
+        <w:shd w:val="clear" w:color="auto" w:fill="1E1E1E"/>
+        <w:wordWrap/>
+        <w:autoSpaceDE/>
+        <w:autoSpaceDN/>
+        <w:spacing w:after="0" w:line="285" w:lineRule="atLeast"/>
+        <w:jc w:val="left"/>
+        <w:rPr>
+          <w:rFonts w:ascii="Consolas" w:eastAsia="굴림" w:hAnsi="Consolas" w:cs="굴림"/>
+          <w:color w:val="D4D4D4"/>
+          <w:kern w:val="0"/>
+          <w:sz w:val="21"/>
+          <w:szCs w:val="21"/>
+        </w:rPr>
+      </w:pPr>
+      <w:r>
+        <w:rPr>
+          <w:rFonts w:ascii="Consolas" w:eastAsia="굴림" w:hAnsi="Consolas" w:cs="굴림"/>
+          <w:color w:val="D4D4D4"/>
+          <w:kern w:val="0"/>
+          <w:sz w:val="21"/>
+          <w:szCs w:val="21"/>
+        </w:rPr>
+        <w:t xml:space="preserve">            </w:t>
+      </w:r>
+      <w:r>
+        <w:rPr>
+          <w:rFonts w:ascii="Consolas" w:eastAsia="굴림" w:hAnsi="Consolas" w:cs="굴림"/>
+          <w:color w:val="D7BA7D"/>
+          <w:kern w:val="0"/>
+          <w:sz w:val="21"/>
+          <w:szCs w:val="21"/>
+        </w:rPr>
+        <w:t>#contents</w:t>
+      </w:r>
+      <w:r>
+        <w:rPr>
+          <w:rFonts w:ascii="Consolas" w:eastAsia="굴림" w:hAnsi="Consolas" w:cs="굴림"/>
+          <w:color w:val="D4D4D4"/>
+          <w:kern w:val="0"/>
+          <w:sz w:val="21"/>
+          <w:szCs w:val="21"/>
+        </w:rPr>
+        <w:t>{</w:t>
+      </w:r>
+    </w:p>
+    <w:p>
+      <w:pPr>
+        <w:widowControl/>
+        <w:shd w:val="clear" w:color="auto" w:fill="1E1E1E"/>
+        <w:wordWrap/>
+        <w:autoSpaceDE/>
+        <w:autoSpaceDN/>
+        <w:spacing w:after="0" w:line="285" w:lineRule="atLeast"/>
+        <w:jc w:val="left"/>
+        <w:rPr>
+          <w:rFonts w:ascii="Consolas" w:eastAsia="굴림" w:hAnsi="Consolas" w:cs="굴림"/>
+          <w:color w:val="D4D4D4"/>
+          <w:kern w:val="0"/>
+          <w:sz w:val="21"/>
+          <w:szCs w:val="21"/>
+        </w:rPr>
+      </w:pPr>
+      <w:r>
+        <w:rPr>
+          <w:rFonts w:ascii="Consolas" w:eastAsia="굴림" w:hAnsi="Consolas" w:cs="굴림"/>
+          <w:color w:val="D4D4D4"/>
+          <w:kern w:val="0"/>
+          <w:sz w:val="21"/>
+          <w:szCs w:val="21"/>
+        </w:rPr>
+        <w:t xml:space="preserve">                </w:t>
+      </w:r>
+      <w:r>
+        <w:rPr>
+          <w:rFonts w:ascii="Consolas" w:eastAsia="굴림" w:hAnsi="Consolas" w:cs="굴림"/>
+          <w:color w:val="9CDCFE"/>
+          <w:kern w:val="0"/>
+          <w:sz w:val="21"/>
+          <w:szCs w:val="21"/>
+        </w:rPr>
+        <w:t>color</w:t>
+      </w:r>
+      <w:r>
+        <w:rPr>
+          <w:rFonts w:ascii="Consolas" w:eastAsia="굴림" w:hAnsi="Consolas" w:cs="굴림"/>
+          <w:color w:val="D4D4D4"/>
+          <w:kern w:val="0"/>
+          <w:sz w:val="21"/>
+          <w:szCs w:val="21"/>
+        </w:rPr>
+        <w:t xml:space="preserve">: </w:t>
+      </w:r>
+      <w:r>
+        <w:rPr>
+          <w:rFonts w:ascii="Consolas" w:eastAsia="굴림" w:hAnsi="Consolas" w:cs="굴림"/>
+          <w:color w:val="CE9178"/>
+          <w:kern w:val="0"/>
+          <w:sz w:val="21"/>
+          <w:szCs w:val="21"/>
+        </w:rPr>
+        <w:t>deeppink</w:t>
+      </w:r>
+      <w:r>
+        <w:rPr>
+          <w:rFonts w:ascii="Consolas" w:eastAsia="굴림" w:hAnsi="Consolas" w:cs="굴림"/>
+          <w:color w:val="D4D4D4"/>
+          <w:kern w:val="0"/>
+          <w:sz w:val="21"/>
+          <w:szCs w:val="21"/>
+        </w:rPr>
+        <w:t>;</w:t>
+      </w:r>
+    </w:p>
+    <w:p>
+      <w:pPr>
+        <w:widowControl/>
+        <w:shd w:val="clear" w:color="auto" w:fill="1E1E1E"/>
+        <w:wordWrap/>
+        <w:autoSpaceDE/>
+        <w:autoSpaceDN/>
+        <w:spacing w:after="0" w:line="285" w:lineRule="atLeast"/>
+        <w:jc w:val="left"/>
+        <w:rPr>
+          <w:rFonts w:ascii="Consolas" w:eastAsia="굴림" w:hAnsi="Consolas" w:cs="굴림"/>
+          <w:color w:val="D4D4D4"/>
+          <w:kern w:val="0"/>
+          <w:sz w:val="21"/>
+          <w:szCs w:val="21"/>
+        </w:rPr>
+      </w:pPr>
+      <w:r>
+        <w:rPr>
+          <w:rFonts w:ascii="Consolas" w:eastAsia="굴림" w:hAnsi="Consolas" w:cs="굴림"/>
+          <w:color w:val="D4D4D4"/>
+          <w:kern w:val="0"/>
+          <w:sz w:val="21"/>
+          <w:szCs w:val="21"/>
+        </w:rPr>
+        <w:t>            }</w:t>
+      </w:r>
+    </w:p>
+    <w:p>
+      <w:pPr>
+        <w:widowControl/>
+        <w:shd w:val="clear" w:color="auto" w:fill="1E1E1E"/>
+        <w:wordWrap/>
+        <w:autoSpaceDE/>
+        <w:autoSpaceDN/>
+        <w:spacing w:after="0" w:line="285" w:lineRule="atLeast"/>
+        <w:jc w:val="left"/>
+        <w:rPr>
+          <w:rFonts w:ascii="Consolas" w:eastAsia="굴림" w:hAnsi="Consolas" w:cs="굴림"/>
+          <w:color w:val="D4D4D4"/>
+          <w:kern w:val="0"/>
+          <w:sz w:val="21"/>
+          <w:szCs w:val="21"/>
+        </w:rPr>
+      </w:pPr>
+      <w:r>
+        <w:rPr>
+          <w:rFonts w:ascii="Consolas" w:eastAsia="굴림" w:hAnsi="Consolas" w:cs="굴림"/>
+          <w:color w:val="D4D4D4"/>
+          <w:kern w:val="0"/>
+          <w:sz w:val="21"/>
+          <w:szCs w:val="21"/>
+        </w:rPr>
+        <w:t xml:space="preserve">    </w:t>
+      </w:r>
+      <w:r>
+        <w:rPr>
+          <w:rFonts w:ascii="Consolas" w:eastAsia="굴림" w:hAnsi="Consolas" w:cs="굴림"/>
+          <w:color w:val="808080"/>
+          <w:kern w:val="0"/>
+          <w:sz w:val="21"/>
+          <w:szCs w:val="21"/>
+        </w:rPr>
+        <w:t>&lt;</w:t>
+      </w:r>
+      <w:r>
+        <w:rPr>
+          <w:rFonts w:ascii="Consolas" w:eastAsia="굴림" w:hAnsi="Consolas" w:cs="굴림"/>
+          <w:color w:val="569CD6"/>
+          <w:kern w:val="0"/>
+          <w:sz w:val="21"/>
+          <w:szCs w:val="21"/>
+        </w:rPr>
+        <w:t>h1</w:t>
+      </w:r>
+      <w:r>
+        <w:rPr>
+          <w:rFonts w:ascii="Consolas" w:eastAsia="굴림" w:hAnsi="Consolas" w:cs="굴림"/>
+          <w:color w:val="D4D4D4"/>
+          <w:kern w:val="0"/>
+          <w:sz w:val="21"/>
+          <w:szCs w:val="21"/>
+        </w:rPr>
+        <w:t xml:space="preserve"> </w:t>
+      </w:r>
+      <w:r>
+        <w:rPr>
+          <w:rFonts w:ascii="Consolas" w:eastAsia="굴림" w:hAnsi="Consolas" w:cs="굴림"/>
+          <w:color w:val="9CDCFE"/>
+          <w:kern w:val="0"/>
+          <w:sz w:val="21"/>
+          <w:szCs w:val="21"/>
+        </w:rPr>
+        <w:t>class</w:t>
+      </w:r>
+      <w:r>
+        <w:rPr>
+          <w:rFonts w:ascii="Consolas" w:eastAsia="굴림" w:hAnsi="Consolas" w:cs="굴림"/>
+          <w:color w:val="D4D4D4"/>
+          <w:kern w:val="0"/>
+          <w:sz w:val="21"/>
+          <w:szCs w:val="21"/>
+        </w:rPr>
+        <w:t>=</w:t>
+      </w:r>
+      <w:r>
+        <w:rPr>
+          <w:rFonts w:ascii="Consolas" w:eastAsia="굴림" w:hAnsi="Consolas" w:cs="굴림"/>
+          <w:color w:val="CE9178"/>
+          <w:kern w:val="0"/>
+          <w:sz w:val="21"/>
+          <w:szCs w:val="21"/>
+        </w:rPr>
+        <w:t>"title"</w:t>
+      </w:r>
+      <w:r>
+        <w:rPr>
+          <w:rFonts w:ascii="Consolas" w:eastAsia="굴림" w:hAnsi="Consolas" w:cs="굴림"/>
+          <w:color w:val="D4D4D4"/>
+          <w:kern w:val="0"/>
+          <w:sz w:val="21"/>
+          <w:szCs w:val="21"/>
+        </w:rPr>
+        <w:t xml:space="preserve"> </w:t>
+      </w:r>
+      <w:r>
+        <w:rPr>
+          <w:rFonts w:ascii="Consolas" w:eastAsia="굴림" w:hAnsi="Consolas" w:cs="굴림"/>
+          <w:color w:val="9CDCFE"/>
+          <w:kern w:val="0"/>
+          <w:sz w:val="21"/>
+          <w:szCs w:val="21"/>
+        </w:rPr>
+        <w:t>id</w:t>
+      </w:r>
+      <w:r>
+        <w:rPr>
+          <w:rFonts w:ascii="Consolas" w:eastAsia="굴림" w:hAnsi="Consolas" w:cs="굴림"/>
+          <w:color w:val="D4D4D4"/>
+          <w:kern w:val="0"/>
+          <w:sz w:val="21"/>
+          <w:szCs w:val="21"/>
+        </w:rPr>
+        <w:t xml:space="preserve"> = </w:t>
+      </w:r>
+      <w:r>
+        <w:rPr>
+          <w:rFonts w:ascii="Consolas" w:eastAsia="굴림" w:hAnsi="Consolas" w:cs="굴림"/>
+          <w:color w:val="CE9178"/>
+          <w:kern w:val="0"/>
+          <w:sz w:val="21"/>
+          <w:szCs w:val="21"/>
+        </w:rPr>
+        <w:t>"board"</w:t>
+      </w:r>
+      <w:r>
+        <w:rPr>
+          <w:rFonts w:ascii="Consolas" w:eastAsia="굴림" w:hAnsi="Consolas" w:cs="굴림"/>
+          <w:color w:val="808080"/>
+          <w:kern w:val="0"/>
+          <w:sz w:val="21"/>
+          <w:szCs w:val="21"/>
+        </w:rPr>
+        <w:t>&gt;</w:t>
+      </w:r>
+      <w:r>
+        <w:rPr>
+          <w:rFonts w:ascii="Consolas" w:eastAsia="굴림" w:hAnsi="Consolas" w:cs="굴림"/>
+          <w:color w:val="D4D4D4"/>
+          <w:kern w:val="0"/>
+          <w:sz w:val="21"/>
+          <w:szCs w:val="21"/>
+        </w:rPr>
+        <w:t xml:space="preserve"> </w:t>
+      </w:r>
+      <w:r>
+        <w:rPr>
+          <w:rFonts w:ascii="Consolas" w:eastAsia="굴림" w:hAnsi="Consolas" w:cs="굴림"/>
+          <w:color w:val="D4D4D4"/>
+          <w:kern w:val="0"/>
+          <w:sz w:val="21"/>
+          <w:szCs w:val="21"/>
+        </w:rPr>
+        <w:t>자유게시판</w:t>
+      </w:r>
+      <w:r>
+        <w:rPr>
+          <w:rFonts w:ascii="Consolas" w:eastAsia="굴림" w:hAnsi="Consolas" w:cs="굴림"/>
+          <w:color w:val="808080"/>
+          <w:kern w:val="0"/>
+          <w:sz w:val="21"/>
+          <w:szCs w:val="21"/>
+        </w:rPr>
+        <w:t>&lt;/</w:t>
+      </w:r>
+      <w:r>
+        <w:rPr>
+          <w:rFonts w:ascii="Consolas" w:eastAsia="굴림" w:hAnsi="Consolas" w:cs="굴림"/>
+          <w:color w:val="569CD6"/>
+          <w:kern w:val="0"/>
+          <w:sz w:val="21"/>
+          <w:szCs w:val="21"/>
+        </w:rPr>
+        <w:t>h1</w:t>
+      </w:r>
+      <w:r>
+        <w:rPr>
+          <w:rFonts w:ascii="Consolas" w:eastAsia="굴림" w:hAnsi="Consolas" w:cs="굴림"/>
+          <w:color w:val="808080"/>
+          <w:kern w:val="0"/>
+          <w:sz w:val="21"/>
+          <w:szCs w:val="21"/>
+        </w:rPr>
+        <w:t>&gt;</w:t>
+      </w:r>
+    </w:p>
+    <w:p>
+      <w:pPr>
+        <w:widowControl/>
+        <w:shd w:val="clear" w:color="auto" w:fill="1E1E1E"/>
+        <w:wordWrap/>
+        <w:autoSpaceDE/>
+        <w:autoSpaceDN/>
+        <w:spacing w:after="0" w:line="285" w:lineRule="atLeast"/>
+        <w:jc w:val="left"/>
+        <w:rPr>
+          <w:rFonts w:ascii="Consolas" w:eastAsia="굴림" w:hAnsi="Consolas" w:cs="굴림"/>
+          <w:color w:val="D4D4D4"/>
+          <w:kern w:val="0"/>
+          <w:sz w:val="21"/>
+          <w:szCs w:val="21"/>
+        </w:rPr>
+      </w:pPr>
+      <w:r>
+        <w:rPr>
+          <w:rFonts w:ascii="Consolas" w:eastAsia="굴림" w:hAnsi="Consolas" w:cs="굴림"/>
+          <w:color w:val="D4D4D4"/>
+          <w:kern w:val="0"/>
+          <w:sz w:val="21"/>
+          <w:szCs w:val="21"/>
+        </w:rPr>
+        <w:t xml:space="preserve">    </w:t>
+      </w:r>
+      <w:r>
+        <w:rPr>
+          <w:rFonts w:ascii="Consolas" w:eastAsia="굴림" w:hAnsi="Consolas" w:cs="굴림"/>
+          <w:color w:val="808080"/>
+          <w:kern w:val="0"/>
+          <w:sz w:val="21"/>
+          <w:szCs w:val="21"/>
+        </w:rPr>
+        <w:t>&lt;</w:t>
+      </w:r>
+      <w:r>
+        <w:rPr>
+          <w:rFonts w:ascii="Consolas" w:eastAsia="굴림" w:hAnsi="Consolas" w:cs="굴림"/>
+          <w:color w:val="569CD6"/>
+          <w:kern w:val="0"/>
+          <w:sz w:val="21"/>
+          <w:szCs w:val="21"/>
+        </w:rPr>
+        <w:t>p</w:t>
+      </w:r>
+      <w:r>
+        <w:rPr>
+          <w:rFonts w:ascii="Consolas" w:eastAsia="굴림" w:hAnsi="Consolas" w:cs="굴림"/>
+          <w:color w:val="808080"/>
+          <w:kern w:val="0"/>
+          <w:sz w:val="21"/>
+          <w:szCs w:val="21"/>
+        </w:rPr>
+        <w:t>&gt;</w:t>
+      </w:r>
+      <w:r>
+        <w:rPr>
+          <w:rFonts w:ascii="Consolas" w:eastAsia="굴림" w:hAnsi="Consolas" w:cs="굴림"/>
+          <w:color w:val="D4D4D4"/>
+          <w:kern w:val="0"/>
+          <w:sz w:val="21"/>
+          <w:szCs w:val="21"/>
+        </w:rPr>
+        <w:t xml:space="preserve"> hello </w:t>
+      </w:r>
+      <w:r>
+        <w:rPr>
+          <w:rFonts w:ascii="Consolas" w:eastAsia="굴림" w:hAnsi="Consolas" w:cs="굴림"/>
+          <w:color w:val="808080"/>
+          <w:kern w:val="0"/>
+          <w:sz w:val="21"/>
+          <w:szCs w:val="21"/>
+        </w:rPr>
+        <w:t>&lt;/</w:t>
+      </w:r>
+      <w:r>
+        <w:rPr>
+          <w:rFonts w:ascii="Consolas" w:eastAsia="굴림" w:hAnsi="Consolas" w:cs="굴림"/>
+          <w:color w:val="569CD6"/>
+          <w:kern w:val="0"/>
+          <w:sz w:val="21"/>
+          <w:szCs w:val="21"/>
+        </w:rPr>
+        <w:t>p</w:t>
+      </w:r>
+      <w:r>
+        <w:rPr>
+          <w:rFonts w:ascii="Consolas" w:eastAsia="굴림" w:hAnsi="Consolas" w:cs="굴림"/>
+          <w:color w:val="808080"/>
+          <w:kern w:val="0"/>
+          <w:sz w:val="21"/>
+          <w:szCs w:val="21"/>
+        </w:rPr>
+        <w:t>&gt;</w:t>
+      </w:r>
+    </w:p>
+    <w:p>
+      <w:pPr>
+        <w:widowControl/>
+        <w:shd w:val="clear" w:color="auto" w:fill="1E1E1E"/>
+        <w:wordWrap/>
+        <w:autoSpaceDE/>
+        <w:autoSpaceDN/>
+        <w:spacing w:after="0" w:line="285" w:lineRule="atLeast"/>
+        <w:jc w:val="left"/>
+        <w:rPr>
+          <w:rFonts w:ascii="Consolas" w:eastAsia="굴림" w:hAnsi="Consolas" w:cs="굴림"/>
+          <w:color w:val="D4D4D4"/>
+          <w:kern w:val="0"/>
+          <w:sz w:val="21"/>
+          <w:szCs w:val="21"/>
+        </w:rPr>
+      </w:pPr>
+      <w:r>
+        <w:rPr>
+          <w:rFonts w:ascii="Consolas" w:eastAsia="굴림" w:hAnsi="Consolas" w:cs="굴림"/>
+          <w:color w:val="D4D4D4"/>
+          <w:kern w:val="0"/>
+          <w:sz w:val="21"/>
+          <w:szCs w:val="21"/>
+        </w:rPr>
+        <w:t xml:space="preserve">    </w:t>
+      </w:r>
+      <w:r>
+        <w:rPr>
+          <w:rFonts w:ascii="Consolas" w:eastAsia="굴림" w:hAnsi="Consolas" w:cs="굴림"/>
+          <w:color w:val="808080"/>
+          <w:kern w:val="0"/>
+          <w:sz w:val="21"/>
+          <w:szCs w:val="21"/>
+        </w:rPr>
+        <w:t>&lt;</w:t>
+      </w:r>
+      <w:r>
+        <w:rPr>
+          <w:rFonts w:ascii="Consolas" w:eastAsia="굴림" w:hAnsi="Consolas" w:cs="굴림"/>
+          <w:color w:val="569CD6"/>
+          <w:kern w:val="0"/>
+          <w:sz w:val="21"/>
+          <w:szCs w:val="21"/>
+        </w:rPr>
+        <w:t>p</w:t>
+      </w:r>
+      <w:r>
+        <w:rPr>
+          <w:rFonts w:ascii="Consolas" w:eastAsia="굴림" w:hAnsi="Consolas" w:cs="굴림"/>
+          <w:color w:val="D4D4D4"/>
+          <w:kern w:val="0"/>
+          <w:sz w:val="21"/>
+          <w:szCs w:val="21"/>
+        </w:rPr>
+        <w:t xml:space="preserve"> </w:t>
+      </w:r>
+      <w:r>
+        <w:rPr>
+          <w:rFonts w:ascii="Consolas" w:eastAsia="굴림" w:hAnsi="Consolas" w:cs="굴림"/>
+          <w:color w:val="9CDCFE"/>
+          <w:kern w:val="0"/>
+          <w:sz w:val="21"/>
+          <w:szCs w:val="21"/>
+        </w:rPr>
+        <w:t>class</w:t>
+      </w:r>
+      <w:r>
+        <w:rPr>
+          <w:rFonts w:ascii="Consolas" w:eastAsia="굴림" w:hAnsi="Consolas" w:cs="굴림"/>
+          <w:color w:val="D4D4D4"/>
+          <w:kern w:val="0"/>
+          <w:sz w:val="21"/>
+          <w:szCs w:val="21"/>
+        </w:rPr>
+        <w:t>=</w:t>
+      </w:r>
+      <w:r>
+        <w:rPr>
+          <w:rFonts w:ascii="Consolas" w:eastAsia="굴림" w:hAnsi="Consolas" w:cs="굴림"/>
+          <w:color w:val="CE9178"/>
+          <w:kern w:val="0"/>
+          <w:sz w:val="21"/>
+          <w:szCs w:val="21"/>
+        </w:rPr>
+        <w:t>"title"</w:t>
+      </w:r>
+      <w:r>
+        <w:rPr>
+          <w:rFonts w:ascii="Consolas" w:eastAsia="굴림" w:hAnsi="Consolas" w:cs="굴림"/>
+          <w:color w:val="D4D4D4"/>
+          <w:kern w:val="0"/>
+          <w:sz w:val="21"/>
+          <w:szCs w:val="21"/>
+        </w:rPr>
+        <w:t xml:space="preserve"> </w:t>
+      </w:r>
+      <w:r>
+        <w:rPr>
+          <w:rFonts w:ascii="Consolas" w:eastAsia="굴림" w:hAnsi="Consolas" w:cs="굴림"/>
+          <w:color w:val="9CDCFE"/>
+          <w:kern w:val="0"/>
+          <w:sz w:val="21"/>
+          <w:szCs w:val="21"/>
+        </w:rPr>
+        <w:t>id</w:t>
+      </w:r>
+      <w:r>
+        <w:rPr>
+          <w:rFonts w:ascii="Consolas" w:eastAsia="굴림" w:hAnsi="Consolas" w:cs="굴림"/>
+          <w:color w:val="D4D4D4"/>
+          <w:kern w:val="0"/>
+          <w:sz w:val="21"/>
+          <w:szCs w:val="21"/>
+        </w:rPr>
+        <w:t xml:space="preserve"> = </w:t>
+      </w:r>
+      <w:r>
+        <w:rPr>
+          <w:rFonts w:ascii="Consolas" w:eastAsia="굴림" w:hAnsi="Consolas" w:cs="굴림"/>
+          <w:color w:val="CE9178"/>
+          <w:kern w:val="0"/>
+          <w:sz w:val="21"/>
+          <w:szCs w:val="21"/>
+        </w:rPr>
+        <w:t>"contents"</w:t>
+      </w:r>
+      <w:r>
+        <w:rPr>
+          <w:rFonts w:ascii="Consolas" w:eastAsia="굴림" w:hAnsi="Consolas" w:cs="굴림"/>
+          <w:color w:val="808080"/>
+          <w:kern w:val="0"/>
+          <w:sz w:val="21"/>
+          <w:szCs w:val="21"/>
+        </w:rPr>
+        <w:t>&gt;</w:t>
+      </w:r>
+      <w:r>
+        <w:rPr>
+          <w:rFonts w:ascii="Consolas" w:eastAsia="굴림" w:hAnsi="Consolas" w:cs="굴림"/>
+          <w:color w:val="D4D4D4"/>
+          <w:kern w:val="0"/>
+          <w:sz w:val="21"/>
+          <w:szCs w:val="21"/>
+        </w:rPr>
+        <w:t xml:space="preserve"> hello </w:t>
+      </w:r>
+      <w:r>
+        <w:rPr>
+          <w:rFonts w:ascii="Consolas" w:eastAsia="굴림" w:hAnsi="Consolas" w:cs="굴림"/>
+          <w:color w:val="808080"/>
+          <w:kern w:val="0"/>
+          <w:sz w:val="21"/>
+          <w:szCs w:val="21"/>
+        </w:rPr>
+        <w:t>&lt;/</w:t>
+      </w:r>
+      <w:r>
+        <w:rPr>
+          <w:rFonts w:ascii="Consolas" w:eastAsia="굴림" w:hAnsi="Consolas" w:cs="굴림"/>
+          <w:color w:val="569CD6"/>
+          <w:kern w:val="0"/>
+          <w:sz w:val="21"/>
+          <w:szCs w:val="21"/>
+        </w:rPr>
+        <w:t>p</w:t>
+      </w:r>
+      <w:r>
+        <w:rPr>
+          <w:rFonts w:ascii="Consolas" w:eastAsia="굴림" w:hAnsi="Consolas" w:cs="굴림"/>
+          <w:color w:val="808080"/>
+          <w:kern w:val="0"/>
+          <w:sz w:val="21"/>
+          <w:szCs w:val="21"/>
+        </w:rPr>
+        <w:t>&gt;</w:t>
+      </w:r>
+    </w:p>
+    <w:p>
       <w:bookmarkStart w:id="0" w:name="_GoBack"/>
       <w:bookmarkEnd w:id="0"/>
-      <w:r>
-        <w:t xml:space="preserve"> 8</w:t>
-      </w:r>
+    </w:p>
+    <w:p>
+      <w:pPr>
+        <w:rPr>
+          <w:rFonts w:hint="eastAsia"/>
+        </w:rPr>
+      </w:pPr>
+    </w:p>
+    <w:p>
+      <w:pPr>
+        <w:ind w:firstLineChars="100" w:firstLine="200"/>
+      </w:pPr>
+    </w:p>
+    <w:p>
+      <w:pPr>
+        <w:ind w:firstLineChars="100" w:firstLine="200"/>
+      </w:pPr>
+    </w:p>
+    <w:p>
+      <w:pPr>
+        <w:ind w:firstLineChars="100" w:firstLine="200"/>
+      </w:pPr>
+    </w:p>
+    <w:p>
+      <w:pPr>
+        <w:ind w:firstLineChars="100" w:firstLine="200"/>
+      </w:pPr>
+    </w:p>
+    <w:p>
+      <w:pPr>
+        <w:ind w:firstLineChars="100" w:firstLine="200"/>
+      </w:pPr>
+    </w:p>
+    <w:p>
+      <w:pPr>
+        <w:ind w:firstLineChars="100" w:firstLine="200"/>
+      </w:pPr>
+    </w:p>
+    <w:p>
+      <w:pPr>
+        <w:ind w:firstLineChars="100" w:firstLine="200"/>
+        <w:rPr>
+          <w:rFonts w:hint="eastAsia"/>
+        </w:rPr>
+      </w:pPr>
+    </w:p>
+    <w:p>
+      <w:pPr>
+        <w:rPr>
+          <w:rFonts w:hint="eastAsia"/>
+        </w:rPr>
+      </w:pPr>
     </w:p>
     <w:sectPr>
       <w:pgSz w:w="11906" w:h="16838"/>
@@ -76,6 +5776,311 @@
     </w:p>
   </w:footnote>
 </w:footnotes>
+</file>
+
+<file path=word/numbering.xml><?xml version="1.0" encoding="utf-8"?>
+<w:numbering xmlns:wpc="http://schemas.microsoft.com/office/word/2010/wordprocessingCanvas" xmlns:mc="http://schemas.openxmlformats.org/markup-compatibility/2006" xmlns:o="urn:schemas-microsoft-com:office:office" xmlns:r="http://schemas.openxmlformats.org/officeDocument/2006/relationships" xmlns:m="http://schemas.openxmlformats.org/officeDocument/2006/math" xmlns:v="urn:schemas-microsoft-com:vml" xmlns:wp14="http://schemas.microsoft.com/office/word/2010/wordprocessingDrawing" xmlns:wp="http://schemas.openxmlformats.org/drawingml/2006/wordprocessingDrawing" xmlns:w10="urn:schemas-microsoft-com:office:word" xmlns:w="http://schemas.openxmlformats.org/wordprocessingml/2006/main" xmlns:w14="http://schemas.microsoft.com/office/word/2010/wordml" xmlns:w15="http://schemas.microsoft.com/office/word/2012/wordml" xmlns:wpg="http://schemas.microsoft.com/office/word/2010/wordprocessingGroup" xmlns:wpi="http://schemas.microsoft.com/office/word/2010/wordprocessingInk" xmlns:wne="http://schemas.microsoft.com/office/word/2006/wordml" xmlns:wps="http://schemas.microsoft.com/office/word/2010/wordprocessingShape" mc:Ignorable="w14 w15 wp14">
+  <w:abstractNum w:abstractNumId="0">
+    <w:nsid w:val="34D51073"/>
+    <w:multiLevelType w:val="hybridMultilevel"/>
+    <w:tmpl w:val="DE04BA46"/>
+    <w:lvl w:ilvl="0" w:tplc="D8D88BC8">
+      <w:start w:val="10"/>
+      <w:numFmt w:val="bullet"/>
+      <w:lvlText w:val="-"/>
+      <w:lvlJc w:val="left"/>
+      <w:pPr>
+        <w:ind w:left="1155" w:hanging="360"/>
+      </w:pPr>
+      <w:rPr>
+        <w:rFonts w:ascii="맑은 고딕" w:eastAsia="맑은 고딕" w:hAnsi="맑은 고딕" w:cstheme="minorBidi" w:hint="eastAsia"/>
+      </w:rPr>
+    </w:lvl>
+    <w:lvl w:ilvl="1" w:tplc="04090003" w:tentative="1">
+      <w:start w:val="1"/>
+      <w:numFmt w:val="bullet"/>
+      <w:lvlText w:val=""/>
+      <w:lvlJc w:val="left"/>
+      <w:pPr>
+        <w:ind w:left="1595" w:hanging="400"/>
+      </w:pPr>
+      <w:rPr>
+        <w:rFonts w:ascii="Wingdings" w:hAnsi="Wingdings" w:hint="default"/>
+      </w:rPr>
+    </w:lvl>
+    <w:lvl w:ilvl="2" w:tplc="04090005" w:tentative="1">
+      <w:start w:val="1"/>
+      <w:numFmt w:val="bullet"/>
+      <w:lvlText w:val=""/>
+      <w:lvlJc w:val="left"/>
+      <w:pPr>
+        <w:ind w:left="1995" w:hanging="400"/>
+      </w:pPr>
+      <w:rPr>
+        <w:rFonts w:ascii="Wingdings" w:hAnsi="Wingdings" w:hint="default"/>
+      </w:rPr>
+    </w:lvl>
+    <w:lvl w:ilvl="3" w:tplc="04090001" w:tentative="1">
+      <w:start w:val="1"/>
+      <w:numFmt w:val="bullet"/>
+      <w:lvlText w:val=""/>
+      <w:lvlJc w:val="left"/>
+      <w:pPr>
+        <w:ind w:left="2395" w:hanging="400"/>
+      </w:pPr>
+      <w:rPr>
+        <w:rFonts w:ascii="Wingdings" w:hAnsi="Wingdings" w:hint="default"/>
+      </w:rPr>
+    </w:lvl>
+    <w:lvl w:ilvl="4" w:tplc="04090003" w:tentative="1">
+      <w:start w:val="1"/>
+      <w:numFmt w:val="bullet"/>
+      <w:lvlText w:val=""/>
+      <w:lvlJc w:val="left"/>
+      <w:pPr>
+        <w:ind w:left="2795" w:hanging="400"/>
+      </w:pPr>
+      <w:rPr>
+        <w:rFonts w:ascii="Wingdings" w:hAnsi="Wingdings" w:hint="default"/>
+      </w:rPr>
+    </w:lvl>
+    <w:lvl w:ilvl="5" w:tplc="04090005" w:tentative="1">
+      <w:start w:val="1"/>
+      <w:numFmt w:val="bullet"/>
+      <w:lvlText w:val=""/>
+      <w:lvlJc w:val="left"/>
+      <w:pPr>
+        <w:ind w:left="3195" w:hanging="400"/>
+      </w:pPr>
+      <w:rPr>
+        <w:rFonts w:ascii="Wingdings" w:hAnsi="Wingdings" w:hint="default"/>
+      </w:rPr>
+    </w:lvl>
+    <w:lvl w:ilvl="6" w:tplc="04090001" w:tentative="1">
+      <w:start w:val="1"/>
+      <w:numFmt w:val="bullet"/>
+      <w:lvlText w:val=""/>
+      <w:lvlJc w:val="left"/>
+      <w:pPr>
+        <w:ind w:left="3595" w:hanging="400"/>
+      </w:pPr>
+      <w:rPr>
+        <w:rFonts w:ascii="Wingdings" w:hAnsi="Wingdings" w:hint="default"/>
+      </w:rPr>
+    </w:lvl>
+    <w:lvl w:ilvl="7" w:tplc="04090003" w:tentative="1">
+      <w:start w:val="1"/>
+      <w:numFmt w:val="bullet"/>
+      <w:lvlText w:val=""/>
+      <w:lvlJc w:val="left"/>
+      <w:pPr>
+        <w:ind w:left="3995" w:hanging="400"/>
+      </w:pPr>
+      <w:rPr>
+        <w:rFonts w:ascii="Wingdings" w:hAnsi="Wingdings" w:hint="default"/>
+      </w:rPr>
+    </w:lvl>
+    <w:lvl w:ilvl="8" w:tplc="04090005" w:tentative="1">
+      <w:start w:val="1"/>
+      <w:numFmt w:val="bullet"/>
+      <w:lvlText w:val=""/>
+      <w:lvlJc w:val="left"/>
+      <w:pPr>
+        <w:ind w:left="4395" w:hanging="400"/>
+      </w:pPr>
+      <w:rPr>
+        <w:rFonts w:ascii="Wingdings" w:hAnsi="Wingdings" w:hint="default"/>
+      </w:rPr>
+    </w:lvl>
+  </w:abstractNum>
+  <w:abstractNum w:abstractNumId="1">
+    <w:nsid w:val="36B0478A"/>
+    <w:multiLevelType w:val="hybridMultilevel"/>
+    <w:tmpl w:val="8E32B294"/>
+    <w:lvl w:ilvl="0" w:tplc="A7F00AD2">
+      <w:start w:val="1"/>
+      <w:numFmt w:val="decimal"/>
+      <w:lvlText w:val="%1."/>
+      <w:lvlJc w:val="left"/>
+      <w:pPr>
+        <w:ind w:left="560" w:hanging="360"/>
+      </w:pPr>
+      <w:rPr>
+        <w:rFonts w:hint="eastAsia"/>
+      </w:rPr>
+    </w:lvl>
+    <w:lvl w:ilvl="1" w:tplc="04090019" w:tentative="1">
+      <w:start w:val="1"/>
+      <w:numFmt w:val="upperLetter"/>
+      <w:lvlText w:val="%2."/>
+      <w:lvlJc w:val="left"/>
+      <w:pPr>
+        <w:ind w:left="1000" w:hanging="400"/>
+      </w:pPr>
+    </w:lvl>
+    <w:lvl w:ilvl="2" w:tplc="0409001B" w:tentative="1">
+      <w:start w:val="1"/>
+      <w:numFmt w:val="lowerRoman"/>
+      <w:lvlText w:val="%3."/>
+      <w:lvlJc w:val="right"/>
+      <w:pPr>
+        <w:ind w:left="1400" w:hanging="400"/>
+      </w:pPr>
+    </w:lvl>
+    <w:lvl w:ilvl="3" w:tplc="0409000F" w:tentative="1">
+      <w:start w:val="1"/>
+      <w:numFmt w:val="decimal"/>
+      <w:lvlText w:val="%4."/>
+      <w:lvlJc w:val="left"/>
+      <w:pPr>
+        <w:ind w:left="1800" w:hanging="400"/>
+      </w:pPr>
+    </w:lvl>
+    <w:lvl w:ilvl="4" w:tplc="04090019" w:tentative="1">
+      <w:start w:val="1"/>
+      <w:numFmt w:val="upperLetter"/>
+      <w:lvlText w:val="%5."/>
+      <w:lvlJc w:val="left"/>
+      <w:pPr>
+        <w:ind w:left="2200" w:hanging="400"/>
+      </w:pPr>
+    </w:lvl>
+    <w:lvl w:ilvl="5" w:tplc="0409001B" w:tentative="1">
+      <w:start w:val="1"/>
+      <w:numFmt w:val="lowerRoman"/>
+      <w:lvlText w:val="%6."/>
+      <w:lvlJc w:val="right"/>
+      <w:pPr>
+        <w:ind w:left="2600" w:hanging="400"/>
+      </w:pPr>
+    </w:lvl>
+    <w:lvl w:ilvl="6" w:tplc="0409000F" w:tentative="1">
+      <w:start w:val="1"/>
+      <w:numFmt w:val="decimal"/>
+      <w:lvlText w:val="%7."/>
+      <w:lvlJc w:val="left"/>
+      <w:pPr>
+        <w:ind w:left="3000" w:hanging="400"/>
+      </w:pPr>
+    </w:lvl>
+    <w:lvl w:ilvl="7" w:tplc="04090019" w:tentative="1">
+      <w:start w:val="1"/>
+      <w:numFmt w:val="upperLetter"/>
+      <w:lvlText w:val="%8."/>
+      <w:lvlJc w:val="left"/>
+      <w:pPr>
+        <w:ind w:left="3400" w:hanging="400"/>
+      </w:pPr>
+    </w:lvl>
+    <w:lvl w:ilvl="8" w:tplc="0409001B" w:tentative="1">
+      <w:start w:val="1"/>
+      <w:numFmt w:val="lowerRoman"/>
+      <w:lvlText w:val="%9."/>
+      <w:lvlJc w:val="right"/>
+      <w:pPr>
+        <w:ind w:left="3800" w:hanging="400"/>
+      </w:pPr>
+    </w:lvl>
+  </w:abstractNum>
+  <w:abstractNum w:abstractNumId="2">
+    <w:nsid w:val="6EA46C1E"/>
+    <w:multiLevelType w:val="hybridMultilevel"/>
+    <w:tmpl w:val="D97CF2D2"/>
+    <w:lvl w:ilvl="0" w:tplc="D040D408">
+      <w:start w:val="1"/>
+      <w:numFmt w:val="decimal"/>
+      <w:lvlText w:val="%1."/>
+      <w:lvlJc w:val="left"/>
+      <w:pPr>
+        <w:ind w:left="760" w:hanging="360"/>
+      </w:pPr>
+      <w:rPr>
+        <w:rFonts w:hint="eastAsia"/>
+      </w:rPr>
+    </w:lvl>
+    <w:lvl w:ilvl="1" w:tplc="04090019" w:tentative="1">
+      <w:start w:val="1"/>
+      <w:numFmt w:val="upperLetter"/>
+      <w:lvlText w:val="%2."/>
+      <w:lvlJc w:val="left"/>
+      <w:pPr>
+        <w:ind w:left="1200" w:hanging="400"/>
+      </w:pPr>
+    </w:lvl>
+    <w:lvl w:ilvl="2" w:tplc="0409001B" w:tentative="1">
+      <w:start w:val="1"/>
+      <w:numFmt w:val="lowerRoman"/>
+      <w:lvlText w:val="%3."/>
+      <w:lvlJc w:val="right"/>
+      <w:pPr>
+        <w:ind w:left="1600" w:hanging="400"/>
+      </w:pPr>
+    </w:lvl>
+    <w:lvl w:ilvl="3" w:tplc="0409000F" w:tentative="1">
+      <w:start w:val="1"/>
+      <w:numFmt w:val="decimal"/>
+      <w:lvlText w:val="%4."/>
+      <w:lvlJc w:val="left"/>
+      <w:pPr>
+        <w:ind w:left="2000" w:hanging="400"/>
+      </w:pPr>
+    </w:lvl>
+    <w:lvl w:ilvl="4" w:tplc="04090019" w:tentative="1">
+      <w:start w:val="1"/>
+      <w:numFmt w:val="upperLetter"/>
+      <w:lvlText w:val="%5."/>
+      <w:lvlJc w:val="left"/>
+      <w:pPr>
+        <w:ind w:left="2400" w:hanging="400"/>
+      </w:pPr>
+    </w:lvl>
+    <w:lvl w:ilvl="5" w:tplc="0409001B" w:tentative="1">
+      <w:start w:val="1"/>
+      <w:numFmt w:val="lowerRoman"/>
+      <w:lvlText w:val="%6."/>
+      <w:lvlJc w:val="right"/>
+      <w:pPr>
+        <w:ind w:left="2800" w:hanging="400"/>
+      </w:pPr>
+    </w:lvl>
+    <w:lvl w:ilvl="6" w:tplc="0409000F" w:tentative="1">
+      <w:start w:val="1"/>
+      <w:numFmt w:val="decimal"/>
+      <w:lvlText w:val="%7."/>
+      <w:lvlJc w:val="left"/>
+      <w:pPr>
+        <w:ind w:left="3200" w:hanging="400"/>
+      </w:pPr>
+    </w:lvl>
+    <w:lvl w:ilvl="7" w:tplc="04090019" w:tentative="1">
+      <w:start w:val="1"/>
+      <w:numFmt w:val="upperLetter"/>
+      <w:lvlText w:val="%8."/>
+      <w:lvlJc w:val="left"/>
+      <w:pPr>
+        <w:ind w:left="3600" w:hanging="400"/>
+      </w:pPr>
+    </w:lvl>
+    <w:lvl w:ilvl="8" w:tplc="0409001B" w:tentative="1">
+      <w:start w:val="1"/>
+      <w:numFmt w:val="lowerRoman"/>
+      <w:lvlText w:val="%9."/>
+      <w:lvlJc w:val="right"/>
+      <w:pPr>
+        <w:ind w:left="4000" w:hanging="400"/>
+      </w:pPr>
+    </w:lvl>
+  </w:abstractNum>
+  <w:num w:numId="1">
+    <w:abstractNumId w:val="0"/>
+  </w:num>
+  <w:num w:numId="2">
+    <w:abstractNumId w:val="2"/>
+  </w:num>
+  <w:num w:numId="3">
+    <w:abstractNumId w:val="1"/>
+  </w:num>
+</w:numbering>
 </file>
 
 <file path=word/styles.xml><?xml version="1.0" encoding="utf-8"?>
@@ -550,6 +6555,16 @@
     <w:uiPriority w:val="99"/>
     <w:rsid w:val="00AA3F81"/>
   </w:style>
+  <w:style w:type="paragraph" w:styleId="a5">
+    <w:name w:val="List Paragraph"/>
+    <w:basedOn w:val="a"/>
+    <w:uiPriority w:val="34"/>
+    <w:qFormat/>
+    <w:rsid w:val="003C75DB"/>
+    <w:pPr>
+      <w:ind w:leftChars="400" w:left="800"/>
+    </w:pPr>
+  </w:style>
 </w:styles>
 </file>
 
